--- a/documentos/GDD grupo 3.docx
+++ b/documentos/GDD grupo 3.docx
@@ -1949,7 +1949,7 @@
             <w:tabs>
               <w:tab w:val="right" w:pos="10350"/>
             </w:tabs>
-            <w:spacing w:before="80" w:line="240" w:lineRule="auto"/>
+            <w:spacing w:before="80" w:line="360" w:lineRule="auto"/>
             <w:ind w:left="0" w:firstLine="0"/>
             <w:rPr>
               <w:rFonts w:ascii="Calibri" w:cs="Calibri" w:eastAsia="Calibri" w:hAnsi="Calibri"/>
@@ -2042,7 +2042,7 @@
             <w:tabs>
               <w:tab w:val="right" w:pos="10350"/>
             </w:tabs>
-            <w:spacing w:before="60" w:line="240" w:lineRule="auto"/>
+            <w:spacing w:before="60" w:line="360" w:lineRule="auto"/>
             <w:ind w:left="360" w:firstLine="0"/>
             <w:rPr>
               <w:rFonts w:ascii="Calibri" w:cs="Calibri" w:eastAsia="Calibri" w:hAnsi="Calibri"/>
@@ -2130,7 +2130,7 @@
             <w:tabs>
               <w:tab w:val="right" w:pos="10350"/>
             </w:tabs>
-            <w:spacing w:before="60" w:line="240" w:lineRule="auto"/>
+            <w:spacing w:before="60" w:line="360" w:lineRule="auto"/>
             <w:ind w:left="360" w:firstLine="0"/>
             <w:rPr>
               <w:rFonts w:ascii="Calibri" w:cs="Calibri" w:eastAsia="Calibri" w:hAnsi="Calibri"/>
@@ -2218,7 +2218,7 @@
             <w:tabs>
               <w:tab w:val="right" w:pos="10350"/>
             </w:tabs>
-            <w:spacing w:before="60" w:line="240" w:lineRule="auto"/>
+            <w:spacing w:before="60" w:line="360" w:lineRule="auto"/>
             <w:ind w:left="360" w:firstLine="0"/>
             <w:rPr>
               <w:rFonts w:ascii="Calibri" w:cs="Calibri" w:eastAsia="Calibri" w:hAnsi="Calibri"/>
@@ -2306,7 +2306,7 @@
             <w:tabs>
               <w:tab w:val="right" w:pos="10350"/>
             </w:tabs>
-            <w:spacing w:before="60" w:line="240" w:lineRule="auto"/>
+            <w:spacing w:before="60" w:line="360" w:lineRule="auto"/>
             <w:ind w:left="360" w:firstLine="0"/>
             <w:rPr>
               <w:rFonts w:ascii="Calibri" w:cs="Calibri" w:eastAsia="Calibri" w:hAnsi="Calibri"/>
@@ -2394,7 +2394,7 @@
             <w:tabs>
               <w:tab w:val="right" w:pos="10350"/>
             </w:tabs>
-            <w:spacing w:before="60" w:line="240" w:lineRule="auto"/>
+            <w:spacing w:before="60" w:line="360" w:lineRule="auto"/>
             <w:ind w:left="360" w:firstLine="0"/>
             <w:rPr>
               <w:rFonts w:ascii="Calibri" w:cs="Calibri" w:eastAsia="Calibri" w:hAnsi="Calibri"/>
@@ -2482,7 +2482,7 @@
             <w:tabs>
               <w:tab w:val="right" w:pos="10350"/>
             </w:tabs>
-            <w:spacing w:before="60" w:line="240" w:lineRule="auto"/>
+            <w:spacing w:before="60" w:line="360" w:lineRule="auto"/>
             <w:ind w:left="360" w:firstLine="0"/>
             <w:rPr>
               <w:rFonts w:ascii="Calibri" w:cs="Calibri" w:eastAsia="Calibri" w:hAnsi="Calibri"/>
@@ -2570,7 +2570,7 @@
             <w:tabs>
               <w:tab w:val="right" w:pos="10350"/>
             </w:tabs>
-            <w:spacing w:before="60" w:line="240" w:lineRule="auto"/>
+            <w:spacing w:before="60" w:line="360" w:lineRule="auto"/>
             <w:ind w:left="360" w:firstLine="0"/>
             <w:rPr>
               <w:rFonts w:ascii="Calibri" w:cs="Calibri" w:eastAsia="Calibri" w:hAnsi="Calibri"/>
@@ -2658,7 +2658,7 @@
             <w:tabs>
               <w:tab w:val="right" w:pos="10350"/>
             </w:tabs>
-            <w:spacing w:before="60" w:line="240" w:lineRule="auto"/>
+            <w:spacing w:before="60" w:line="360" w:lineRule="auto"/>
             <w:ind w:left="720" w:firstLine="0"/>
             <w:rPr>
               <w:rFonts w:ascii="Calibri" w:cs="Calibri" w:eastAsia="Calibri" w:hAnsi="Calibri"/>
@@ -2746,7 +2746,7 @@
             <w:tabs>
               <w:tab w:val="right" w:pos="10350"/>
             </w:tabs>
-            <w:spacing w:before="60" w:line="240" w:lineRule="auto"/>
+            <w:spacing w:before="60" w:line="360" w:lineRule="auto"/>
             <w:ind w:left="720" w:firstLine="0"/>
             <w:rPr>
               <w:rFonts w:ascii="Calibri" w:cs="Calibri" w:eastAsia="Calibri" w:hAnsi="Calibri"/>
@@ -2834,7 +2834,7 @@
             <w:tabs>
               <w:tab w:val="right" w:pos="10350"/>
             </w:tabs>
-            <w:spacing w:before="60" w:line="240" w:lineRule="auto"/>
+            <w:spacing w:before="60" w:line="360" w:lineRule="auto"/>
             <w:ind w:left="720" w:firstLine="0"/>
             <w:rPr>
               <w:rFonts w:ascii="Calibri" w:cs="Calibri" w:eastAsia="Calibri" w:hAnsi="Calibri"/>
@@ -2922,7 +2922,7 @@
             <w:tabs>
               <w:tab w:val="right" w:pos="10350"/>
             </w:tabs>
-            <w:spacing w:before="60" w:line="240" w:lineRule="auto"/>
+            <w:spacing w:before="60" w:line="360" w:lineRule="auto"/>
             <w:ind w:left="720" w:firstLine="0"/>
             <w:rPr>
               <w:rFonts w:ascii="Calibri" w:cs="Calibri" w:eastAsia="Calibri" w:hAnsi="Calibri"/>
@@ -3010,7 +3010,7 @@
             <w:tabs>
               <w:tab w:val="right" w:pos="10350"/>
             </w:tabs>
-            <w:spacing w:before="60" w:line="240" w:lineRule="auto"/>
+            <w:spacing w:before="60" w:line="360" w:lineRule="auto"/>
             <w:ind w:left="720" w:firstLine="0"/>
             <w:rPr>
               <w:rFonts w:ascii="Calibri" w:cs="Calibri" w:eastAsia="Calibri" w:hAnsi="Calibri"/>
@@ -3098,7 +3098,7 @@
             <w:tabs>
               <w:tab w:val="right" w:pos="10350"/>
             </w:tabs>
-            <w:spacing w:before="60" w:line="240" w:lineRule="auto"/>
+            <w:spacing w:before="60" w:line="360" w:lineRule="auto"/>
             <w:ind w:left="720" w:firstLine="0"/>
             <w:rPr>
               <w:rFonts w:ascii="Calibri" w:cs="Calibri" w:eastAsia="Calibri" w:hAnsi="Calibri"/>
@@ -3186,7 +3186,7 @@
             <w:tabs>
               <w:tab w:val="right" w:pos="10350"/>
             </w:tabs>
-            <w:spacing w:before="200" w:line="240" w:lineRule="auto"/>
+            <w:spacing w:before="200" w:line="360" w:lineRule="auto"/>
             <w:ind w:left="0" w:firstLine="0"/>
             <w:rPr>
               <w:rFonts w:ascii="Calibri" w:cs="Calibri" w:eastAsia="Calibri" w:hAnsi="Calibri"/>
@@ -3274,7 +3274,7 @@
             <w:tabs>
               <w:tab w:val="right" w:pos="10350"/>
             </w:tabs>
-            <w:spacing w:before="60" w:line="240" w:lineRule="auto"/>
+            <w:spacing w:before="60" w:line="360" w:lineRule="auto"/>
             <w:ind w:left="360" w:firstLine="0"/>
             <w:rPr>
               <w:rFonts w:ascii="Calibri" w:cs="Calibri" w:eastAsia="Calibri" w:hAnsi="Calibri"/>
@@ -3362,7 +3362,7 @@
             <w:tabs>
               <w:tab w:val="right" w:pos="10350"/>
             </w:tabs>
-            <w:spacing w:before="60" w:line="240" w:lineRule="auto"/>
+            <w:spacing w:before="60" w:line="360" w:lineRule="auto"/>
             <w:ind w:left="360" w:firstLine="0"/>
             <w:rPr>
               <w:rFonts w:ascii="Calibri" w:cs="Calibri" w:eastAsia="Calibri" w:hAnsi="Calibri"/>
@@ -3450,7 +3450,7 @@
             <w:tabs>
               <w:tab w:val="right" w:pos="10350"/>
             </w:tabs>
-            <w:spacing w:before="60" w:line="240" w:lineRule="auto"/>
+            <w:spacing w:before="60" w:line="360" w:lineRule="auto"/>
             <w:ind w:left="360" w:firstLine="0"/>
             <w:rPr>
               <w:rFonts w:ascii="Calibri" w:cs="Calibri" w:eastAsia="Calibri" w:hAnsi="Calibri"/>
@@ -3538,7 +3538,7 @@
             <w:tabs>
               <w:tab w:val="right" w:pos="10350"/>
             </w:tabs>
-            <w:spacing w:before="60" w:line="240" w:lineRule="auto"/>
+            <w:spacing w:before="60" w:line="360" w:lineRule="auto"/>
             <w:ind w:left="720" w:firstLine="0"/>
             <w:rPr>
               <w:rFonts w:ascii="Calibri" w:cs="Calibri" w:eastAsia="Calibri" w:hAnsi="Calibri"/>
@@ -3626,7 +3626,7 @@
             <w:tabs>
               <w:tab w:val="right" w:pos="10350"/>
             </w:tabs>
-            <w:spacing w:before="60" w:line="240" w:lineRule="auto"/>
+            <w:spacing w:before="60" w:line="360" w:lineRule="auto"/>
             <w:ind w:left="720" w:firstLine="0"/>
             <w:rPr>
               <w:rFonts w:ascii="Calibri" w:cs="Calibri" w:eastAsia="Calibri" w:hAnsi="Calibri"/>
@@ -3714,7 +3714,7 @@
             <w:tabs>
               <w:tab w:val="right" w:pos="10350"/>
             </w:tabs>
-            <w:spacing w:before="60" w:line="240" w:lineRule="auto"/>
+            <w:spacing w:before="60" w:line="360" w:lineRule="auto"/>
             <w:ind w:left="720" w:firstLine="0"/>
             <w:rPr>
               <w:rFonts w:ascii="Calibri" w:cs="Calibri" w:eastAsia="Calibri" w:hAnsi="Calibri"/>
@@ -3802,7 +3802,7 @@
             <w:tabs>
               <w:tab w:val="right" w:pos="10350"/>
             </w:tabs>
-            <w:spacing w:before="60" w:line="240" w:lineRule="auto"/>
+            <w:spacing w:before="60" w:line="360" w:lineRule="auto"/>
             <w:ind w:left="720" w:firstLine="0"/>
             <w:rPr>
               <w:rFonts w:ascii="Calibri" w:cs="Calibri" w:eastAsia="Calibri" w:hAnsi="Calibri"/>
@@ -3890,7 +3890,7 @@
             <w:tabs>
               <w:tab w:val="right" w:pos="10350"/>
             </w:tabs>
-            <w:spacing w:before="60" w:line="240" w:lineRule="auto"/>
+            <w:spacing w:before="60" w:line="360" w:lineRule="auto"/>
             <w:ind w:left="720" w:firstLine="0"/>
             <w:rPr>
               <w:rFonts w:ascii="Calibri" w:cs="Calibri" w:eastAsia="Calibri" w:hAnsi="Calibri"/>
@@ -3978,7 +3978,7 @@
             <w:tabs>
               <w:tab w:val="right" w:pos="10350"/>
             </w:tabs>
-            <w:spacing w:before="60" w:line="240" w:lineRule="auto"/>
+            <w:spacing w:before="60" w:line="360" w:lineRule="auto"/>
             <w:ind w:left="360" w:firstLine="0"/>
             <w:rPr>
               <w:rFonts w:ascii="Calibri" w:cs="Calibri" w:eastAsia="Calibri" w:hAnsi="Calibri"/>
@@ -4066,7 +4066,7 @@
             <w:tabs>
               <w:tab w:val="right" w:pos="10350"/>
             </w:tabs>
-            <w:spacing w:before="60" w:line="240" w:lineRule="auto"/>
+            <w:spacing w:before="60" w:line="360" w:lineRule="auto"/>
             <w:ind w:left="720" w:firstLine="0"/>
             <w:rPr>
               <w:rFonts w:ascii="Calibri" w:cs="Calibri" w:eastAsia="Calibri" w:hAnsi="Calibri"/>
@@ -4154,7 +4154,7 @@
             <w:tabs>
               <w:tab w:val="right" w:pos="10350"/>
             </w:tabs>
-            <w:spacing w:before="60" w:line="240" w:lineRule="auto"/>
+            <w:spacing w:before="60" w:line="360" w:lineRule="auto"/>
             <w:ind w:left="720" w:firstLine="0"/>
             <w:rPr>
               <w:rFonts w:ascii="Calibri" w:cs="Calibri" w:eastAsia="Calibri" w:hAnsi="Calibri"/>
@@ -4242,7 +4242,7 @@
             <w:tabs>
               <w:tab w:val="right" w:pos="10350"/>
             </w:tabs>
-            <w:spacing w:before="60" w:line="240" w:lineRule="auto"/>
+            <w:spacing w:before="60" w:line="360" w:lineRule="auto"/>
             <w:ind w:left="720" w:firstLine="0"/>
             <w:rPr>
               <w:rFonts w:ascii="Calibri" w:cs="Calibri" w:eastAsia="Calibri" w:hAnsi="Calibri"/>
@@ -4330,7 +4330,7 @@
             <w:tabs>
               <w:tab w:val="right" w:pos="10350"/>
             </w:tabs>
-            <w:spacing w:before="60" w:line="240" w:lineRule="auto"/>
+            <w:spacing w:before="60" w:line="360" w:lineRule="auto"/>
             <w:ind w:left="360" w:firstLine="0"/>
             <w:rPr>
               <w:rFonts w:ascii="Calibri" w:cs="Calibri" w:eastAsia="Calibri" w:hAnsi="Calibri"/>
@@ -4418,7 +4418,7 @@
             <w:tabs>
               <w:tab w:val="right" w:pos="10350"/>
             </w:tabs>
-            <w:spacing w:before="60" w:line="240" w:lineRule="auto"/>
+            <w:spacing w:before="60" w:line="360" w:lineRule="auto"/>
             <w:ind w:left="720" w:firstLine="0"/>
             <w:rPr>
               <w:rFonts w:ascii="Calibri" w:cs="Calibri" w:eastAsia="Calibri" w:hAnsi="Calibri"/>
@@ -4506,7 +4506,7 @@
             <w:tabs>
               <w:tab w:val="right" w:pos="10350"/>
             </w:tabs>
-            <w:spacing w:before="60" w:line="240" w:lineRule="auto"/>
+            <w:spacing w:before="60" w:line="360" w:lineRule="auto"/>
             <w:ind w:left="360" w:firstLine="0"/>
             <w:rPr>
               <w:rFonts w:ascii="Calibri" w:cs="Calibri" w:eastAsia="Calibri" w:hAnsi="Calibri"/>
@@ -4594,7 +4594,7 @@
             <w:tabs>
               <w:tab w:val="right" w:pos="10350"/>
             </w:tabs>
-            <w:spacing w:before="200" w:line="240" w:lineRule="auto"/>
+            <w:spacing w:before="200" w:line="360" w:lineRule="auto"/>
             <w:ind w:left="0" w:firstLine="0"/>
             <w:rPr>
               <w:rFonts w:ascii="Calibri" w:cs="Calibri" w:eastAsia="Calibri" w:hAnsi="Calibri"/>
@@ -4682,7 +4682,7 @@
             <w:tabs>
               <w:tab w:val="right" w:pos="10350"/>
             </w:tabs>
-            <w:spacing w:before="60" w:line="240" w:lineRule="auto"/>
+            <w:spacing w:before="60" w:line="360" w:lineRule="auto"/>
             <w:ind w:left="360" w:firstLine="0"/>
             <w:rPr>
               <w:rFonts w:ascii="Calibri" w:cs="Calibri" w:eastAsia="Calibri" w:hAnsi="Calibri"/>
@@ -4770,7 +4770,7 @@
             <w:tabs>
               <w:tab w:val="right" w:pos="10350"/>
             </w:tabs>
-            <w:spacing w:before="60" w:line="240" w:lineRule="auto"/>
+            <w:spacing w:before="60" w:line="360" w:lineRule="auto"/>
             <w:ind w:left="720" w:firstLine="0"/>
             <w:rPr>
               <w:rFonts w:ascii="Calibri" w:cs="Calibri" w:eastAsia="Calibri" w:hAnsi="Calibri"/>
@@ -4858,7 +4858,7 @@
             <w:tabs>
               <w:tab w:val="right" w:pos="10350"/>
             </w:tabs>
-            <w:spacing w:before="60" w:line="240" w:lineRule="auto"/>
+            <w:spacing w:before="60" w:line="360" w:lineRule="auto"/>
             <w:ind w:left="720" w:firstLine="0"/>
             <w:rPr>
               <w:rFonts w:ascii="Calibri" w:cs="Calibri" w:eastAsia="Calibri" w:hAnsi="Calibri"/>
@@ -4946,7 +4946,7 @@
             <w:tabs>
               <w:tab w:val="right" w:pos="10350"/>
             </w:tabs>
-            <w:spacing w:before="60" w:line="240" w:lineRule="auto"/>
+            <w:spacing w:before="60" w:line="360" w:lineRule="auto"/>
             <w:ind w:left="720" w:firstLine="0"/>
             <w:rPr>
               <w:rFonts w:ascii="Calibri" w:cs="Calibri" w:eastAsia="Calibri" w:hAnsi="Calibri"/>
@@ -5034,7 +5034,7 @@
             <w:tabs>
               <w:tab w:val="right" w:pos="10350"/>
             </w:tabs>
-            <w:spacing w:before="60" w:line="240" w:lineRule="auto"/>
+            <w:spacing w:before="60" w:line="360" w:lineRule="auto"/>
             <w:ind w:left="720" w:firstLine="0"/>
             <w:rPr>
               <w:rFonts w:ascii="Calibri" w:cs="Calibri" w:eastAsia="Calibri" w:hAnsi="Calibri"/>
@@ -5122,7 +5122,7 @@
             <w:tabs>
               <w:tab w:val="right" w:pos="10350"/>
             </w:tabs>
-            <w:spacing w:before="60" w:line="240" w:lineRule="auto"/>
+            <w:spacing w:before="60" w:line="360" w:lineRule="auto"/>
             <w:ind w:left="720" w:firstLine="0"/>
             <w:rPr>
               <w:rFonts w:ascii="Calibri" w:cs="Calibri" w:eastAsia="Calibri" w:hAnsi="Calibri"/>
@@ -5210,7 +5210,7 @@
             <w:tabs>
               <w:tab w:val="right" w:pos="10350"/>
             </w:tabs>
-            <w:spacing w:before="60" w:line="240" w:lineRule="auto"/>
+            <w:spacing w:before="60" w:line="360" w:lineRule="auto"/>
             <w:ind w:left="720" w:firstLine="0"/>
             <w:rPr>
               <w:rFonts w:ascii="Calibri" w:cs="Calibri" w:eastAsia="Calibri" w:hAnsi="Calibri"/>
@@ -5298,7 +5298,7 @@
             <w:tabs>
               <w:tab w:val="right" w:pos="10350"/>
             </w:tabs>
-            <w:spacing w:before="60" w:line="240" w:lineRule="auto"/>
+            <w:spacing w:before="60" w:line="360" w:lineRule="auto"/>
             <w:ind w:left="720" w:firstLine="0"/>
             <w:rPr>
               <w:rFonts w:ascii="Calibri" w:cs="Calibri" w:eastAsia="Calibri" w:hAnsi="Calibri"/>
@@ -5386,7 +5386,7 @@
             <w:tabs>
               <w:tab w:val="right" w:pos="10350"/>
             </w:tabs>
-            <w:spacing w:before="60" w:line="240" w:lineRule="auto"/>
+            <w:spacing w:before="60" w:line="360" w:lineRule="auto"/>
             <w:ind w:left="720" w:firstLine="0"/>
             <w:rPr>
               <w:rFonts w:ascii="Calibri" w:cs="Calibri" w:eastAsia="Calibri" w:hAnsi="Calibri"/>
@@ -5474,7 +5474,7 @@
             <w:tabs>
               <w:tab w:val="right" w:pos="10350"/>
             </w:tabs>
-            <w:spacing w:before="60" w:line="240" w:lineRule="auto"/>
+            <w:spacing w:before="60" w:line="360" w:lineRule="auto"/>
             <w:ind w:left="720" w:firstLine="0"/>
             <w:rPr>
               <w:rFonts w:ascii="Calibri" w:cs="Calibri" w:eastAsia="Calibri" w:hAnsi="Calibri"/>
@@ -5562,7 +5562,7 @@
             <w:tabs>
               <w:tab w:val="right" w:pos="10350"/>
             </w:tabs>
-            <w:spacing w:before="200" w:line="240" w:lineRule="auto"/>
+            <w:spacing w:before="200" w:line="360" w:lineRule="auto"/>
             <w:ind w:left="0" w:firstLine="0"/>
             <w:rPr>
               <w:rFonts w:ascii="Calibri" w:cs="Calibri" w:eastAsia="Calibri" w:hAnsi="Calibri"/>
@@ -5650,7 +5650,7 @@
             <w:tabs>
               <w:tab w:val="right" w:pos="10350"/>
             </w:tabs>
-            <w:spacing w:before="60" w:line="240" w:lineRule="auto"/>
+            <w:spacing w:before="60" w:line="360" w:lineRule="auto"/>
             <w:ind w:left="360" w:firstLine="0"/>
             <w:rPr>
               <w:rFonts w:ascii="Calibri" w:cs="Calibri" w:eastAsia="Calibri" w:hAnsi="Calibri"/>
@@ -5738,7 +5738,7 @@
             <w:tabs>
               <w:tab w:val="right" w:pos="10350"/>
             </w:tabs>
-            <w:spacing w:before="60" w:line="240" w:lineRule="auto"/>
+            <w:spacing w:before="60" w:line="360" w:lineRule="auto"/>
             <w:ind w:left="720" w:firstLine="0"/>
             <w:rPr>
               <w:rFonts w:ascii="Calibri" w:cs="Calibri" w:eastAsia="Calibri" w:hAnsi="Calibri"/>
@@ -5826,7 +5826,7 @@
             <w:tabs>
               <w:tab w:val="right" w:pos="10350"/>
             </w:tabs>
-            <w:spacing w:before="60" w:line="240" w:lineRule="auto"/>
+            <w:spacing w:before="60" w:line="360" w:lineRule="auto"/>
             <w:ind w:left="720" w:firstLine="0"/>
             <w:rPr>
               <w:rFonts w:ascii="Calibri" w:cs="Calibri" w:eastAsia="Calibri" w:hAnsi="Calibri"/>
@@ -5914,7 +5914,7 @@
             <w:tabs>
               <w:tab w:val="right" w:pos="10350"/>
             </w:tabs>
-            <w:spacing w:before="60" w:line="240" w:lineRule="auto"/>
+            <w:spacing w:before="60" w:line="360" w:lineRule="auto"/>
             <w:ind w:left="720" w:firstLine="0"/>
             <w:rPr>
               <w:rFonts w:ascii="Calibri" w:cs="Calibri" w:eastAsia="Calibri" w:hAnsi="Calibri"/>
@@ -6002,7 +6002,7 @@
             <w:tabs>
               <w:tab w:val="right" w:pos="10350"/>
             </w:tabs>
-            <w:spacing w:before="60" w:line="240" w:lineRule="auto"/>
+            <w:spacing w:before="60" w:line="360" w:lineRule="auto"/>
             <w:ind w:left="720" w:firstLine="0"/>
             <w:rPr>
               <w:rFonts w:ascii="Calibri" w:cs="Calibri" w:eastAsia="Calibri" w:hAnsi="Calibri"/>
@@ -6090,7 +6090,7 @@
             <w:tabs>
               <w:tab w:val="right" w:pos="10350"/>
             </w:tabs>
-            <w:spacing w:before="60" w:line="240" w:lineRule="auto"/>
+            <w:spacing w:before="60" w:line="360" w:lineRule="auto"/>
             <w:ind w:left="720" w:firstLine="0"/>
             <w:rPr>
               <w:rFonts w:ascii="Calibri" w:cs="Calibri" w:eastAsia="Calibri" w:hAnsi="Calibri"/>
@@ -6178,7 +6178,7 @@
             <w:tabs>
               <w:tab w:val="right" w:pos="10350"/>
             </w:tabs>
-            <w:spacing w:before="60" w:line="240" w:lineRule="auto"/>
+            <w:spacing w:before="60" w:line="360" w:lineRule="auto"/>
             <w:ind w:left="360" w:firstLine="0"/>
             <w:rPr>
               <w:rFonts w:ascii="Calibri" w:cs="Calibri" w:eastAsia="Calibri" w:hAnsi="Calibri"/>
@@ -6266,7 +6266,7 @@
             <w:tabs>
               <w:tab w:val="right" w:pos="10350"/>
             </w:tabs>
-            <w:spacing w:before="60" w:line="240" w:lineRule="auto"/>
+            <w:spacing w:before="60" w:line="360" w:lineRule="auto"/>
             <w:ind w:left="720" w:firstLine="0"/>
             <w:rPr>
               <w:rFonts w:ascii="Calibri" w:cs="Calibri" w:eastAsia="Calibri" w:hAnsi="Calibri"/>
@@ -6354,7 +6354,7 @@
             <w:tabs>
               <w:tab w:val="right" w:pos="10350"/>
             </w:tabs>
-            <w:spacing w:before="60" w:line="240" w:lineRule="auto"/>
+            <w:spacing w:before="60" w:line="360" w:lineRule="auto"/>
             <w:ind w:left="360" w:firstLine="0"/>
             <w:rPr>
               <w:rFonts w:ascii="Calibri" w:cs="Calibri" w:eastAsia="Calibri" w:hAnsi="Calibri"/>
@@ -6442,7 +6442,7 @@
             <w:tabs>
               <w:tab w:val="right" w:pos="10350"/>
             </w:tabs>
-            <w:spacing w:before="60" w:line="240" w:lineRule="auto"/>
+            <w:spacing w:before="60" w:line="360" w:lineRule="auto"/>
             <w:ind w:left="720" w:firstLine="0"/>
             <w:rPr>
               <w:rFonts w:ascii="Calibri" w:cs="Calibri" w:eastAsia="Calibri" w:hAnsi="Calibri"/>
@@ -6530,7 +6530,7 @@
             <w:tabs>
               <w:tab w:val="right" w:pos="10350"/>
             </w:tabs>
-            <w:spacing w:before="200" w:line="240" w:lineRule="auto"/>
+            <w:spacing w:before="200" w:line="360" w:lineRule="auto"/>
             <w:ind w:left="0" w:firstLine="0"/>
             <w:rPr>
               <w:rFonts w:ascii="Calibri" w:cs="Calibri" w:eastAsia="Calibri" w:hAnsi="Calibri"/>
@@ -6618,7 +6618,7 @@
             <w:tabs>
               <w:tab w:val="right" w:pos="10350"/>
             </w:tabs>
-            <w:spacing w:before="200" w:line="240" w:lineRule="auto"/>
+            <w:spacing w:before="200" w:line="360" w:lineRule="auto"/>
             <w:ind w:left="0" w:firstLine="0"/>
             <w:rPr>
               <w:rFonts w:ascii="Calibri" w:cs="Calibri" w:eastAsia="Calibri" w:hAnsi="Calibri"/>
@@ -6706,7 +6706,7 @@
             <w:tabs>
               <w:tab w:val="right" w:pos="10350"/>
             </w:tabs>
-            <w:spacing w:before="60" w:line="240" w:lineRule="auto"/>
+            <w:spacing w:before="60" w:line="360" w:lineRule="auto"/>
             <w:ind w:left="360" w:firstLine="0"/>
             <w:rPr>
               <w:rFonts w:ascii="Calibri" w:cs="Calibri" w:eastAsia="Calibri" w:hAnsi="Calibri"/>
@@ -6794,7 +6794,7 @@
             <w:tabs>
               <w:tab w:val="right" w:pos="10350"/>
             </w:tabs>
-            <w:spacing w:before="60" w:line="240" w:lineRule="auto"/>
+            <w:spacing w:before="60" w:line="360" w:lineRule="auto"/>
             <w:ind w:left="360" w:firstLine="0"/>
             <w:rPr>
               <w:rFonts w:ascii="Calibri" w:cs="Calibri" w:eastAsia="Calibri" w:hAnsi="Calibri"/>
@@ -6882,7 +6882,7 @@
             <w:tabs>
               <w:tab w:val="right" w:pos="10350"/>
             </w:tabs>
-            <w:spacing w:before="60" w:line="240" w:lineRule="auto"/>
+            <w:spacing w:before="60" w:line="360" w:lineRule="auto"/>
             <w:ind w:left="360" w:firstLine="0"/>
             <w:rPr>
               <w:rFonts w:ascii="Calibri" w:cs="Calibri" w:eastAsia="Calibri" w:hAnsi="Calibri"/>
@@ -6970,7 +6970,7 @@
             <w:tabs>
               <w:tab w:val="right" w:pos="10350"/>
             </w:tabs>
-            <w:spacing w:before="60" w:line="240" w:lineRule="auto"/>
+            <w:spacing w:before="60" w:line="360" w:lineRule="auto"/>
             <w:ind w:left="360" w:firstLine="0"/>
             <w:rPr>
               <w:rFonts w:ascii="Calibri" w:cs="Calibri" w:eastAsia="Calibri" w:hAnsi="Calibri"/>
@@ -7058,7 +7058,7 @@
             <w:tabs>
               <w:tab w:val="right" w:pos="10350"/>
             </w:tabs>
-            <w:spacing w:before="200" w:line="240" w:lineRule="auto"/>
+            <w:spacing w:before="200" w:line="360" w:lineRule="auto"/>
             <w:ind w:left="0" w:firstLine="0"/>
             <w:rPr>
               <w:rFonts w:ascii="Calibri" w:cs="Calibri" w:eastAsia="Calibri" w:hAnsi="Calibri"/>
@@ -7146,7 +7146,7 @@
             <w:tabs>
               <w:tab w:val="right" w:pos="10350"/>
             </w:tabs>
-            <w:spacing w:after="80" w:before="200" w:line="240" w:lineRule="auto"/>
+            <w:spacing w:after="80" w:before="200" w:line="360" w:lineRule="auto"/>
             <w:ind w:left="0" w:firstLine="0"/>
             <w:rPr>
               <w:rFonts w:ascii="Calibri" w:cs="Calibri" w:eastAsia="Calibri" w:hAnsi="Calibri"/>
@@ -7236,6 +7236,7 @@
     </w:sdt>
     <w:p>
       <w:pPr>
+        <w:spacing w:line="360" w:lineRule="auto"/>
         <w:rPr>
           <w:rFonts w:ascii="Arial" w:cs="Arial" w:eastAsia="Arial" w:hAnsi="Arial"/>
           <w:b w:val="1"/>
@@ -7251,6 +7252,7 @@
     </w:p>
     <w:p>
       <w:pPr>
+        <w:spacing w:line="360" w:lineRule="auto"/>
         <w:rPr>
           <w:rFonts w:ascii="Arial" w:cs="Arial" w:eastAsia="Arial" w:hAnsi="Arial"/>
           <w:b w:val="1"/>
@@ -7266,6 +7268,7 @@
     </w:p>
     <w:p>
       <w:pPr>
+        <w:spacing w:line="360" w:lineRule="auto"/>
         <w:rPr>
           <w:rFonts w:ascii="Arial" w:cs="Arial" w:eastAsia="Arial" w:hAnsi="Arial"/>
           <w:b w:val="1"/>
@@ -7281,6 +7284,7 @@
     </w:p>
     <w:p>
       <w:pPr>
+        <w:spacing w:line="360" w:lineRule="auto"/>
         <w:rPr>
           <w:rFonts w:ascii="Arial" w:cs="Arial" w:eastAsia="Arial" w:hAnsi="Arial"/>
           <w:b w:val="1"/>
@@ -7296,6 +7300,7 @@
     </w:p>
     <w:p>
       <w:pPr>
+        <w:spacing w:line="360" w:lineRule="auto"/>
         <w:rPr>
           <w:rFonts w:ascii="Arial" w:cs="Arial" w:eastAsia="Arial" w:hAnsi="Arial"/>
           <w:b w:val="1"/>
@@ -7311,6 +7316,7 @@
     </w:p>
     <w:p>
       <w:pPr>
+        <w:spacing w:line="360" w:lineRule="auto"/>
         <w:rPr>
           <w:rFonts w:ascii="Arial" w:cs="Arial" w:eastAsia="Arial" w:hAnsi="Arial"/>
           <w:b w:val="1"/>
@@ -7337,7 +7343,7 @@
           <w:tab w:val="left" w:pos="3600"/>
           <w:tab w:val="right" w:pos="10440"/>
         </w:tabs>
-        <w:spacing w:after="0" w:line="240" w:lineRule="auto"/>
+        <w:spacing w:after="0" w:line="360" w:lineRule="auto"/>
         <w:ind w:left="2880" w:firstLine="0"/>
         <w:rPr>
           <w:rFonts w:ascii="Arial" w:cs="Arial" w:eastAsia="Arial" w:hAnsi="Arial"/>
@@ -7371,7 +7377,7 @@
           <w:between w:space="0" w:sz="0" w:val="nil"/>
         </w:pBdr>
         <w:shd w:fill="auto" w:val="clear"/>
-        <w:spacing w:after="80" w:before="360" w:line="276" w:lineRule="auto"/>
+        <w:spacing w:after="80" w:before="360" w:line="360" w:lineRule="auto"/>
         <w:ind w:left="0" w:right="0" w:firstLine="0"/>
         <w:jc w:val="left"/>
         <w:rPr>
@@ -7413,7 +7419,7 @@
           <w:between w:space="0" w:sz="0" w:val="nil"/>
         </w:pBdr>
         <w:shd w:fill="auto" w:val="clear"/>
-        <w:spacing w:after="80" w:before="360" w:line="276" w:lineRule="auto"/>
+        <w:spacing w:after="80" w:before="360" w:line="360" w:lineRule="auto"/>
         <w:ind w:left="0" w:right="0" w:firstLine="0"/>
         <w:jc w:val="left"/>
         <w:rPr>
@@ -7452,7 +7458,7 @@
           <w:between w:space="0" w:sz="0" w:val="nil"/>
         </w:pBdr>
         <w:shd w:fill="auto" w:val="clear"/>
-        <w:spacing w:after="80" w:before="360" w:line="276" w:lineRule="auto"/>
+        <w:spacing w:after="80" w:before="360" w:line="360" w:lineRule="auto"/>
         <w:ind w:left="0" w:right="0" w:firstLine="0"/>
         <w:jc w:val="left"/>
         <w:rPr>
@@ -7491,7 +7497,7 @@
           <w:between w:space="0" w:sz="0" w:val="nil"/>
         </w:pBdr>
         <w:shd w:fill="auto" w:val="clear"/>
-        <w:spacing w:after="80" w:before="360" w:line="276" w:lineRule="auto"/>
+        <w:spacing w:after="80" w:before="360" w:line="360" w:lineRule="auto"/>
         <w:ind w:left="0" w:right="0" w:firstLine="0"/>
         <w:jc w:val="left"/>
         <w:rPr>
@@ -7530,7 +7536,7 @@
           <w:between w:space="0" w:sz="0" w:val="nil"/>
         </w:pBdr>
         <w:shd w:fill="auto" w:val="clear"/>
-        <w:spacing w:after="80" w:before="360" w:line="276" w:lineRule="auto"/>
+        <w:spacing w:after="80" w:before="360" w:line="360" w:lineRule="auto"/>
         <w:ind w:left="0" w:right="0" w:firstLine="0"/>
         <w:jc w:val="left"/>
         <w:rPr>
@@ -7569,7 +7575,7 @@
           <w:between w:space="0" w:sz="0" w:val="nil"/>
         </w:pBdr>
         <w:shd w:fill="auto" w:val="clear"/>
-        <w:spacing w:after="80" w:before="360" w:line="276" w:lineRule="auto"/>
+        <w:spacing w:after="80" w:before="360" w:line="360" w:lineRule="auto"/>
         <w:ind w:left="0" w:right="0" w:firstLine="0"/>
         <w:jc w:val="left"/>
         <w:rPr>
@@ -7596,6 +7602,7 @@
     </w:p>
     <w:p>
       <w:pPr>
+        <w:spacing w:line="360" w:lineRule="auto"/>
         <w:rPr/>
       </w:pPr>
       <w:r>
@@ -7606,6 +7613,7 @@
     </w:p>
     <w:p>
       <w:pPr>
+        <w:spacing w:line="360" w:lineRule="auto"/>
         <w:rPr/>
       </w:pPr>
       <w:r>
@@ -7628,7 +7636,7 @@
           <w:between w:space="0" w:sz="0" w:val="nil"/>
         </w:pBdr>
         <w:shd w:fill="auto" w:val="clear"/>
-        <w:spacing w:after="80" w:before="360" w:line="276" w:lineRule="auto"/>
+        <w:spacing w:after="80" w:before="360" w:line="360" w:lineRule="auto"/>
         <w:ind w:left="0" w:right="0" w:firstLine="0"/>
         <w:jc w:val="left"/>
         <w:rPr>
@@ -7655,6 +7663,7 @@
     </w:p>
     <w:p>
       <w:pPr>
+        <w:spacing w:line="360" w:lineRule="auto"/>
         <w:rPr/>
       </w:pPr>
       <w:r>
@@ -7677,7 +7686,7 @@
           <w:between w:space="0" w:sz="0" w:val="nil"/>
         </w:pBdr>
         <w:shd w:fill="auto" w:val="clear"/>
-        <w:spacing w:after="0" w:before="0" w:line="276" w:lineRule="auto"/>
+        <w:spacing w:after="0" w:before="0" w:line="360" w:lineRule="auto"/>
         <w:ind w:left="0" w:right="0" w:firstLine="0"/>
         <w:jc w:val="left"/>
         <w:rPr>
@@ -7779,7 +7788,7 @@
           <w:between w:space="0" w:sz="0" w:val="nil"/>
         </w:pBdr>
         <w:shd w:fill="auto" w:val="clear"/>
-        <w:spacing w:after="0" w:before="0" w:line="276" w:lineRule="auto"/>
+        <w:spacing w:after="0" w:before="0" w:line="360" w:lineRule="auto"/>
         <w:ind w:left="0" w:right="0" w:firstLine="0"/>
         <w:jc w:val="left"/>
         <w:rPr>
@@ -7818,7 +7827,7 @@
           <w:between w:space="0" w:sz="0" w:val="nil"/>
         </w:pBdr>
         <w:shd w:fill="auto" w:val="clear"/>
-        <w:spacing w:after="0" w:before="0" w:line="276" w:lineRule="auto"/>
+        <w:spacing w:after="0" w:before="0" w:line="360" w:lineRule="auto"/>
         <w:ind w:left="0" w:right="0" w:firstLine="0"/>
         <w:jc w:val="both"/>
         <w:rPr>
@@ -7869,7 +7878,7 @@
           <w:between w:space="0" w:sz="0" w:val="nil"/>
         </w:pBdr>
         <w:shd w:fill="auto" w:val="clear"/>
-        <w:spacing w:after="0" w:before="0" w:line="276" w:lineRule="auto"/>
+        <w:spacing w:after="0" w:before="0" w:line="360" w:lineRule="auto"/>
         <w:ind w:left="0" w:right="0" w:firstLine="0"/>
         <w:jc w:val="both"/>
         <w:rPr>
@@ -7898,35 +7907,22 @@
         <w:spacing w:after="0" w:line="360" w:lineRule="auto"/>
         <w:ind w:left="0" w:firstLine="0"/>
         <w:jc w:val="both"/>
-        <w:rPr>
-          <w:rFonts w:ascii="Arial" w:cs="Arial" w:eastAsia="Arial" w:hAnsi="Arial"/>
-          <w:sz w:val="20"/>
-          <w:szCs w:val="20"/>
-        </w:rPr>
-      </w:pPr>
-      <w:r>
-        <w:rPr>
-          <w:rFonts w:ascii="Arial" w:cs="Arial" w:eastAsia="Arial" w:hAnsi="Arial"/>
-          <w:sz w:val="20"/>
-          <w:szCs w:val="20"/>
+        <w:rPr/>
+      </w:pPr>
+      <w:r>
+        <w:rPr>
           <w:rtl w:val="0"/>
         </w:rPr>
         <w:t xml:space="preserve">O objetivo do projeto </w:t>
       </w:r>
       <w:r>
         <w:rPr>
-          <w:rFonts w:ascii="Arial" w:cs="Arial" w:eastAsia="Arial" w:hAnsi="Arial"/>
-          <w:sz w:val="20"/>
-          <w:szCs w:val="20"/>
           <w:rtl w:val="0"/>
         </w:rPr>
         <w:t xml:space="preserve">é multilateral.</w:t>
       </w:r>
       <w:r>
         <w:rPr>
-          <w:rFonts w:ascii="Arial" w:cs="Arial" w:eastAsia="Arial" w:hAnsi="Arial"/>
-          <w:sz w:val="20"/>
-          <w:szCs w:val="20"/>
           <w:rtl w:val="0"/>
         </w:rPr>
         <w:t xml:space="preserve"> Analisando a partir do lado privado, o objetivo é ensinar aos alunos Inteli como desenvolver um jogo e como realizar um projeto. Analisando a partir do lado público, o objetivo primordial é ensinar educação financeira para adolescentes e jovens de uma forma divertida e lúdica, isto é, o jogo está sendo criado para que indivíduos aprendam a administrar o próprio dinheiro (posto que há um déficit na cultura de educação financeira na sociedade).</w:t>
@@ -7943,17 +7939,10 @@
         </w:pBdr>
         <w:spacing w:after="0" w:line="360" w:lineRule="auto"/>
         <w:jc w:val="both"/>
-        <w:rPr>
-          <w:rFonts w:ascii="Arial" w:cs="Arial" w:eastAsia="Arial" w:hAnsi="Arial"/>
-          <w:sz w:val="20"/>
-          <w:szCs w:val="20"/>
-        </w:rPr>
-      </w:pPr>
-      <w:r>
-        <w:rPr>
-          <w:rFonts w:ascii="Arial" w:cs="Arial" w:eastAsia="Arial" w:hAnsi="Arial"/>
-          <w:sz w:val="20"/>
-          <w:szCs w:val="20"/>
+        <w:rPr/>
+      </w:pPr>
+      <w:r>
+        <w:rPr>
           <w:rtl w:val="0"/>
         </w:rPr>
         <w:t xml:space="preserve">O jogo estimulará o hábito de organização da própria vida financeira, implementando cenários com a abstração da teoria por trás da educação financeira, e cenários que demonstram situações onde esses conhecimentos podem e devem ser aplicados. Será um jogo com os cenários abertos, nos quais haverão diversas interações com o universo do avatar. Além disso, os cenários seguirão uma temática de cidade, com um dos cenários-palco sendo a universidade, onde o protagonista/jogador aprenderá conceitos relacionados à Educação Financeira. Nos demais cenários, aplicar esses conceitos na prática será necessário. Não aplicando, ou aplicando incorretamente, penalidades serão administradas.</w:t>
@@ -7970,17 +7959,10 @@
         </w:pBdr>
         <w:spacing w:after="0" w:line="360" w:lineRule="auto"/>
         <w:jc w:val="both"/>
-        <w:rPr>
-          <w:rFonts w:ascii="Arial" w:cs="Arial" w:eastAsia="Arial" w:hAnsi="Arial"/>
-          <w:sz w:val="20"/>
-          <w:szCs w:val="20"/>
-        </w:rPr>
-      </w:pPr>
-      <w:r>
-        <w:rPr>
-          <w:rFonts w:ascii="Arial" w:cs="Arial" w:eastAsia="Arial" w:hAnsi="Arial"/>
-          <w:sz w:val="20"/>
-          <w:szCs w:val="20"/>
+        <w:rPr/>
+      </w:pPr>
+      <w:r>
+        <w:rPr>
           <w:rtl w:val="0"/>
         </w:rPr>
         <w:t xml:space="preserve">O jogo está sendo criado a partir do zero em um contexto universitário, em parceria com empresas que notaram problemas que podiam ser resolvidos por meio de sua gamificação.</w:t>
@@ -8062,103 +8044,82 @@
     </w:p>
     <w:p>
       <w:pPr>
-        <w:spacing w:after="120" w:before="120" w:line="431.99999999999994" w:lineRule="auto"/>
+        <w:spacing w:after="120" w:before="120" w:line="360" w:lineRule="auto"/>
         <w:jc w:val="both"/>
-        <w:rPr>
-          <w:rFonts w:ascii="Arial" w:cs="Arial" w:eastAsia="Arial" w:hAnsi="Arial"/>
-          <w:sz w:val="20"/>
-          <w:szCs w:val="20"/>
-        </w:rPr>
-      </w:pPr>
-      <w:r>
-        <w:rPr>
-          <w:rFonts w:ascii="Arial" w:cs="Arial" w:eastAsia="Arial" w:hAnsi="Arial"/>
-          <w:sz w:val="20"/>
-          <w:szCs w:val="20"/>
+        <w:rPr/>
+      </w:pPr>
+      <w:r>
+        <w:rPr>
           <w:rtl w:val="0"/>
         </w:rPr>
         <w:t xml:space="preserve">O jogo será estruturado sobre o enredo elaborado pela empresa BTG, que consiste em: o protagonista ingressa na universidade de educação financeira, recebendo 1000 moedas de sua avó mensalmente para arcar com suas despesas e precisa aprender a administrar seu dinheiro para não acabar financeiramente falido. O jogador </w:t>
       </w:r>
       <w:r>
         <w:rPr>
-          <w:rFonts w:ascii="Arial" w:cs="Arial" w:eastAsia="Arial" w:hAnsi="Arial"/>
-          <w:sz w:val="20"/>
-          <w:szCs w:val="20"/>
           <w:rtl w:val="0"/>
         </w:rPr>
         <w:t xml:space="preserve">engajará</w:t>
       </w:r>
       <w:r>
         <w:rPr>
-          <w:rFonts w:ascii="Arial" w:cs="Arial" w:eastAsia="Arial" w:hAnsi="Arial"/>
-          <w:sz w:val="20"/>
-          <w:szCs w:val="20"/>
           <w:rtl w:val="0"/>
         </w:rPr>
         <w:t xml:space="preserve"> com mecânicas de </w:t>
       </w:r>
       <w:r>
         <w:rPr>
-          <w:rFonts w:ascii="Arial" w:cs="Arial" w:eastAsia="Arial" w:hAnsi="Arial"/>
           <w:i w:val="1"/>
-          <w:sz w:val="20"/>
-          <w:szCs w:val="20"/>
           <w:rtl w:val="0"/>
         </w:rPr>
         <w:t xml:space="preserve">minigames</w:t>
       </w:r>
       <w:r>
         <w:rPr>
-          <w:rFonts w:ascii="Arial" w:cs="Arial" w:eastAsia="Arial" w:hAnsi="Arial"/>
-          <w:sz w:val="20"/>
-          <w:szCs w:val="20"/>
-          <w:rtl w:val="0"/>
-        </w:rPr>
-        <w:t xml:space="preserve">, que o farão tanto perder quanto ganhar dinheiro. Ele também pode sofrer imprevistos, que o farão perder dinheiro. Imprevistos como assaltos, pneu de bicicleta furado, e dinheiro achado na rua, são planejados pelos desenvolvedores. O jogo pode acabar de duas maneiras: na primeira, o jogador vai à falência; na segunda, o jogador se aposenta financeiramente confortável. Serão programados gastos maiores no futuro do personagem, posto que </w:t>
-      </w:r>
-      <w:r>
-        <w:rPr>
-          <w:rFonts w:ascii="Arial" w:cs="Arial" w:eastAsia="Arial" w:hAnsi="Arial"/>
-          <w:sz w:val="20"/>
-          <w:szCs w:val="20"/>
+          <w:rtl w:val="0"/>
+        </w:rPr>
+        <w:t xml:space="preserve">, que o farão tanto perder quanto ganhar dinheiro. Ele também pode sofrer imprevistos como assaltos, pneu de bicicleta furado,  dinheiro achado na rua, que o farão perder ou ganhar dinheiro.</w:t>
+      </w:r>
+      <w:r>
+        <w:rPr>
+          <w:highlight w:val="green"/>
+          <w:rtl w:val="0"/>
+        </w:rPr>
+        <w:t xml:space="preserve"> O jogo pode acabar de duas maneiras: na primeira, o jogador vai à falência; na segunda, o jogador se aposenta financeiramente confortável.</w:t>
+      </w:r>
+      <w:r>
+        <w:rPr>
+          <w:rtl w:val="0"/>
+        </w:rPr>
+        <w:t xml:space="preserve"> Serão programados gastos maiores no futuro do personagem, posto que </w:t>
+      </w:r>
+      <w:r>
+        <w:rPr>
           <w:rtl w:val="0"/>
         </w:rPr>
         <w:t xml:space="preserve">esse</w:t>
       </w:r>
       <w:r>
         <w:rPr>
-          <w:rFonts w:ascii="Arial" w:cs="Arial" w:eastAsia="Arial" w:hAnsi="Arial"/>
-          <w:sz w:val="20"/>
-          <w:szCs w:val="20"/>
           <w:rtl w:val="0"/>
         </w:rPr>
         <w:t xml:space="preserve"> poderá ter um trabalho, ganhando uma renda mensal maior, porém tendo também gastos mensais maiores (como impostos, boletos, casamento, filhos,</w:t>
       </w:r>
       <w:r>
         <w:rPr>
-          <w:rFonts w:ascii="Arial" w:cs="Arial" w:eastAsia="Arial" w:hAnsi="Arial"/>
           <w:i w:val="1"/>
-          <w:sz w:val="20"/>
-          <w:szCs w:val="20"/>
           <w:rtl w:val="0"/>
         </w:rPr>
         <w:t xml:space="preserve"> </w:t>
       </w:r>
       <w:r>
         <w:rPr>
-          <w:rFonts w:ascii="Arial" w:cs="Arial" w:eastAsia="Arial" w:hAnsi="Arial"/>
           <w:i w:val="1"/>
-          <w:sz w:val="20"/>
-          <w:szCs w:val="20"/>
           <w:rtl w:val="0"/>
         </w:rPr>
         <w:t xml:space="preserve">et cetera</w:t>
       </w:r>
       <w:r>
         <w:rPr>
-          <w:rFonts w:ascii="Arial" w:cs="Arial" w:eastAsia="Arial" w:hAnsi="Arial"/>
-          <w:sz w:val="20"/>
-          <w:szCs w:val="20"/>
           <w:rtl w:val="0"/>
         </w:rPr>
         <w:t xml:space="preserve">).</w:t>
@@ -8181,17 +8142,10 @@
         <w:spacing w:after="120" w:before="120" w:line="360" w:lineRule="auto"/>
         <w:ind w:left="0" w:firstLine="0"/>
         <w:jc w:val="both"/>
-        <w:rPr>
-          <w:rFonts w:ascii="Arial" w:cs="Arial" w:eastAsia="Arial" w:hAnsi="Arial"/>
-          <w:sz w:val="20"/>
-          <w:szCs w:val="20"/>
-        </w:rPr>
-      </w:pPr>
-      <w:r>
-        <w:rPr>
-          <w:rFonts w:ascii="Arial" w:cs="Arial" w:eastAsia="Arial" w:hAnsi="Arial"/>
-          <w:sz w:val="20"/>
-          <w:szCs w:val="20"/>
+        <w:rPr/>
+      </w:pPr>
+      <w:r>
+        <w:rPr>
           <w:rtl w:val="0"/>
         </w:rPr>
         <w:t xml:space="preserve">Durante o decorrer do capítulo do jogo cujo foco é a universidade, o protagonista/jogador deve aprender sobre educação financeira, investimentos, economia, e outras áreas similares. Simultaneamente, nos demais cenários do jogo, há a necessidade por parte do jogador de aplicar corretamente tais aprendizados. Não aplicando, ou aplicando incorretamente, penalidades serão administradas.</w:t>
@@ -8334,6 +8288,7 @@
     </w:p>
     <w:p>
       <w:pPr>
+        <w:spacing w:line="360" w:lineRule="auto"/>
         <w:ind w:left="450" w:firstLine="0"/>
         <w:rPr/>
       </w:pPr>
@@ -8445,7 +8400,7 @@
                 <w:between w:space="0" w:sz="0" w:val="nil"/>
               </w:pBdr>
               <w:shd w:fill="auto" w:val="clear"/>
-              <w:spacing w:after="0" w:before="0" w:line="240" w:lineRule="auto"/>
+              <w:spacing w:after="0" w:before="0" w:line="360" w:lineRule="auto"/>
               <w:ind w:left="0" w:right="0" w:firstLine="0"/>
               <w:jc w:val="left"/>
               <w:rPr/>
@@ -8475,7 +8430,7 @@
                 <w:between w:space="0" w:sz="0" w:val="nil"/>
               </w:pBdr>
               <w:shd w:fill="auto" w:val="clear"/>
-              <w:spacing w:after="0" w:before="0" w:line="240" w:lineRule="auto"/>
+              <w:spacing w:after="0" w:before="0" w:line="360" w:lineRule="auto"/>
               <w:ind w:left="720" w:right="0" w:hanging="360"/>
               <w:jc w:val="left"/>
               <w:rPr>
@@ -8515,7 +8470,7 @@
                 <w:between w:space="0" w:sz="0" w:val="nil"/>
               </w:pBdr>
               <w:shd w:fill="auto" w:val="clear"/>
-              <w:spacing w:after="0" w:before="0" w:line="240" w:lineRule="auto"/>
+              <w:spacing w:after="0" w:before="0" w:line="360" w:lineRule="auto"/>
               <w:ind w:left="0" w:right="0" w:firstLine="0"/>
               <w:jc w:val="left"/>
               <w:rPr/>
@@ -8535,7 +8490,7 @@
               <w:widowControl w:val="0"/>
               <w:numPr>
                 <w:ilvl w:val="0"/>
-                <w:numId w:val="2"/>
+                <w:numId w:val="3"/>
               </w:numPr>
               <w:pBdr>
                 <w:top w:space="0" w:sz="0" w:val="nil"/>
@@ -8545,7 +8500,7 @@
                 <w:between w:space="0" w:sz="0" w:val="nil"/>
               </w:pBdr>
               <w:shd w:fill="auto" w:val="clear"/>
-              <w:spacing w:after="0" w:before="0" w:line="240" w:lineRule="auto"/>
+              <w:spacing w:after="0" w:before="0" w:line="360" w:lineRule="auto"/>
               <w:ind w:left="720" w:right="0" w:hanging="360"/>
               <w:jc w:val="left"/>
               <w:rPr>
@@ -8573,7 +8528,7 @@
                 <w:between w:space="0" w:sz="0" w:val="nil"/>
               </w:pBdr>
               <w:shd w:fill="auto" w:val="clear"/>
-              <w:spacing w:after="0" w:before="0" w:line="240" w:lineRule="auto"/>
+              <w:spacing w:after="0" w:before="0" w:line="360" w:lineRule="auto"/>
               <w:ind w:left="0" w:right="0" w:firstLine="0"/>
               <w:jc w:val="left"/>
               <w:rPr/>
@@ -8617,7 +8572,7 @@
                 <w:between w:space="0" w:sz="0" w:val="nil"/>
               </w:pBdr>
               <w:shd w:fill="auto" w:val="clear"/>
-              <w:spacing w:after="0" w:before="0" w:line="240" w:lineRule="auto"/>
+              <w:spacing w:after="0" w:before="0" w:line="360" w:lineRule="auto"/>
               <w:ind w:left="0" w:right="0" w:firstLine="0"/>
               <w:jc w:val="left"/>
               <w:rPr/>
@@ -8627,6 +8582,108 @@
                 <w:rtl w:val="0"/>
               </w:rPr>
               <w:t xml:space="preserve">reduzir</w:t>
+            </w:r>
+          </w:p>
+          <w:p>
+            <w:pPr>
+              <w:keepNext w:val="0"/>
+              <w:keepLines w:val="0"/>
+              <w:pageBreakBefore w:val="0"/>
+              <w:widowControl w:val="0"/>
+              <w:numPr>
+                <w:ilvl w:val="0"/>
+                <w:numId w:val="10"/>
+              </w:numPr>
+              <w:pBdr>
+                <w:top w:space="0" w:sz="0" w:val="nil"/>
+                <w:left w:space="0" w:sz="0" w:val="nil"/>
+                <w:bottom w:space="0" w:sz="0" w:val="nil"/>
+                <w:right w:space="0" w:sz="0" w:val="nil"/>
+                <w:between w:space="0" w:sz="0" w:val="nil"/>
+              </w:pBdr>
+              <w:shd w:fill="auto" w:val="clear"/>
+              <w:spacing w:after="0" w:before="0" w:line="360" w:lineRule="auto"/>
+              <w:ind w:left="720" w:right="0" w:hanging="360"/>
+              <w:jc w:val="left"/>
+              <w:rPr>
+                <w:u w:val="none"/>
+              </w:rPr>
+            </w:pPr>
+            <w:r>
+              <w:rPr>
+                <w:rtl w:val="0"/>
+              </w:rPr>
+              <w:t xml:space="preserve">tempo de aprendizagem</w:t>
+            </w:r>
+          </w:p>
+          <w:p>
+            <w:pPr>
+              <w:keepNext w:val="0"/>
+              <w:keepLines w:val="0"/>
+              <w:pageBreakBefore w:val="0"/>
+              <w:widowControl w:val="0"/>
+              <w:numPr>
+                <w:ilvl w:val="0"/>
+                <w:numId w:val="10"/>
+              </w:numPr>
+              <w:pBdr>
+                <w:top w:space="0" w:sz="0" w:val="nil"/>
+                <w:left w:space="0" w:sz="0" w:val="nil"/>
+                <w:bottom w:space="0" w:sz="0" w:val="nil"/>
+                <w:right w:space="0" w:sz="0" w:val="nil"/>
+                <w:between w:space="0" w:sz="0" w:val="nil"/>
+              </w:pBdr>
+              <w:shd w:fill="auto" w:val="clear"/>
+              <w:spacing w:after="0" w:before="0" w:line="360" w:lineRule="auto"/>
+              <w:ind w:left="720" w:right="0" w:hanging="360"/>
+              <w:jc w:val="left"/>
+              <w:rPr>
+                <w:u w:val="none"/>
+              </w:rPr>
+            </w:pPr>
+            <w:r>
+              <w:rPr>
+                <w:rtl w:val="0"/>
+              </w:rPr>
+              <w:t xml:space="preserve">complexidade do assunto </w:t>
+            </w:r>
+          </w:p>
+        </w:tc>
+        <w:tc>
+          <w:tcPr>
+            <w:shd w:fill="auto" w:val="clear"/>
+            <w:tcMar>
+              <w:top w:w="100.0" w:type="dxa"/>
+              <w:left w:w="100.0" w:type="dxa"/>
+              <w:bottom w:w="100.0" w:type="dxa"/>
+              <w:right w:w="100.0" w:type="dxa"/>
+            </w:tcMar>
+            <w:vAlign w:val="top"/>
+          </w:tcPr>
+          <w:p>
+            <w:pPr>
+              <w:keepNext w:val="0"/>
+              <w:keepLines w:val="0"/>
+              <w:pageBreakBefore w:val="0"/>
+              <w:widowControl w:val="0"/>
+              <w:pBdr>
+                <w:top w:space="0" w:sz="0" w:val="nil"/>
+                <w:left w:space="0" w:sz="0" w:val="nil"/>
+                <w:bottom w:space="0" w:sz="0" w:val="nil"/>
+                <w:right w:space="0" w:sz="0" w:val="nil"/>
+                <w:between w:space="0" w:sz="0" w:val="nil"/>
+              </w:pBdr>
+              <w:shd w:fill="auto" w:val="clear"/>
+              <w:spacing w:after="0" w:before="0" w:line="360" w:lineRule="auto"/>
+              <w:ind w:left="0" w:right="0" w:firstLine="0"/>
+              <w:jc w:val="left"/>
+              <w:rPr/>
+            </w:pPr>
+            <w:r>
+              <w:rPr>
+                <w:rtl w:val="0"/>
+              </w:rPr>
+              <w:t xml:space="preserve">criar</w:t>
             </w:r>
           </w:p>
           <w:p>
@@ -8647,7 +8704,7 @@
                 <w:between w:space="0" w:sz="0" w:val="nil"/>
               </w:pBdr>
               <w:shd w:fill="auto" w:val="clear"/>
-              <w:spacing w:after="0" w:before="0" w:line="240" w:lineRule="auto"/>
+              <w:spacing w:after="0" w:before="0" w:line="360" w:lineRule="auto"/>
               <w:ind w:left="720" w:right="0" w:hanging="360"/>
               <w:jc w:val="left"/>
               <w:rPr>
@@ -8658,7 +8715,7 @@
               <w:rPr>
                 <w:rtl w:val="0"/>
               </w:rPr>
-              <w:t xml:space="preserve">tempo de aprendizagem</w:t>
+              <w:t xml:space="preserve">engajamento para com o tema</w:t>
             </w:r>
           </w:p>
           <w:p>
@@ -8679,7 +8736,7 @@
                 <w:between w:space="0" w:sz="0" w:val="nil"/>
               </w:pBdr>
               <w:shd w:fill="auto" w:val="clear"/>
-              <w:spacing w:after="0" w:before="0" w:line="240" w:lineRule="auto"/>
+              <w:spacing w:after="0" w:before="0" w:line="360" w:lineRule="auto"/>
               <w:ind w:left="720" w:right="0" w:hanging="360"/>
               <w:jc w:val="left"/>
               <w:rPr>
@@ -8690,108 +8747,6 @@
               <w:rPr>
                 <w:rtl w:val="0"/>
               </w:rPr>
-              <w:t xml:space="preserve">complexidade do assunto </w:t>
-            </w:r>
-          </w:p>
-        </w:tc>
-        <w:tc>
-          <w:tcPr>
-            <w:shd w:fill="auto" w:val="clear"/>
-            <w:tcMar>
-              <w:top w:w="100.0" w:type="dxa"/>
-              <w:left w:w="100.0" w:type="dxa"/>
-              <w:bottom w:w="100.0" w:type="dxa"/>
-              <w:right w:w="100.0" w:type="dxa"/>
-            </w:tcMar>
-            <w:vAlign w:val="top"/>
-          </w:tcPr>
-          <w:p>
-            <w:pPr>
-              <w:keepNext w:val="0"/>
-              <w:keepLines w:val="0"/>
-              <w:pageBreakBefore w:val="0"/>
-              <w:widowControl w:val="0"/>
-              <w:pBdr>
-                <w:top w:space="0" w:sz="0" w:val="nil"/>
-                <w:left w:space="0" w:sz="0" w:val="nil"/>
-                <w:bottom w:space="0" w:sz="0" w:val="nil"/>
-                <w:right w:space="0" w:sz="0" w:val="nil"/>
-                <w:between w:space="0" w:sz="0" w:val="nil"/>
-              </w:pBdr>
-              <w:shd w:fill="auto" w:val="clear"/>
-              <w:spacing w:after="0" w:before="0" w:line="240" w:lineRule="auto"/>
-              <w:ind w:left="0" w:right="0" w:firstLine="0"/>
-              <w:jc w:val="left"/>
-              <w:rPr/>
-            </w:pPr>
-            <w:r>
-              <w:rPr>
-                <w:rtl w:val="0"/>
-              </w:rPr>
-              <w:t xml:space="preserve">criar</w:t>
-            </w:r>
-          </w:p>
-          <w:p>
-            <w:pPr>
-              <w:keepNext w:val="0"/>
-              <w:keepLines w:val="0"/>
-              <w:pageBreakBefore w:val="0"/>
-              <w:widowControl w:val="0"/>
-              <w:numPr>
-                <w:ilvl w:val="0"/>
-                <w:numId w:val="3"/>
-              </w:numPr>
-              <w:pBdr>
-                <w:top w:space="0" w:sz="0" w:val="nil"/>
-                <w:left w:space="0" w:sz="0" w:val="nil"/>
-                <w:bottom w:space="0" w:sz="0" w:val="nil"/>
-                <w:right w:space="0" w:sz="0" w:val="nil"/>
-                <w:between w:space="0" w:sz="0" w:val="nil"/>
-              </w:pBdr>
-              <w:shd w:fill="auto" w:val="clear"/>
-              <w:spacing w:after="0" w:before="0" w:line="240" w:lineRule="auto"/>
-              <w:ind w:left="720" w:right="0" w:hanging="360"/>
-              <w:jc w:val="left"/>
-              <w:rPr>
-                <w:u w:val="none"/>
-              </w:rPr>
-            </w:pPr>
-            <w:r>
-              <w:rPr>
-                <w:rtl w:val="0"/>
-              </w:rPr>
-              <w:t xml:space="preserve">engajamento para com o tema</w:t>
-            </w:r>
-          </w:p>
-          <w:p>
-            <w:pPr>
-              <w:keepNext w:val="0"/>
-              <w:keepLines w:val="0"/>
-              <w:pageBreakBefore w:val="0"/>
-              <w:widowControl w:val="0"/>
-              <w:numPr>
-                <w:ilvl w:val="0"/>
-                <w:numId w:val="3"/>
-              </w:numPr>
-              <w:pBdr>
-                <w:top w:space="0" w:sz="0" w:val="nil"/>
-                <w:left w:space="0" w:sz="0" w:val="nil"/>
-                <w:bottom w:space="0" w:sz="0" w:val="nil"/>
-                <w:right w:space="0" w:sz="0" w:val="nil"/>
-                <w:between w:space="0" w:sz="0" w:val="nil"/>
-              </w:pBdr>
-              <w:shd w:fill="auto" w:val="clear"/>
-              <w:spacing w:after="0" w:before="0" w:line="240" w:lineRule="auto"/>
-              <w:ind w:left="720" w:right="0" w:hanging="360"/>
-              <w:jc w:val="left"/>
-              <w:rPr>
-                <w:u w:val="none"/>
-              </w:rPr>
-            </w:pPr>
-            <w:r>
-              <w:rPr>
-                <w:rtl w:val="0"/>
-              </w:rPr>
               <w:t xml:space="preserve">oportunidade de colocar o conhecimento em prática e testar sua eficácia</w:t>
             </w:r>
           </w:p>
@@ -8800,6 +8755,7 @@
     </w:tbl>
     <w:p>
       <w:pPr>
+        <w:spacing w:line="360" w:lineRule="auto"/>
         <w:ind w:left="0" w:firstLine="0"/>
         <w:rPr/>
       </w:pPr>
@@ -8811,6 +8767,7 @@
     </w:p>
     <w:p>
       <w:pPr>
+        <w:spacing w:line="360" w:lineRule="auto"/>
         <w:ind w:left="0" w:firstLine="0"/>
         <w:rPr/>
       </w:pPr>
@@ -8823,6 +8780,31 @@
     </w:p>
     <w:p>
       <w:pPr>
+        <w:spacing w:line="360" w:lineRule="auto"/>
+        <w:ind w:left="0" w:firstLine="0"/>
+        <w:rPr/>
+      </w:pPr>
+      <w:r>
+        <w:rPr>
+          <w:rtl w:val="0"/>
+        </w:rPr>
+      </w:r>
+    </w:p>
+    <w:p>
+      <w:pPr>
+        <w:spacing w:line="360" w:lineRule="auto"/>
+        <w:ind w:left="0" w:firstLine="0"/>
+        <w:rPr/>
+      </w:pPr>
+      <w:r>
+        <w:rPr>
+          <w:rtl w:val="0"/>
+        </w:rPr>
+      </w:r>
+    </w:p>
+    <w:p>
+      <w:pPr>
+        <w:spacing w:line="360" w:lineRule="auto"/>
         <w:rPr/>
       </w:pPr>
       <w:r>
@@ -8937,7 +8919,7 @@
                 <w:between w:space="0" w:sz="0" w:val="nil"/>
               </w:pBdr>
               <w:shd w:fill="auto" w:val="clear"/>
-              <w:spacing w:after="0" w:before="0" w:line="240" w:lineRule="auto"/>
+              <w:spacing w:after="0" w:before="0" w:line="360" w:lineRule="auto"/>
               <w:ind w:left="0" w:right="0" w:firstLine="0"/>
               <w:jc w:val="center"/>
               <w:rPr>
@@ -8953,7 +8935,7 @@
                 <w:szCs w:val="28"/>
                 <w:rtl w:val="0"/>
               </w:rPr>
-              <w:t xml:space="preserve">STRONGS</w:t>
+              <w:t xml:space="preserve">STRENGTHS</w:t>
             </w:r>
           </w:p>
         </w:tc>
@@ -8982,7 +8964,7 @@
                 <w:between w:space="0" w:sz="0" w:val="nil"/>
               </w:pBdr>
               <w:shd w:fill="auto" w:val="clear"/>
-              <w:spacing w:after="0" w:before="0" w:line="240" w:lineRule="auto"/>
+              <w:spacing w:after="0" w:before="0" w:line="360" w:lineRule="auto"/>
               <w:ind w:left="0" w:right="0" w:firstLine="0"/>
               <w:jc w:val="center"/>
               <w:rPr/>
@@ -9020,7 +9002,7 @@
                 <w:between w:space="0" w:sz="0" w:val="nil"/>
               </w:pBdr>
               <w:shd w:fill="auto" w:val="clear"/>
-              <w:spacing w:after="0" w:before="0" w:line="240" w:lineRule="auto"/>
+              <w:spacing w:after="0" w:before="0" w:line="360" w:lineRule="auto"/>
               <w:ind w:left="0" w:right="0" w:firstLine="0"/>
               <w:jc w:val="center"/>
               <w:rPr/>
@@ -9058,7 +9040,7 @@
                 <w:between w:space="0" w:sz="0" w:val="nil"/>
               </w:pBdr>
               <w:shd w:fill="auto" w:val="clear"/>
-              <w:spacing w:after="0" w:before="0" w:line="240" w:lineRule="auto"/>
+              <w:spacing w:after="0" w:before="0" w:line="360" w:lineRule="auto"/>
               <w:ind w:left="0" w:right="0" w:firstLine="0"/>
               <w:jc w:val="center"/>
               <w:rPr/>
@@ -9070,7 +9052,7 @@
                 <w:szCs w:val="28"/>
                 <w:rtl w:val="0"/>
               </w:rPr>
-              <w:t xml:space="preserve">WEAKNESS</w:t>
+              <w:t xml:space="preserve">WEAKNESSES</w:t>
             </w:r>
             <w:r>
               <w:rPr>
@@ -9110,7 +9092,7 @@
                 <w:between w:space="0" w:sz="0" w:val="nil"/>
               </w:pBdr>
               <w:shd w:fill="auto" w:val="clear"/>
-              <w:spacing w:after="0" w:before="0" w:line="240" w:lineRule="auto"/>
+              <w:spacing w:after="0" w:before="0" w:line="360" w:lineRule="auto"/>
               <w:ind w:left="0" w:right="0" w:firstLine="0"/>
               <w:jc w:val="center"/>
               <w:rPr/>
@@ -9148,7 +9130,7 @@
                 <w:between w:space="0" w:sz="0" w:val="nil"/>
               </w:pBdr>
               <w:shd w:fill="auto" w:val="clear"/>
-              <w:spacing w:after="0" w:before="0" w:line="240" w:lineRule="auto"/>
+              <w:spacing w:after="0" w:before="0" w:line="360" w:lineRule="auto"/>
               <w:ind w:left="0" w:right="0" w:firstLine="0"/>
               <w:jc w:val="center"/>
               <w:rPr/>
@@ -9186,7 +9168,7 @@
                 <w:between w:space="0" w:sz="0" w:val="nil"/>
               </w:pBdr>
               <w:shd w:fill="auto" w:val="clear"/>
-              <w:spacing w:after="0" w:before="0" w:line="240" w:lineRule="auto"/>
+              <w:spacing w:after="0" w:before="0" w:line="360" w:lineRule="auto"/>
               <w:ind w:left="0" w:right="0" w:firstLine="0"/>
               <w:jc w:val="center"/>
               <w:rPr/>
@@ -9213,7 +9195,7 @@
           <w:p>
             <w:pPr>
               <w:widowControl w:val="0"/>
-              <w:spacing w:after="0" w:line="240" w:lineRule="auto"/>
+              <w:spacing w:after="0" w:line="360" w:lineRule="auto"/>
               <w:jc w:val="center"/>
               <w:rPr/>
             </w:pPr>
@@ -9256,7 +9238,7 @@
                 <w:between w:space="0" w:sz="0" w:val="nil"/>
               </w:pBdr>
               <w:shd w:fill="auto" w:val="clear"/>
-              <w:spacing w:after="0" w:before="0" w:line="240" w:lineRule="auto"/>
+              <w:spacing w:after="0" w:before="0" w:line="360" w:lineRule="auto"/>
               <w:ind w:left="0" w:right="0" w:firstLine="0"/>
               <w:jc w:val="center"/>
               <w:rPr/>
@@ -9294,7 +9276,7 @@
                 <w:between w:space="0" w:sz="0" w:val="nil"/>
               </w:pBdr>
               <w:shd w:fill="auto" w:val="clear"/>
-              <w:spacing w:after="0" w:before="0" w:line="240" w:lineRule="auto"/>
+              <w:spacing w:after="0" w:before="0" w:line="360" w:lineRule="auto"/>
               <w:ind w:left="0" w:right="0" w:firstLine="0"/>
               <w:jc w:val="center"/>
               <w:rPr/>
@@ -9332,7 +9314,7 @@
                 <w:between w:space="0" w:sz="0" w:val="nil"/>
               </w:pBdr>
               <w:shd w:fill="auto" w:val="clear"/>
-              <w:spacing w:after="0" w:before="0" w:line="240" w:lineRule="auto"/>
+              <w:spacing w:after="0" w:before="0" w:line="360" w:lineRule="auto"/>
               <w:ind w:left="0" w:right="0" w:firstLine="0"/>
               <w:jc w:val="center"/>
               <w:rPr/>
@@ -9370,7 +9352,7 @@
                 <w:between w:space="0" w:sz="0" w:val="nil"/>
               </w:pBdr>
               <w:shd w:fill="auto" w:val="clear"/>
-              <w:spacing w:after="0" w:before="0" w:line="240" w:lineRule="auto"/>
+              <w:spacing w:after="0" w:before="0" w:line="360" w:lineRule="auto"/>
               <w:ind w:left="0" w:right="0" w:firstLine="0"/>
               <w:jc w:val="center"/>
               <w:rPr/>
@@ -9414,7 +9396,7 @@
                 <w:between w:space="0" w:sz="0" w:val="nil"/>
               </w:pBdr>
               <w:shd w:fill="auto" w:val="clear"/>
-              <w:spacing w:after="0" w:before="0" w:line="240" w:lineRule="auto"/>
+              <w:spacing w:after="0" w:before="0" w:line="360" w:lineRule="auto"/>
               <w:ind w:left="0" w:right="0" w:firstLine="0"/>
               <w:jc w:val="center"/>
               <w:rPr>
@@ -9459,7 +9441,7 @@
                 <w:between w:space="0" w:sz="0" w:val="nil"/>
               </w:pBdr>
               <w:shd w:fill="auto" w:val="clear"/>
-              <w:spacing w:after="0" w:before="0" w:line="240" w:lineRule="auto"/>
+              <w:spacing w:after="0" w:before="0" w:line="360" w:lineRule="auto"/>
               <w:ind w:left="0" w:right="0" w:firstLine="0"/>
               <w:jc w:val="center"/>
               <w:rPr/>
@@ -9497,7 +9479,7 @@
                 <w:between w:space="0" w:sz="0" w:val="nil"/>
               </w:pBdr>
               <w:shd w:fill="auto" w:val="clear"/>
-              <w:spacing w:after="0" w:before="0" w:line="240" w:lineRule="auto"/>
+              <w:spacing w:after="0" w:before="0" w:line="360" w:lineRule="auto"/>
               <w:ind w:left="0" w:right="0" w:firstLine="0"/>
               <w:jc w:val="center"/>
               <w:rPr/>
@@ -9535,7 +9517,7 @@
                 <w:between w:space="0" w:sz="0" w:val="nil"/>
               </w:pBdr>
               <w:shd w:fill="auto" w:val="clear"/>
-              <w:spacing w:after="0" w:before="0" w:line="240" w:lineRule="auto"/>
+              <w:spacing w:after="0" w:before="0" w:line="360" w:lineRule="auto"/>
               <w:ind w:left="0" w:right="0" w:firstLine="0"/>
               <w:jc w:val="center"/>
               <w:rPr/>
@@ -9560,8 +9542,12 @@
     </w:tbl>
     <w:p>
       <w:pPr>
+        <w:spacing w:line="360" w:lineRule="auto"/>
         <w:ind w:left="450" w:firstLine="0"/>
-        <w:rPr/>
+        <w:rPr>
+          <w:color w:val="ff00ff"/>
+          <w:highlight w:val="white"/>
+        </w:rPr>
       </w:pPr>
       <w:r>
         <w:rPr>
@@ -9569,9 +9555,15 @@
         </w:rPr>
         <w:t xml:space="preserve">*EF = Educação Financeira</w:t>
       </w:r>
-    </w:p>
-    <w:p>
-      <w:pPr>
+      <w:r>
+        <w:rPr>
+          <w:rtl w:val="0"/>
+        </w:rPr>
+      </w:r>
+    </w:p>
+    <w:p>
+      <w:pPr>
+        <w:spacing w:line="360" w:lineRule="auto"/>
         <w:ind w:left="450" w:firstLine="0"/>
         <w:rPr/>
       </w:pPr>
@@ -9634,6 +9626,7 @@
     </w:p>
     <w:p>
       <w:pPr>
+        <w:spacing w:line="360" w:lineRule="auto"/>
         <w:ind w:left="450" w:firstLine="0"/>
         <w:rPr/>
       </w:pPr>
@@ -9641,7 +9634,380 @@
         <w:rPr>
           <w:rtl w:val="0"/>
         </w:rPr>
-        <w:t xml:space="preserve">Apresenta o Canvas de Proposta de Valor.</w:t>
+        <w:t xml:space="preserve">CUSTOMER PROFILE</w:t>
+      </w:r>
+    </w:p>
+    <w:p>
+      <w:pPr>
+        <w:spacing w:line="360" w:lineRule="auto"/>
+        <w:ind w:left="450" w:firstLine="0"/>
+        <w:rPr/>
+      </w:pPr>
+      <w:r>
+        <w:rPr>
+          <w:rtl w:val="0"/>
+        </w:rPr>
+        <w:t xml:space="preserve">Customer jobs: </w:t>
+      </w:r>
+    </w:p>
+    <w:p>
+      <w:pPr>
+        <w:numPr>
+          <w:ilvl w:val="0"/>
+          <w:numId w:val="9"/>
+        </w:numPr>
+        <w:spacing w:after="0" w:afterAutospacing="0" w:line="360" w:lineRule="auto"/>
+        <w:ind w:left="720" w:hanging="360"/>
+        <w:rPr>
+          <w:u w:val="none"/>
+        </w:rPr>
+      </w:pPr>
+      <w:r>
+        <w:rPr>
+          <w:rtl w:val="0"/>
+        </w:rPr>
+        <w:t xml:space="preserve">estudar por livros ou pela internet</w:t>
+      </w:r>
+    </w:p>
+    <w:p>
+      <w:pPr>
+        <w:numPr>
+          <w:ilvl w:val="0"/>
+          <w:numId w:val="9"/>
+        </w:numPr>
+        <w:spacing w:line="360" w:lineRule="auto"/>
+        <w:ind w:left="720" w:hanging="360"/>
+        <w:rPr>
+          <w:u w:val="none"/>
+        </w:rPr>
+      </w:pPr>
+      <w:r>
+        <w:rPr>
+          <w:rtl w:val="0"/>
+        </w:rPr>
+        <w:t xml:space="preserve">tem que organizar o estudo</w:t>
+      </w:r>
+    </w:p>
+    <w:p>
+      <w:pPr>
+        <w:spacing w:line="360" w:lineRule="auto"/>
+        <w:ind w:left="450" w:firstLine="0"/>
+        <w:rPr/>
+      </w:pPr>
+      <w:r>
+        <w:rPr>
+          <w:rtl w:val="0"/>
+        </w:rPr>
+        <w:t xml:space="preserve">Pains: </w:t>
+      </w:r>
+    </w:p>
+    <w:p>
+      <w:pPr>
+        <w:numPr>
+          <w:ilvl w:val="0"/>
+          <w:numId w:val="6"/>
+        </w:numPr>
+        <w:spacing w:after="0" w:afterAutospacing="0" w:line="360" w:lineRule="auto"/>
+        <w:ind w:left="720" w:hanging="360"/>
+        <w:rPr>
+          <w:u w:val="none"/>
+        </w:rPr>
+      </w:pPr>
+      <w:r>
+        <w:rPr>
+          <w:rtl w:val="0"/>
+        </w:rPr>
+        <w:t xml:space="preserve">demora muito tempo para aprender e conseguir aplicar </w:t>
+      </w:r>
+    </w:p>
+    <w:p>
+      <w:pPr>
+        <w:numPr>
+          <w:ilvl w:val="0"/>
+          <w:numId w:val="6"/>
+        </w:numPr>
+        <w:spacing w:after="0" w:afterAutospacing="0" w:line="360" w:lineRule="auto"/>
+        <w:ind w:left="720" w:hanging="360"/>
+        <w:rPr>
+          <w:u w:val="none"/>
+        </w:rPr>
+      </w:pPr>
+      <w:r>
+        <w:rPr>
+          <w:rtl w:val="0"/>
+        </w:rPr>
+        <w:t xml:space="preserve">a maioria dos conteúdos bons são pagos</w:t>
+      </w:r>
+    </w:p>
+    <w:p>
+      <w:pPr>
+        <w:numPr>
+          <w:ilvl w:val="0"/>
+          <w:numId w:val="6"/>
+        </w:numPr>
+        <w:spacing w:line="360" w:lineRule="auto"/>
+        <w:ind w:left="720" w:hanging="360"/>
+        <w:rPr>
+          <w:u w:val="none"/>
+        </w:rPr>
+      </w:pPr>
+      <w:r>
+        <w:rPr>
+          <w:rtl w:val="0"/>
+        </w:rPr>
+        <w:t xml:space="preserve">falta de conteúdo (básico-avançado) nas plataformas </w:t>
+      </w:r>
+    </w:p>
+    <w:p>
+      <w:pPr>
+        <w:spacing w:line="360" w:lineRule="auto"/>
+        <w:ind w:left="450" w:firstLine="0"/>
+        <w:rPr/>
+      </w:pPr>
+      <w:r>
+        <w:rPr>
+          <w:rtl w:val="0"/>
+        </w:rPr>
+        <w:t xml:space="preserve">Gains:</w:t>
+      </w:r>
+    </w:p>
+    <w:p>
+      <w:pPr>
+        <w:numPr>
+          <w:ilvl w:val="0"/>
+          <w:numId w:val="7"/>
+        </w:numPr>
+        <w:spacing w:after="0" w:afterAutospacing="0" w:line="360" w:lineRule="auto"/>
+        <w:ind w:left="720" w:hanging="360"/>
+        <w:rPr>
+          <w:u w:val="none"/>
+        </w:rPr>
+      </w:pPr>
+      <w:r>
+        <w:rPr>
+          <w:rtl w:val="0"/>
+        </w:rPr>
+        <w:t xml:space="preserve">ele espera que consiga aprender mais rápido</w:t>
+      </w:r>
+    </w:p>
+    <w:p>
+      <w:pPr>
+        <w:numPr>
+          <w:ilvl w:val="0"/>
+          <w:numId w:val="7"/>
+        </w:numPr>
+        <w:spacing w:after="0" w:afterAutospacing="0" w:line="360" w:lineRule="auto"/>
+        <w:ind w:left="720" w:hanging="360"/>
+        <w:rPr>
+          <w:u w:val="none"/>
+        </w:rPr>
+      </w:pPr>
+      <w:r>
+        <w:rPr>
+          <w:rtl w:val="0"/>
+        </w:rPr>
+        <w:t xml:space="preserve">espera que consiga pagar menos </w:t>
+      </w:r>
+    </w:p>
+    <w:p>
+      <w:pPr>
+        <w:numPr>
+          <w:ilvl w:val="0"/>
+          <w:numId w:val="7"/>
+        </w:numPr>
+        <w:spacing w:after="0" w:afterAutospacing="0" w:line="360" w:lineRule="auto"/>
+        <w:ind w:left="720" w:hanging="360"/>
+        <w:rPr>
+          <w:u w:val="none"/>
+        </w:rPr>
+      </w:pPr>
+      <w:r>
+        <w:rPr>
+          <w:rtl w:val="0"/>
+        </w:rPr>
+        <w:t xml:space="preserve">aprender de forma menos complicada</w:t>
+      </w:r>
+    </w:p>
+    <w:p>
+      <w:pPr>
+        <w:numPr>
+          <w:ilvl w:val="0"/>
+          <w:numId w:val="7"/>
+        </w:numPr>
+        <w:spacing w:line="360" w:lineRule="auto"/>
+        <w:ind w:left="720" w:hanging="360"/>
+        <w:rPr>
+          <w:u w:val="none"/>
+        </w:rPr>
+      </w:pPr>
+      <w:r>
+        <w:rPr>
+          <w:rtl w:val="0"/>
+        </w:rPr>
+        <w:t xml:space="preserve">aprender de uma forma divertida</w:t>
+      </w:r>
+    </w:p>
+    <w:p>
+      <w:pPr>
+        <w:spacing w:line="360" w:lineRule="auto"/>
+        <w:ind w:left="450" w:firstLine="0"/>
+        <w:rPr/>
+      </w:pPr>
+      <w:r>
+        <w:rPr>
+          <w:rtl w:val="0"/>
+        </w:rPr>
+        <w:t xml:space="preserve">VALUE PROPOSITION</w:t>
+      </w:r>
+    </w:p>
+    <w:p>
+      <w:pPr>
+        <w:spacing w:line="360" w:lineRule="auto"/>
+        <w:ind w:left="450" w:firstLine="0"/>
+        <w:rPr/>
+      </w:pPr>
+      <w:r>
+        <w:rPr>
+          <w:rtl w:val="0"/>
+        </w:rPr>
+        <w:t xml:space="preserve">Products &amp; services:</w:t>
+      </w:r>
+    </w:p>
+    <w:p>
+      <w:pPr>
+        <w:numPr>
+          <w:ilvl w:val="0"/>
+          <w:numId w:val="5"/>
+        </w:numPr>
+        <w:spacing w:line="360" w:lineRule="auto"/>
+        <w:ind w:left="720" w:hanging="360"/>
+      </w:pPr>
+      <w:r>
+        <w:rPr>
+          <w:rtl w:val="0"/>
+        </w:rPr>
+        <w:t xml:space="preserve">um jogo que ensina educação financeira de forma rápida e divertida</w:t>
+      </w:r>
+    </w:p>
+    <w:p>
+      <w:pPr>
+        <w:spacing w:line="360" w:lineRule="auto"/>
+        <w:ind w:left="450" w:firstLine="0"/>
+        <w:rPr/>
+      </w:pPr>
+      <w:r>
+        <w:rPr>
+          <w:rtl w:val="0"/>
+        </w:rPr>
+        <w:t xml:space="preserve">Pain relievers:</w:t>
+      </w:r>
+    </w:p>
+    <w:p>
+      <w:pPr>
+        <w:numPr>
+          <w:ilvl w:val="0"/>
+          <w:numId w:val="8"/>
+        </w:numPr>
+        <w:spacing w:after="0" w:afterAutospacing="0" w:line="360" w:lineRule="auto"/>
+        <w:ind w:left="720" w:hanging="360"/>
+        <w:rPr>
+          <w:u w:val="none"/>
+        </w:rPr>
+      </w:pPr>
+      <w:r>
+        <w:rPr>
+          <w:rtl w:val="0"/>
+        </w:rPr>
+        <w:t xml:space="preserve">o jogo será de graça</w:t>
+      </w:r>
+    </w:p>
+    <w:p>
+      <w:pPr>
+        <w:numPr>
+          <w:ilvl w:val="0"/>
+          <w:numId w:val="8"/>
+        </w:numPr>
+        <w:spacing w:after="0" w:afterAutospacing="0" w:line="360" w:lineRule="auto"/>
+        <w:ind w:left="720" w:hanging="360"/>
+        <w:rPr>
+          <w:u w:val="none"/>
+        </w:rPr>
+      </w:pPr>
+      <w:r>
+        <w:rPr>
+          <w:rtl w:val="0"/>
+        </w:rPr>
+        <w:t xml:space="preserve">terá um conteúdo acessível (pouco complicado)</w:t>
+      </w:r>
+    </w:p>
+    <w:p>
+      <w:pPr>
+        <w:numPr>
+          <w:ilvl w:val="0"/>
+          <w:numId w:val="8"/>
+        </w:numPr>
+        <w:spacing w:after="0" w:afterAutospacing="0" w:line="360" w:lineRule="auto"/>
+        <w:ind w:left="720" w:hanging="360"/>
+        <w:rPr>
+          <w:u w:val="none"/>
+        </w:rPr>
+      </w:pPr>
+      <w:r>
+        <w:rPr>
+          <w:rtl w:val="0"/>
+        </w:rPr>
+        <w:t xml:space="preserve">o jogador aprenderá os conteúdos de forma rápida</w:t>
+      </w:r>
+    </w:p>
+    <w:p>
+      <w:pPr>
+        <w:numPr>
+          <w:ilvl w:val="0"/>
+          <w:numId w:val="8"/>
+        </w:numPr>
+        <w:spacing w:line="360" w:lineRule="auto"/>
+        <w:ind w:left="720" w:hanging="360"/>
+        <w:rPr>
+          <w:u w:val="none"/>
+        </w:rPr>
+      </w:pPr>
+      <w:r>
+        <w:rPr>
+          <w:rtl w:val="0"/>
+        </w:rPr>
+        <w:t xml:space="preserve">conteúdo do básico ao avançado</w:t>
+      </w:r>
+    </w:p>
+    <w:p>
+      <w:pPr>
+        <w:spacing w:line="360" w:lineRule="auto"/>
+        <w:ind w:left="450" w:firstLine="0"/>
+        <w:rPr/>
+      </w:pPr>
+      <w:r>
+        <w:rPr>
+          <w:rtl w:val="0"/>
+        </w:rPr>
+        <w:t xml:space="preserve">Gain creators:</w:t>
+      </w:r>
+    </w:p>
+    <w:p>
+      <w:pPr>
+        <w:numPr>
+          <w:ilvl w:val="0"/>
+          <w:numId w:val="2"/>
+        </w:numPr>
+        <w:spacing w:line="360" w:lineRule="auto"/>
+        <w:ind w:left="720" w:hanging="360"/>
+        <w:rPr>
+          <w:u w:val="none"/>
+        </w:rPr>
+      </w:pPr>
+      <w:r>
+        <w:rPr>
+          <w:rtl w:val="0"/>
+        </w:rPr>
+        <w:t xml:space="preserve">O jogo será monitorado por um banco e profissionais da área, o que garante um bom conteúdo.</w:t>
       </w:r>
     </w:p>
     <w:p>
@@ -9653,7 +10019,7 @@
           <w:right w:space="0" w:sz="0" w:val="nil"/>
           <w:between w:space="0" w:sz="0" w:val="nil"/>
         </w:pBdr>
-        <w:spacing w:after="120" w:before="120" w:line="240" w:lineRule="auto"/>
+        <w:spacing w:after="120" w:before="120" w:line="360" w:lineRule="auto"/>
         <w:ind w:left="2520" w:firstLine="0"/>
         <w:rPr>
           <w:rFonts w:ascii="Arial" w:cs="Arial" w:eastAsia="Arial" w:hAnsi="Arial"/>
@@ -9681,9 +10047,43 @@
           <w:between w:space="0" w:sz="0" w:val="nil"/>
         </w:pBdr>
         <w:shd w:fill="auto" w:val="clear"/>
-        <w:spacing w:after="80" w:before="280" w:line="276" w:lineRule="auto"/>
+        <w:spacing w:after="80" w:before="280" w:line="360" w:lineRule="auto"/>
         <w:ind w:left="0" w:right="0" w:firstLine="0"/>
         <w:jc w:val="left"/>
+        <w:rPr>
+          <w:rFonts w:ascii="Arial" w:cs="Arial" w:eastAsia="Arial" w:hAnsi="Arial"/>
+          <w:b w:val="1"/>
+          <w:i w:val="0"/>
+          <w:smallCaps w:val="0"/>
+          <w:strike w:val="0"/>
+          <w:color w:val="000000"/>
+          <w:sz w:val="20"/>
+          <w:szCs w:val="20"/>
+          <w:u w:val="none"/>
+          <w:shd w:fill="auto" w:val="clear"/>
+          <w:vertAlign w:val="baseline"/>
+        </w:rPr>
+      </w:pPr>
+      <w:bookmarkStart w:colFirst="0" w:colLast="0" w:name="_heading=h.pn83j1kmfm5e" w:id="21"/>
+      <w:bookmarkEnd w:id="21"/>
+      <w:r>
+        <w:rPr>
+          <w:rFonts w:ascii="Calibri" w:cs="Calibri" w:eastAsia="Calibri" w:hAnsi="Calibri"/>
+          <w:b w:val="1"/>
+          <w:i w:val="0"/>
+          <w:smallCaps w:val="0"/>
+          <w:strike w:val="0"/>
+          <w:color w:val="000000"/>
+          <w:sz w:val="28"/>
+          <w:szCs w:val="28"/>
+          <w:u w:val="none"/>
+          <w:shd w:fill="auto" w:val="clear"/>
+          <w:vertAlign w:val="baseline"/>
+          <w:rtl w:val="0"/>
+        </w:rPr>
+        <w:t xml:space="preserve">1.7 Requisitos do Jogo </w:t>
+      </w:r>
+      <w:r>
         <w:rPr>
           <w:rFonts w:ascii="Arial" w:cs="Arial" w:eastAsia="Arial" w:hAnsi="Arial"/>
           <w:b w:val="0"/>
@@ -9696,26 +10096,26 @@
           <w:u w:val="none"/>
           <w:shd w:fill="auto" w:val="clear"/>
           <w:vertAlign w:val="baseline"/>
-        </w:rPr>
-      </w:pPr>
-      <w:bookmarkStart w:colFirst="0" w:colLast="0" w:name="_heading=h.pn83j1kmfm5e" w:id="21"/>
-      <w:bookmarkEnd w:id="21"/>
-      <w:r>
-        <w:rPr>
-          <w:rFonts w:ascii="Calibri" w:cs="Calibri" w:eastAsia="Calibri" w:hAnsi="Calibri"/>
-          <w:b w:val="1"/>
+          <w:rtl w:val="0"/>
+        </w:rPr>
+        <w:t xml:space="preserve">&lt;</w:t>
+      </w:r>
+      <w:r>
+        <w:rPr>
+          <w:rFonts w:ascii="Arial" w:cs="Arial" w:eastAsia="Arial" w:hAnsi="Arial"/>
+          <w:b w:val="0"/>
           <w:i w:val="0"/>
           <w:smallCaps w:val="0"/>
           <w:strike w:val="0"/>
-          <w:color w:val="000000"/>
-          <w:sz w:val="28"/>
-          <w:szCs w:val="28"/>
+          <w:color w:val="4472c4"/>
+          <w:sz w:val="20"/>
+          <w:szCs w:val="20"/>
           <w:u w:val="none"/>
           <w:shd w:fill="auto" w:val="clear"/>
           <w:vertAlign w:val="baseline"/>
           <w:rtl w:val="0"/>
         </w:rPr>
-        <w:t xml:space="preserve">1.7 Requisitos do Jogo </w:t>
+        <w:t xml:space="preserve">ADALOVE – Documentar requisitos</w:t>
       </w:r>
       <w:r>
         <w:rPr>
@@ -9732,6 +10132,1869 @@
           <w:vertAlign w:val="baseline"/>
           <w:rtl w:val="0"/>
         </w:rPr>
+        <w:t xml:space="preserve">&gt;</w:t>
+      </w:r>
+      <w:r>
+        <w:rPr>
+          <w:rtl w:val="0"/>
+        </w:rPr>
+      </w:r>
+    </w:p>
+    <w:p>
+      <w:pPr>
+        <w:keepNext w:val="1"/>
+        <w:keepLines w:val="1"/>
+        <w:pageBreakBefore w:val="0"/>
+        <w:widowControl w:val="1"/>
+        <w:pBdr>
+          <w:top w:space="0" w:sz="0" w:val="nil"/>
+          <w:left w:space="0" w:sz="0" w:val="nil"/>
+          <w:bottom w:space="0" w:sz="0" w:val="nil"/>
+          <w:right w:space="0" w:sz="0" w:val="nil"/>
+          <w:between w:space="0" w:sz="0" w:val="nil"/>
+        </w:pBdr>
+        <w:shd w:fill="auto" w:val="clear"/>
+        <w:spacing w:after="40" w:before="240" w:line="360" w:lineRule="auto"/>
+        <w:ind w:left="0" w:right="0" w:firstLine="0"/>
+        <w:jc w:val="left"/>
+        <w:rPr>
+          <w:b w:val="1"/>
+          <w:sz w:val="24"/>
+          <w:szCs w:val="24"/>
+        </w:rPr>
+      </w:pPr>
+      <w:bookmarkStart w:colFirst="0" w:colLast="0" w:name="_heading=h.5ckh0wsmsu61" w:id="22"/>
+      <w:bookmarkEnd w:id="22"/>
+      <w:r>
+        <w:rPr>
+          <w:rFonts w:ascii="Calibri" w:cs="Calibri" w:eastAsia="Calibri" w:hAnsi="Calibri"/>
+          <w:b w:val="1"/>
+          <w:i w:val="0"/>
+          <w:smallCaps w:val="0"/>
+          <w:strike w:val="0"/>
+          <w:color w:val="000000"/>
+          <w:sz w:val="24"/>
+          <w:szCs w:val="24"/>
+          <w:u w:val="none"/>
+          <w:shd w:fill="auto" w:val="clear"/>
+          <w:vertAlign w:val="baseline"/>
+          <w:rtl w:val="0"/>
+        </w:rPr>
+        <w:t xml:space="preserve">1.7.1 Requisitos coletados na entrevista com o cliente</w:t>
+      </w:r>
+      <w:r>
+        <w:rPr>
+          <w:rtl w:val="0"/>
+        </w:rPr>
+      </w:r>
+    </w:p>
+    <w:p>
+      <w:pPr>
+        <w:pBdr>
+          <w:bottom w:color="000000" w:space="1" w:sz="6" w:val="single"/>
+        </w:pBdr>
+        <w:spacing w:after="120" w:line="360" w:lineRule="auto"/>
+        <w:ind w:firstLine="720"/>
+        <w:jc w:val="both"/>
+        <w:rPr>
+          <w:b w:val="1"/>
+          <w:sz w:val="24"/>
+          <w:szCs w:val="24"/>
+        </w:rPr>
+      </w:pPr>
+      <w:r>
+        <w:rPr>
+          <w:rtl w:val="0"/>
+        </w:rPr>
+        <w:t xml:space="preserve">Baseando-se na entrevista realizada com os representantes do BTG acerca da prioridade de conteúdo a ser aplicado no jogo, deve-se focar em temas mais simples da matemática financeira, em oposição a focar em temas específicos de conclusão da trama do jogo. Ademais, cada compilado de tarefas deverá ter entre 15 e 20 minutos, e não será necessário ater-se ao </w:t>
+      </w:r>
+      <w:r>
+        <w:rPr>
+          <w:i w:val="1"/>
+          <w:rtl w:val="0"/>
+        </w:rPr>
+        <w:t xml:space="preserve">storytelling </w:t>
+      </w:r>
+      <w:r>
+        <w:rPr>
+          <w:rtl w:val="0"/>
+        </w:rPr>
+        <w:t xml:space="preserve">enviado pelos clientes. O ideal é assistir os jogadores a compreenderem o jogo e, por consequência, adotarem o hábito de agir de maneira financeiramente racional no cotidiano. Para o mais efetivo alcance desse fim, o jogador terá opções de revisar o que aprendeu. Além disso, é mister considerar tanto a possibilidade de adicionar módulos quando necessário, quanto a necessidade de oferecer numerosos </w:t>
+      </w:r>
+      <w:r>
+        <w:rPr>
+          <w:i w:val="1"/>
+          <w:rtl w:val="0"/>
+        </w:rPr>
+        <w:t xml:space="preserve">badges </w:t>
+      </w:r>
+      <w:r>
+        <w:rPr>
+          <w:rtl w:val="0"/>
+        </w:rPr>
+        <w:t xml:space="preserve">(negativos e positivos), </w:t>
+      </w:r>
+      <w:r>
+        <w:rPr>
+          <w:i w:val="1"/>
+          <w:rtl w:val="0"/>
+        </w:rPr>
+        <w:t xml:space="preserve">tasks</w:t>
+      </w:r>
+      <w:r>
+        <w:rPr>
+          <w:i w:val="1"/>
+          <w:rtl w:val="0"/>
+        </w:rPr>
+        <w:t xml:space="preserve"> </w:t>
+      </w:r>
+      <w:r>
+        <w:rPr>
+          <w:rtl w:val="0"/>
+        </w:rPr>
+        <w:t xml:space="preserve">e </w:t>
+      </w:r>
+      <w:r>
+        <w:rPr>
+          <w:i w:val="1"/>
+          <w:rtl w:val="0"/>
+        </w:rPr>
+        <w:t xml:space="preserve">minigames </w:t>
+      </w:r>
+      <w:r>
+        <w:rPr>
+          <w:rtl w:val="0"/>
+        </w:rPr>
+        <w:t xml:space="preserve">que objetivem maximizar o engajamento do jogador</w:t>
+      </w:r>
+      <w:r>
+        <w:rPr>
+          <w:rtl w:val="0"/>
+        </w:rPr>
+        <w:t xml:space="preserve">. </w:t>
+      </w:r>
+      <w:r>
+        <w:rPr>
+          <w:rtl w:val="0"/>
+        </w:rPr>
+      </w:r>
+    </w:p>
+    <w:p>
+      <w:pPr>
+        <w:pBdr>
+          <w:bottom w:color="000000" w:space="1" w:sz="6" w:val="single"/>
+        </w:pBdr>
+        <w:spacing w:after="120" w:line="360" w:lineRule="auto"/>
+        <w:ind w:left="0" w:firstLine="0"/>
+        <w:jc w:val="both"/>
+        <w:rPr>
+          <w:b w:val="1"/>
+          <w:sz w:val="24"/>
+          <w:szCs w:val="24"/>
+        </w:rPr>
+      </w:pPr>
+      <w:r>
+        <w:rPr>
+          <w:rtl w:val="0"/>
+        </w:rPr>
+      </w:r>
+    </w:p>
+    <w:p>
+      <w:pPr>
+        <w:pBdr>
+          <w:bottom w:color="000000" w:space="1" w:sz="6" w:val="single"/>
+        </w:pBdr>
+        <w:spacing w:after="120" w:line="360" w:lineRule="auto"/>
+        <w:ind w:left="0" w:firstLine="0"/>
+        <w:jc w:val="both"/>
+        <w:rPr>
+          <w:b w:val="1"/>
+          <w:sz w:val="24"/>
+          <w:szCs w:val="24"/>
+        </w:rPr>
+      </w:pPr>
+      <w:r>
+        <w:rPr>
+          <w:rtl w:val="0"/>
+        </w:rPr>
+      </w:r>
+    </w:p>
+    <w:p>
+      <w:pPr>
+        <w:pBdr>
+          <w:bottom w:color="000000" w:space="1" w:sz="6" w:val="single"/>
+        </w:pBdr>
+        <w:spacing w:after="120" w:line="360" w:lineRule="auto"/>
+        <w:ind w:left="0" w:firstLine="0"/>
+        <w:jc w:val="both"/>
+        <w:rPr>
+          <w:b w:val="1"/>
+          <w:sz w:val="24"/>
+          <w:szCs w:val="24"/>
+        </w:rPr>
+      </w:pPr>
+      <w:r>
+        <w:rPr>
+          <w:rtl w:val="0"/>
+        </w:rPr>
+      </w:r>
+    </w:p>
+    <w:p>
+      <w:pPr>
+        <w:pBdr>
+          <w:bottom w:color="000000" w:space="1" w:sz="6" w:val="single"/>
+        </w:pBdr>
+        <w:spacing w:after="120" w:line="360" w:lineRule="auto"/>
+        <w:ind w:left="0" w:firstLine="0"/>
+        <w:jc w:val="both"/>
+        <w:rPr>
+          <w:b w:val="1"/>
+          <w:sz w:val="24"/>
+          <w:szCs w:val="24"/>
+        </w:rPr>
+      </w:pPr>
+      <w:r>
+        <w:rPr>
+          <w:rtl w:val="0"/>
+        </w:rPr>
+      </w:r>
+    </w:p>
+    <w:p>
+      <w:pPr>
+        <w:pBdr>
+          <w:bottom w:color="000000" w:space="1" w:sz="6" w:val="single"/>
+        </w:pBdr>
+        <w:spacing w:after="120" w:line="360" w:lineRule="auto"/>
+        <w:ind w:left="0" w:firstLine="0"/>
+        <w:jc w:val="both"/>
+        <w:rPr>
+          <w:color w:val="ff0000"/>
+        </w:rPr>
+      </w:pPr>
+      <w:r>
+        <w:rPr>
+          <w:rFonts w:ascii="Calibri" w:cs="Calibri" w:eastAsia="Calibri" w:hAnsi="Calibri"/>
+          <w:b w:val="1"/>
+          <w:i w:val="0"/>
+          <w:smallCaps w:val="0"/>
+          <w:strike w:val="0"/>
+          <w:color w:val="000000"/>
+          <w:sz w:val="24"/>
+          <w:szCs w:val="24"/>
+          <w:u w:val="none"/>
+          <w:shd w:fill="auto" w:val="clear"/>
+          <w:vertAlign w:val="baseline"/>
+          <w:rtl w:val="0"/>
+        </w:rPr>
+        <w:t xml:space="preserve">1.7.2 Persona </w:t>
+      </w:r>
+      <w:r>
+        <w:rPr>
+          <w:rtl w:val="0"/>
+        </w:rPr>
+      </w:r>
+    </w:p>
+    <w:p>
+      <w:pPr>
+        <w:pBdr>
+          <w:bottom w:color="000000" w:space="1" w:sz="6" w:val="single"/>
+        </w:pBdr>
+        <w:spacing w:after="120" w:line="360" w:lineRule="auto"/>
+        <w:jc w:val="both"/>
+        <w:rPr>
+          <w:color w:val="ff0000"/>
+        </w:rPr>
+      </w:pPr>
+      <w:r>
+        <w:rPr>
+          <w:color w:val="ff0000"/>
+          <w:rtl w:val="0"/>
+        </w:rPr>
+        <w:t xml:space="preserve">PERSONA 1</w:t>
+      </w:r>
+    </w:p>
+    <w:p>
+      <w:pPr>
+        <w:pBdr>
+          <w:bottom w:color="000000" w:space="1" w:sz="6" w:val="single"/>
+        </w:pBdr>
+        <w:spacing w:after="120" w:line="360" w:lineRule="auto"/>
+        <w:jc w:val="both"/>
+        <w:rPr/>
+      </w:pPr>
+      <w:r>
+        <w:rPr>
+          <w:rtl w:val="0"/>
+        </w:rPr>
+        <w:t xml:space="preserve">NOME: Latrell Spencer</w:t>
+      </w:r>
+    </w:p>
+    <w:p>
+      <w:pPr>
+        <w:pBdr>
+          <w:bottom w:color="000000" w:space="1" w:sz="6" w:val="single"/>
+        </w:pBdr>
+        <w:spacing w:after="120" w:line="360" w:lineRule="auto"/>
+        <w:jc w:val="both"/>
+        <w:rPr/>
+      </w:pPr>
+      <w:r>
+        <w:rPr>
+          <w:rtl w:val="0"/>
+        </w:rPr>
+        <w:t xml:space="preserve">IDADE: 17 anos</w:t>
+      </w:r>
+    </w:p>
+    <w:p>
+      <w:pPr>
+        <w:pBdr>
+          <w:bottom w:color="000000" w:space="1" w:sz="6" w:val="single"/>
+        </w:pBdr>
+        <w:spacing w:after="120" w:line="360" w:lineRule="auto"/>
+        <w:jc w:val="both"/>
+        <w:rPr/>
+      </w:pPr>
+      <w:r>
+        <w:rPr>
+          <w:rtl w:val="0"/>
+        </w:rPr>
+        <w:t xml:space="preserve">OCUPAÇÃO: Estudante</w:t>
+      </w:r>
+    </w:p>
+    <w:p>
+      <w:pPr>
+        <w:pBdr>
+          <w:bottom w:color="000000" w:space="1" w:sz="6" w:val="single"/>
+        </w:pBdr>
+        <w:spacing w:after="120" w:line="360" w:lineRule="auto"/>
+        <w:jc w:val="both"/>
+        <w:rPr/>
+      </w:pPr>
+      <w:r>
+        <w:rPr>
+          <w:rtl w:val="0"/>
+        </w:rPr>
+        <w:t xml:space="preserve">BIOGRAFIA: Latrell é um estudante de economia, recém-saído do ensino médio, que recebe mesada dos pais para se sustentar financeiramente. Porém, o dinheiro de Latrell acaba antes do mês acabar, e Latrell é forçado a fazer jejum todos os dias 27, 28, 29, 30, e 31. Para pôr um fim a essa situação, Latrell quer aprender a melhor administrar seu dinheiro, e, indisposto a ler livros por ser preguiçoso, Latrell está em busca de maneiras divertidas e lúdicas de encontrar educação financeira.</w:t>
+      </w:r>
+    </w:p>
+    <w:p>
+      <w:pPr>
+        <w:pBdr>
+          <w:bottom w:color="000000" w:space="1" w:sz="6" w:val="single"/>
+        </w:pBdr>
+        <w:spacing w:after="120" w:line="360" w:lineRule="auto"/>
+        <w:jc w:val="both"/>
+        <w:rPr/>
+      </w:pPr>
+      <w:r>
+        <w:rPr>
+          <w:rtl w:val="0"/>
+        </w:rPr>
+        <w:t xml:space="preserve">CARACTERÍSTICAS: Passa até 3h jogando, prefere jogar em computador e conhece o básico de educação financeira. </w:t>
+      </w:r>
+      <w:r>
+        <w:rPr>
+          <w:rtl w:val="0"/>
+        </w:rPr>
+        <w:t xml:space="preserve">Como faz</w:t>
+      </w:r>
+      <w:r>
+        <w:rPr>
+          <w:rtl w:val="0"/>
+        </w:rPr>
+        <w:t xml:space="preserve"> período integral na faculdade, e quando chega em casa sai para jogar futebol, acaba jogando só à noite.</w:t>
+      </w:r>
+    </w:p>
+    <w:p>
+      <w:pPr>
+        <w:pBdr>
+          <w:bottom w:color="000000" w:space="1" w:sz="6" w:val="single"/>
+        </w:pBdr>
+        <w:spacing w:after="120" w:line="360" w:lineRule="auto"/>
+        <w:jc w:val="both"/>
+        <w:rPr/>
+      </w:pPr>
+      <w:r>
+        <w:rPr>
+          <w:rtl w:val="0"/>
+        </w:rPr>
+        <w:t xml:space="preserve">MOTIVAÇÕES COM JOGOS: Gosta de passar tempo jogando e acha que é possível aprender matemática financeira via jogos.</w:t>
+      </w:r>
+    </w:p>
+    <w:p>
+      <w:pPr>
+        <w:pBdr>
+          <w:bottom w:color="000000" w:space="1" w:sz="6" w:val="single"/>
+        </w:pBdr>
+        <w:spacing w:after="120" w:line="360" w:lineRule="auto"/>
+        <w:jc w:val="both"/>
+        <w:rPr/>
+      </w:pPr>
+      <w:r>
+        <w:rPr>
+          <w:rtl w:val="0"/>
+        </w:rPr>
+        <w:t xml:space="preserve">DORES COM JOGOS: Jogos com demasiados anúncios e fases excessivamente extensas, complexas, e “enroladas”.</w:t>
+      </w:r>
+    </w:p>
+    <w:p>
+      <w:pPr>
+        <w:pBdr>
+          <w:bottom w:color="000000" w:space="1" w:sz="6" w:val="single"/>
+        </w:pBdr>
+        <w:spacing w:after="120" w:line="360" w:lineRule="auto"/>
+        <w:jc w:val="both"/>
+        <w:rPr/>
+      </w:pPr>
+      <w:r>
+        <w:rPr>
+          <w:rtl w:val="0"/>
+        </w:rPr>
+        <w:t xml:space="preserve">MOTIVAÇÕES COM O PROBLEMA: Gostaria de aprender educação financeira para melhor gerir seu dinheiro.</w:t>
+      </w:r>
+    </w:p>
+    <w:p>
+      <w:pPr>
+        <w:pBdr>
+          <w:bottom w:color="000000" w:space="1" w:sz="6" w:val="single"/>
+        </w:pBdr>
+        <w:spacing w:after="120" w:line="360" w:lineRule="auto"/>
+        <w:jc w:val="both"/>
+        <w:rPr/>
+      </w:pPr>
+      <w:r>
+        <w:rPr>
+          <w:rtl w:val="0"/>
+        </w:rPr>
+        <w:t xml:space="preserve">DORES COM O PROBLEMA: Falta de tempo, nunca entrou em contato com o assunto antes, e sofre dificuldade de entender temas de economia na faculdade.</w:t>
+      </w:r>
+    </w:p>
+    <w:p>
+      <w:pPr>
+        <w:pBdr>
+          <w:bottom w:color="000000" w:space="1" w:sz="6" w:val="single"/>
+        </w:pBdr>
+        <w:spacing w:after="120" w:line="360" w:lineRule="auto"/>
+        <w:jc w:val="both"/>
+        <w:rPr/>
+      </w:pPr>
+      <w:r>
+        <w:rPr>
+          <w:rtl w:val="0"/>
+        </w:rPr>
+      </w:r>
+    </w:p>
+    <w:p>
+      <w:pPr>
+        <w:pBdr>
+          <w:bottom w:color="000000" w:space="1" w:sz="6" w:val="single"/>
+        </w:pBdr>
+        <w:spacing w:after="120" w:line="360" w:lineRule="auto"/>
+        <w:jc w:val="both"/>
+        <w:rPr>
+          <w:color w:val="ff0000"/>
+        </w:rPr>
+      </w:pPr>
+      <w:r>
+        <w:rPr>
+          <w:color w:val="ff0000"/>
+          <w:rtl w:val="0"/>
+        </w:rPr>
+        <w:t xml:space="preserve">PERSONA 2</w:t>
+      </w:r>
+    </w:p>
+    <w:p>
+      <w:pPr>
+        <w:pBdr>
+          <w:bottom w:color="000000" w:space="1" w:sz="6" w:val="single"/>
+        </w:pBdr>
+        <w:spacing w:after="120" w:line="360" w:lineRule="auto"/>
+        <w:jc w:val="both"/>
+        <w:rPr/>
+      </w:pPr>
+      <w:r>
+        <w:rPr>
+          <w:rtl w:val="0"/>
+        </w:rPr>
+        <w:t xml:space="preserve">NOME: Rachel Solano</w:t>
+      </w:r>
+    </w:p>
+    <w:p>
+      <w:pPr>
+        <w:pBdr>
+          <w:bottom w:color="000000" w:space="1" w:sz="6" w:val="single"/>
+        </w:pBdr>
+        <w:spacing w:after="120" w:line="360" w:lineRule="auto"/>
+        <w:jc w:val="both"/>
+        <w:rPr/>
+      </w:pPr>
+      <w:r>
+        <w:rPr>
+          <w:rtl w:val="0"/>
+        </w:rPr>
+        <w:t xml:space="preserve">IDADE: 23 anos</w:t>
+      </w:r>
+    </w:p>
+    <w:p>
+      <w:pPr>
+        <w:pBdr>
+          <w:bottom w:color="000000" w:space="1" w:sz="6" w:val="single"/>
+        </w:pBdr>
+        <w:spacing w:after="120" w:line="360" w:lineRule="auto"/>
+        <w:jc w:val="both"/>
+        <w:rPr/>
+      </w:pPr>
+      <w:r>
+        <w:rPr>
+          <w:rtl w:val="0"/>
+        </w:rPr>
+        <w:t xml:space="preserve">OCUPAÇÃO: Advogada</w:t>
+      </w:r>
+    </w:p>
+    <w:p>
+      <w:pPr>
+        <w:pBdr>
+          <w:bottom w:color="000000" w:space="1" w:sz="6" w:val="single"/>
+        </w:pBdr>
+        <w:spacing w:after="120" w:line="360" w:lineRule="auto"/>
+        <w:jc w:val="both"/>
+        <w:rPr/>
+      </w:pPr>
+      <w:r>
+        <w:rPr>
+          <w:rtl w:val="0"/>
+        </w:rPr>
+        <w:t xml:space="preserve">BIOGRAFIA: Acabou de se formar e de conseguir um emprego em uma renomada instituição. Está morando sozinha pela primeira vez, e, posto que agora depende exclusivamente do próprio dinheiro, precisa aprender a administrá-lo.</w:t>
+      </w:r>
+    </w:p>
+    <w:p>
+      <w:pPr>
+        <w:pBdr>
+          <w:bottom w:color="000000" w:space="1" w:sz="6" w:val="single"/>
+        </w:pBdr>
+        <w:spacing w:after="120" w:line="360" w:lineRule="auto"/>
+        <w:jc w:val="both"/>
+        <w:rPr/>
+      </w:pPr>
+      <w:r>
+        <w:rPr>
+          <w:rtl w:val="0"/>
+        </w:rPr>
+        <w:t xml:space="preserve">CARACTERÍSTICAS: Gosta de praticar esportes, sair com os amigos, aprender coisas novas. Adora jogar junto com o sobrinho.</w:t>
+      </w:r>
+    </w:p>
+    <w:p>
+      <w:pPr>
+        <w:pBdr>
+          <w:bottom w:color="000000" w:space="1" w:sz="6" w:val="single"/>
+        </w:pBdr>
+        <w:spacing w:after="120" w:line="360" w:lineRule="auto"/>
+        <w:jc w:val="both"/>
+        <w:rPr/>
+      </w:pPr>
+      <w:r>
+        <w:rPr>
+          <w:rtl w:val="0"/>
+        </w:rPr>
+        <w:t xml:space="preserve">MOTIVAÇÕES COM JOGOS: Jogar casualmente jogos simples e rápidos para passar o tempo.</w:t>
+      </w:r>
+    </w:p>
+    <w:p>
+      <w:pPr>
+        <w:pBdr>
+          <w:bottom w:color="000000" w:space="1" w:sz="6" w:val="single"/>
+        </w:pBdr>
+        <w:spacing w:after="120" w:line="360" w:lineRule="auto"/>
+        <w:jc w:val="both"/>
+        <w:rPr/>
+      </w:pPr>
+      <w:r>
+        <w:rPr>
+          <w:rtl w:val="0"/>
+        </w:rPr>
+        <w:t xml:space="preserve">DORES COM JOGOS: Por não ter muito tempo, costuma jogar jogos simples e rápidos. Possui como maior dor os anúncios.</w:t>
+      </w:r>
+    </w:p>
+    <w:p>
+      <w:pPr>
+        <w:pBdr>
+          <w:bottom w:color="000000" w:space="1" w:sz="6" w:val="single"/>
+        </w:pBdr>
+        <w:spacing w:after="120" w:line="360" w:lineRule="auto"/>
+        <w:jc w:val="both"/>
+        <w:rPr/>
+      </w:pPr>
+      <w:r>
+        <w:rPr>
+          <w:rtl w:val="0"/>
+        </w:rPr>
+        <w:t xml:space="preserve">MOTIVAÇÕES COM O PROBLEMA: Anseia em entender matemática financeira </w:t>
+      </w:r>
+      <w:r>
+        <w:rPr>
+          <w:rtl w:val="0"/>
+        </w:rPr>
+        <w:t xml:space="preserve">para: melhor</w:t>
+      </w:r>
+      <w:r>
+        <w:rPr>
+          <w:rtl w:val="0"/>
+        </w:rPr>
+        <w:t xml:space="preserve"> administrar o </w:t>
+      </w:r>
+      <w:r>
+        <w:rPr>
+          <w:rtl w:val="0"/>
+        </w:rPr>
+        <w:t xml:space="preserve">próprio</w:t>
+      </w:r>
+      <w:r>
+        <w:rPr>
+          <w:rtl w:val="0"/>
+        </w:rPr>
+        <w:t xml:space="preserve"> dinheiro; e para ter reservas monetárias no caso de imprevisto.</w:t>
+      </w:r>
+    </w:p>
+    <w:p>
+      <w:pPr>
+        <w:pBdr>
+          <w:bottom w:color="000000" w:space="1" w:sz="6" w:val="single"/>
+        </w:pBdr>
+        <w:spacing w:after="120" w:line="360" w:lineRule="auto"/>
+        <w:jc w:val="both"/>
+        <w:rPr/>
+      </w:pPr>
+      <w:r>
+        <w:rPr>
+          <w:rtl w:val="0"/>
+        </w:rPr>
+        <w:t xml:space="preserve">DORES COM O PROBLEMA: Escassez de tempo, desconhece plataformas que disponibilizam bons materiais de estudos, e detesta conteúdo abordado de forma complicada.</w:t>
+      </w:r>
+    </w:p>
+    <w:p>
+      <w:pPr>
+        <w:pBdr>
+          <w:bottom w:color="000000" w:space="1" w:sz="6" w:val="single"/>
+        </w:pBdr>
+        <w:spacing w:after="120" w:line="360" w:lineRule="auto"/>
+        <w:jc w:val="both"/>
+        <w:rPr/>
+      </w:pPr>
+      <w:r>
+        <w:rPr>
+          <w:rtl w:val="0"/>
+        </w:rPr>
+      </w:r>
+    </w:p>
+    <w:p>
+      <w:pPr>
+        <w:pBdr>
+          <w:bottom w:color="000000" w:space="1" w:sz="6" w:val="single"/>
+        </w:pBdr>
+        <w:spacing w:after="120" w:line="360" w:lineRule="auto"/>
+        <w:jc w:val="both"/>
+        <w:rPr>
+          <w:color w:val="ff0000"/>
+        </w:rPr>
+      </w:pPr>
+      <w:r>
+        <w:rPr>
+          <w:color w:val="ff0000"/>
+          <w:rtl w:val="0"/>
+        </w:rPr>
+        <w:t xml:space="preserve">PERSONA 3 (SECUNDÁRIA)</w:t>
+      </w:r>
+    </w:p>
+    <w:p>
+      <w:pPr>
+        <w:pBdr>
+          <w:bottom w:color="000000" w:space="1" w:sz="6" w:val="single"/>
+        </w:pBdr>
+        <w:spacing w:after="120" w:line="360" w:lineRule="auto"/>
+        <w:jc w:val="both"/>
+        <w:rPr/>
+      </w:pPr>
+      <w:r>
+        <w:rPr>
+          <w:rtl w:val="0"/>
+        </w:rPr>
+        <w:t xml:space="preserve">NOME: Michelle Miller</w:t>
+      </w:r>
+    </w:p>
+    <w:p>
+      <w:pPr>
+        <w:pBdr>
+          <w:bottom w:color="000000" w:space="1" w:sz="6" w:val="single"/>
+        </w:pBdr>
+        <w:spacing w:after="120" w:line="360" w:lineRule="auto"/>
+        <w:jc w:val="both"/>
+        <w:rPr/>
+      </w:pPr>
+      <w:r>
+        <w:rPr>
+          <w:rtl w:val="0"/>
+        </w:rPr>
+        <w:t xml:space="preserve">IDADE: 31 anos</w:t>
+      </w:r>
+    </w:p>
+    <w:p>
+      <w:pPr>
+        <w:pBdr>
+          <w:bottom w:color="000000" w:space="1" w:sz="6" w:val="single"/>
+        </w:pBdr>
+        <w:spacing w:after="120" w:line="360" w:lineRule="auto"/>
+        <w:jc w:val="both"/>
+        <w:rPr/>
+      </w:pPr>
+      <w:r>
+        <w:rPr>
+          <w:rtl w:val="0"/>
+        </w:rPr>
+        <w:t xml:space="preserve">OCUPAÇÃO: Empresária</w:t>
+      </w:r>
+    </w:p>
+    <w:p>
+      <w:pPr>
+        <w:pBdr>
+          <w:bottom w:color="000000" w:space="1" w:sz="6" w:val="single"/>
+        </w:pBdr>
+        <w:spacing w:after="120" w:line="360" w:lineRule="auto"/>
+        <w:jc w:val="both"/>
+        <w:rPr/>
+      </w:pPr>
+      <w:r>
+        <w:rPr>
+          <w:rtl w:val="0"/>
+        </w:rPr>
+        <w:t xml:space="preserve">BIOGRAFIA: Michelle formou-se em administração, e obteve pós-graduação em finanças. Ela tem dois filhos e mora com o marido em São Paulo. Prefere gastar o escasso tempo livre em partidas casuais de</w:t>
+      </w:r>
+      <w:r>
+        <w:rPr>
+          <w:i w:val="1"/>
+          <w:rtl w:val="0"/>
+        </w:rPr>
+        <w:t xml:space="preserve"> beach tennis</w:t>
+      </w:r>
+      <w:r>
+        <w:rPr>
+          <w:rtl w:val="0"/>
+        </w:rPr>
+        <w:t xml:space="preserve"> com amigas</w:t>
+      </w:r>
+      <w:r>
+        <w:rPr>
+          <w:rtl w:val="0"/>
+        </w:rPr>
+        <w:t xml:space="preserve">.</w:t>
+      </w:r>
+    </w:p>
+    <w:p>
+      <w:pPr>
+        <w:pBdr>
+          <w:bottom w:color="000000" w:space="1" w:sz="6" w:val="single"/>
+        </w:pBdr>
+        <w:spacing w:after="120" w:line="360" w:lineRule="auto"/>
+        <w:jc w:val="both"/>
+        <w:rPr/>
+      </w:pPr>
+      <w:r>
+        <w:rPr>
+          <w:rtl w:val="0"/>
+        </w:rPr>
+        <w:t xml:space="preserve">CARACTERÍSTICAS: Ela é uma mulher fortemente determinada: sempre que possui um objetivo, o persegue até alcançá-lo. Não tem muito tempo livre, pois </w:t>
+      </w:r>
+      <w:r>
+        <w:rPr>
+          <w:rtl w:val="0"/>
+        </w:rPr>
+        <w:t xml:space="preserve">investe a</w:t>
+      </w:r>
+      <w:r>
+        <w:rPr>
+          <w:rtl w:val="0"/>
+        </w:rPr>
+        <w:t xml:space="preserve"> maior parte do dia administrando a empresa. Enquanto estava na faculdade, adquiriu vasto conhecimento sobre educação financeira, e hoje administra o próprio dinheiro eximiamente.</w:t>
+      </w:r>
+    </w:p>
+    <w:p>
+      <w:pPr>
+        <w:pBdr>
+          <w:bottom w:color="000000" w:space="1" w:sz="6" w:val="single"/>
+        </w:pBdr>
+        <w:spacing w:after="120" w:line="360" w:lineRule="auto"/>
+        <w:jc w:val="both"/>
+        <w:rPr/>
+      </w:pPr>
+      <w:r>
+        <w:rPr>
+          <w:rtl w:val="0"/>
+        </w:rPr>
+        <w:t xml:space="preserve">MOTIVAÇÕES COM JOGOS: Não joga: acredita que seus colegas podem aprender a administrar o próprio dinheiro via métodos didáticos gamificados.</w:t>
+      </w:r>
+    </w:p>
+    <w:p>
+      <w:pPr>
+        <w:pBdr>
+          <w:bottom w:color="000000" w:space="1" w:sz="6" w:val="single"/>
+        </w:pBdr>
+        <w:spacing w:after="120" w:line="360" w:lineRule="auto"/>
+        <w:jc w:val="both"/>
+        <w:rPr/>
+      </w:pPr>
+      <w:r>
+        <w:rPr>
+          <w:rtl w:val="0"/>
+        </w:rPr>
+        <w:t xml:space="preserve">DORES COM JOGOS: Não tem tempo para jogar.</w:t>
+      </w:r>
+    </w:p>
+    <w:p>
+      <w:pPr>
+        <w:pBdr>
+          <w:bottom w:color="000000" w:space="1" w:sz="6" w:val="single"/>
+        </w:pBdr>
+        <w:spacing w:after="120" w:line="360" w:lineRule="auto"/>
+        <w:jc w:val="both"/>
+        <w:rPr/>
+      </w:pPr>
+      <w:r>
+        <w:rPr>
+          <w:rtl w:val="0"/>
+        </w:rPr>
+        <w:t xml:space="preserve">MOTIVAÇÕES COM O PROBLEMA: Como empresária, ela gostaria de ajudar os colegas a administrarem o próprio dinheiro, porém, sem tempo, opta por encaminhá-los ao jogo.</w:t>
+      </w:r>
+    </w:p>
+    <w:p>
+      <w:pPr>
+        <w:pBdr>
+          <w:bottom w:color="000000" w:space="1" w:sz="6" w:val="single"/>
+        </w:pBdr>
+        <w:spacing w:after="120" w:line="360" w:lineRule="auto"/>
+        <w:jc w:val="both"/>
+        <w:rPr/>
+      </w:pPr>
+      <w:r>
+        <w:rPr>
+          <w:rtl w:val="0"/>
+        </w:rPr>
+        <w:t xml:space="preserve">DORES COM O PROBLEMA: Gostaria passar o próprio conhecimento sobre educação financeira para os colegas, mas não tem tempo.</w:t>
+      </w:r>
+    </w:p>
+    <w:p>
+      <w:pPr>
+        <w:keepNext w:val="1"/>
+        <w:keepLines w:val="1"/>
+        <w:pageBreakBefore w:val="0"/>
+        <w:widowControl w:val="1"/>
+        <w:pBdr>
+          <w:top w:space="0" w:sz="0" w:val="nil"/>
+          <w:left w:space="0" w:sz="0" w:val="nil"/>
+          <w:bottom w:color="000000" w:space="1" w:sz="6" w:val="single"/>
+          <w:right w:space="0" w:sz="0" w:val="nil"/>
+          <w:between w:space="0" w:sz="0" w:val="nil"/>
+        </w:pBdr>
+        <w:shd w:fill="auto" w:val="clear"/>
+        <w:spacing w:after="120" w:before="240" w:line="360" w:lineRule="auto"/>
+        <w:ind w:left="0" w:right="0" w:firstLine="0"/>
+        <w:jc w:val="both"/>
+        <w:rPr>
+          <w:rFonts w:ascii="Calibri" w:cs="Calibri" w:eastAsia="Calibri" w:hAnsi="Calibri"/>
+          <w:b w:val="1"/>
+          <w:i w:val="0"/>
+          <w:smallCaps w:val="0"/>
+          <w:strike w:val="0"/>
+          <w:color w:val="000000"/>
+          <w:sz w:val="24"/>
+          <w:szCs w:val="24"/>
+          <w:u w:val="none"/>
+          <w:shd w:fill="auto" w:val="clear"/>
+          <w:vertAlign w:val="baseline"/>
+        </w:rPr>
+      </w:pPr>
+      <w:bookmarkStart w:colFirst="0" w:colLast="0" w:name="_heading=h.ksn7yjwkzm4m" w:id="23"/>
+      <w:bookmarkEnd w:id="23"/>
+      <w:r>
+        <w:rPr>
+          <w:rFonts w:ascii="Calibri" w:cs="Calibri" w:eastAsia="Calibri" w:hAnsi="Calibri"/>
+          <w:b w:val="1"/>
+          <w:i w:val="0"/>
+          <w:smallCaps w:val="0"/>
+          <w:strike w:val="0"/>
+          <w:color w:val="000000"/>
+          <w:sz w:val="24"/>
+          <w:szCs w:val="24"/>
+          <w:u w:val="none"/>
+          <w:shd w:fill="auto" w:val="clear"/>
+          <w:vertAlign w:val="baseline"/>
+          <w:rtl w:val="0"/>
+        </w:rPr>
+        <w:t xml:space="preserve">1.7.3 Gênero do Jogo</w:t>
+      </w:r>
+    </w:p>
+    <w:p>
+      <w:pPr>
+        <w:pBdr>
+          <w:bottom w:color="000000" w:space="1" w:sz="6" w:val="single"/>
+        </w:pBdr>
+        <w:spacing w:after="120" w:line="360" w:lineRule="auto"/>
+        <w:jc w:val="both"/>
+        <w:rPr>
+          <w:b w:val="1"/>
+          <w:sz w:val="24"/>
+          <w:szCs w:val="24"/>
+        </w:rPr>
+      </w:pPr>
+      <w:r>
+        <w:rPr>
+          <w:rtl w:val="0"/>
+        </w:rPr>
+        <w:t xml:space="preserve">RPG, Aventura, Exploração, Educação, Estratégia, Retro.</w:t>
+      </w:r>
+      <w:r>
+        <w:rPr>
+          <w:rtl w:val="0"/>
+        </w:rPr>
+      </w:r>
+    </w:p>
+    <w:p>
+      <w:pPr>
+        <w:keepNext w:val="1"/>
+        <w:keepLines w:val="1"/>
+        <w:pageBreakBefore w:val="0"/>
+        <w:widowControl w:val="1"/>
+        <w:pBdr>
+          <w:top w:space="0" w:sz="0" w:val="nil"/>
+          <w:left w:space="0" w:sz="0" w:val="nil"/>
+          <w:bottom w:color="000000" w:space="1" w:sz="6" w:val="single"/>
+          <w:right w:space="0" w:sz="0" w:val="nil"/>
+          <w:between w:space="0" w:sz="0" w:val="nil"/>
+        </w:pBdr>
+        <w:shd w:fill="auto" w:val="clear"/>
+        <w:spacing w:after="120" w:before="240" w:line="360" w:lineRule="auto"/>
+        <w:ind w:left="0" w:right="0" w:firstLine="0"/>
+        <w:jc w:val="both"/>
+        <w:rPr>
+          <w:rFonts w:ascii="Calibri" w:cs="Calibri" w:eastAsia="Calibri" w:hAnsi="Calibri"/>
+          <w:b w:val="1"/>
+          <w:i w:val="0"/>
+          <w:smallCaps w:val="0"/>
+          <w:strike w:val="0"/>
+          <w:color w:val="000000"/>
+          <w:sz w:val="24"/>
+          <w:szCs w:val="24"/>
+          <w:u w:val="none"/>
+          <w:shd w:fill="ffff99" w:val="clear"/>
+          <w:vertAlign w:val="baseline"/>
+        </w:rPr>
+      </w:pPr>
+      <w:bookmarkStart w:colFirst="0" w:colLast="0" w:name="_heading=h.2q8ajhj917ee" w:id="24"/>
+      <w:bookmarkEnd w:id="24"/>
+      <w:r>
+        <w:rPr>
+          <w:rFonts w:ascii="Calibri" w:cs="Calibri" w:eastAsia="Calibri" w:hAnsi="Calibri"/>
+          <w:b w:val="1"/>
+          <w:i w:val="0"/>
+          <w:smallCaps w:val="0"/>
+          <w:strike w:val="0"/>
+          <w:color w:val="000000"/>
+          <w:sz w:val="24"/>
+          <w:szCs w:val="24"/>
+          <w:u w:val="none"/>
+          <w:shd w:fill="auto" w:val="clear"/>
+          <w:vertAlign w:val="baseline"/>
+          <w:rtl w:val="0"/>
+        </w:rPr>
+        <w:t xml:space="preserve">1.7.4 Histórias do jogo (Game stories) ou Histórias dos usuários (user stories) </w:t>
+      </w:r>
+      <w:r>
+        <w:rPr>
+          <w:b w:val="1"/>
+          <w:sz w:val="24"/>
+          <w:szCs w:val="24"/>
+          <w:shd w:fill="ffff99" w:val="clear"/>
+          <w:rtl w:val="0"/>
+        </w:rPr>
+        <w:t xml:space="preserve">Papel, objetivo e ação</w:t>
+      </w:r>
+      <w:r>
+        <w:rPr>
+          <w:rtl w:val="0"/>
+        </w:rPr>
+      </w:r>
+    </w:p>
+    <w:p>
+      <w:pPr>
+        <w:pBdr>
+          <w:bottom w:color="000000" w:space="1" w:sz="6" w:val="single"/>
+        </w:pBdr>
+        <w:spacing w:after="120" w:line="360" w:lineRule="auto"/>
+        <w:jc w:val="both"/>
+        <w:rPr/>
+      </w:pPr>
+      <w:r>
+        <w:rPr>
+          <w:rtl w:val="0"/>
+        </w:rPr>
+        <w:t xml:space="preserve">GAME STORIES</w:t>
+      </w:r>
+    </w:p>
+    <w:p>
+      <w:pPr>
+        <w:pBdr>
+          <w:bottom w:color="000000" w:space="1" w:sz="6" w:val="single"/>
+        </w:pBdr>
+        <w:spacing w:after="120" w:line="360" w:lineRule="auto"/>
+        <w:jc w:val="both"/>
+        <w:rPr/>
+      </w:pPr>
+      <w:r>
+        <w:rPr>
+          <w:rtl w:val="0"/>
+        </w:rPr>
+        <w:t xml:space="preserve">Eu, enquanto &lt;personagem&gt;, devo comprar uma bicicleta, para não chegar atrasado na faculdade.</w:t>
+      </w:r>
+    </w:p>
+    <w:p>
+      <w:pPr>
+        <w:pBdr>
+          <w:bottom w:color="000000" w:space="1" w:sz="6" w:val="single"/>
+        </w:pBdr>
+        <w:spacing w:after="120" w:line="360" w:lineRule="auto"/>
+        <w:jc w:val="both"/>
+        <w:rPr/>
+      </w:pPr>
+      <w:r>
+        <w:rPr>
+          <w:rtl w:val="0"/>
+        </w:rPr>
+        <w:t xml:space="preserve">Eu, enquanto &lt;personagem&gt;, posso começar a trabalhar de estagiário, para ter uma renda extra.</w:t>
+      </w:r>
+    </w:p>
+    <w:p>
+      <w:pPr>
+        <w:pBdr>
+          <w:bottom w:color="000000" w:space="1" w:sz="6" w:val="single"/>
+        </w:pBdr>
+        <w:spacing w:after="120" w:line="360" w:lineRule="auto"/>
+        <w:jc w:val="both"/>
+        <w:rPr>
+          <w:sz w:val="24"/>
+          <w:szCs w:val="24"/>
+        </w:rPr>
+      </w:pPr>
+      <w:r>
+        <w:rPr>
+          <w:rtl w:val="0"/>
+        </w:rPr>
+        <w:t xml:space="preserve">Eu, enquanto &lt;personagem&gt;, devo concluir as tasks e as aulas da faculdade, para ganhar dinheiro e aprender novos conteúdos.</w:t>
+      </w:r>
+      <w:r>
+        <w:rPr>
+          <w:rtl w:val="0"/>
+        </w:rPr>
+      </w:r>
+    </w:p>
+    <w:p>
+      <w:pPr>
+        <w:pBdr>
+          <w:bottom w:color="000000" w:space="1" w:sz="6" w:val="single"/>
+        </w:pBdr>
+        <w:spacing w:after="120" w:line="360" w:lineRule="auto"/>
+        <w:jc w:val="both"/>
+        <w:rPr/>
+      </w:pPr>
+      <w:r>
+        <w:rPr>
+          <w:rtl w:val="0"/>
+        </w:rPr>
+        <w:t xml:space="preserve">Eu, enquanto &lt;personagem&gt;,</w:t>
+      </w:r>
+      <w:r>
+        <w:rPr>
+          <w:rFonts w:ascii="Arial" w:cs="Arial" w:eastAsia="Arial" w:hAnsi="Arial"/>
+          <w:sz w:val="20"/>
+          <w:szCs w:val="20"/>
+          <w:rtl w:val="0"/>
+        </w:rPr>
+        <w:t xml:space="preserve"> </w:t>
+      </w:r>
+      <w:r>
+        <w:rPr>
+          <w:rtl w:val="0"/>
+        </w:rPr>
+        <w:t xml:space="preserve">quero aplicar o que aprendi na faculdade, para ter uma renda extra caso ocorra alguma emergência. </w:t>
+      </w:r>
+    </w:p>
+    <w:p>
+      <w:pPr>
+        <w:pBdr>
+          <w:bottom w:color="000000" w:space="1" w:sz="6" w:val="single"/>
+        </w:pBdr>
+        <w:spacing w:after="120" w:line="360" w:lineRule="auto"/>
+        <w:jc w:val="both"/>
+        <w:rPr/>
+      </w:pPr>
+      <w:r>
+        <w:rPr>
+          <w:rtl w:val="0"/>
+        </w:rPr>
+        <w:t xml:space="preserve">Eu, enquanto &lt;personagem&gt;, quero ir ao parque de diversão, para me distrair.</w:t>
+      </w:r>
+    </w:p>
+    <w:p>
+      <w:pPr>
+        <w:pBdr>
+          <w:bottom w:color="000000" w:space="1" w:sz="6" w:val="single"/>
+        </w:pBdr>
+        <w:spacing w:after="120" w:line="360" w:lineRule="auto"/>
+        <w:jc w:val="both"/>
+        <w:rPr/>
+      </w:pPr>
+      <w:r>
+        <w:rPr>
+          <w:rtl w:val="0"/>
+        </w:rPr>
+        <w:t xml:space="preserve">Eu, enquanto &lt;personagem&gt;, devo ter meu próprio dinheiro, para poder gastá-lo como quiser.</w:t>
+      </w:r>
+    </w:p>
+    <w:p>
+      <w:pPr>
+        <w:pBdr>
+          <w:bottom w:color="000000" w:space="1" w:sz="6" w:val="single"/>
+        </w:pBdr>
+        <w:spacing w:after="120" w:line="360" w:lineRule="auto"/>
+        <w:jc w:val="both"/>
+        <w:rPr/>
+      </w:pPr>
+      <w:r>
+        <w:rPr>
+          <w:rtl w:val="0"/>
+        </w:rPr>
+        <w:t xml:space="preserve">Eu, enquanto &lt;personagem&gt;, quero interagir com o banqueiro, para poder pagar minhas dívidas.</w:t>
+      </w:r>
+    </w:p>
+    <w:p>
+      <w:pPr>
+        <w:pBdr>
+          <w:bottom w:color="000000" w:space="1" w:sz="6" w:val="single"/>
+        </w:pBdr>
+        <w:spacing w:after="120" w:line="360" w:lineRule="auto"/>
+        <w:jc w:val="both"/>
+        <w:rPr/>
+      </w:pPr>
+      <w:r>
+        <w:rPr>
+          <w:rtl w:val="0"/>
+        </w:rPr>
+        <w:t xml:space="preserve">Eu, enquanto &lt;personagem&gt;, posso interagir com o professor, para poder tirar minhas dúvidas ou dar uma pequena aprimorada no conteúdo.</w:t>
+      </w:r>
+      <w:r>
+        <w:rPr>
+          <w:rtl w:val="0"/>
+        </w:rPr>
+      </w:r>
+    </w:p>
+    <w:p>
+      <w:pPr>
+        <w:pBdr>
+          <w:bottom w:color="000000" w:space="1" w:sz="6" w:val="single"/>
+        </w:pBdr>
+        <w:spacing w:after="120" w:line="360" w:lineRule="auto"/>
+        <w:jc w:val="both"/>
+        <w:rPr/>
+      </w:pPr>
+      <w:r>
+        <w:rPr>
+          <w:rtl w:val="0"/>
+        </w:rPr>
+      </w:r>
+    </w:p>
+    <w:p>
+      <w:pPr>
+        <w:pBdr>
+          <w:bottom w:color="000000" w:space="1" w:sz="6" w:val="single"/>
+        </w:pBdr>
+        <w:spacing w:after="120" w:line="360" w:lineRule="auto"/>
+        <w:jc w:val="both"/>
+        <w:rPr/>
+      </w:pPr>
+      <w:r>
+        <w:rPr>
+          <w:rtl w:val="0"/>
+        </w:rPr>
+        <w:t xml:space="preserve">USER STORIES</w:t>
+      </w:r>
+    </w:p>
+    <w:p>
+      <w:pPr>
+        <w:pBdr>
+          <w:bottom w:color="000000" w:space="1" w:sz="6" w:val="single"/>
+        </w:pBdr>
+        <w:spacing w:after="120" w:line="360" w:lineRule="auto"/>
+        <w:jc w:val="both"/>
+        <w:rPr/>
+      </w:pPr>
+      <w:r>
+        <w:rPr>
+          <w:rtl w:val="0"/>
+        </w:rPr>
+        <w:t xml:space="preserve">Como usuário do jogo do BTG, eu quero aprender educação financeira, para conseguir administrar o meu dinheiro da forma correta.</w:t>
+      </w:r>
+    </w:p>
+    <w:p>
+      <w:pPr>
+        <w:pBdr>
+          <w:bottom w:color="000000" w:space="1" w:sz="6" w:val="single"/>
+        </w:pBdr>
+        <w:spacing w:after="120" w:line="360" w:lineRule="auto"/>
+        <w:jc w:val="both"/>
+        <w:rPr>
+          <w:highlight w:val="white"/>
+        </w:rPr>
+      </w:pPr>
+      <w:r>
+        <w:rPr>
+          <w:highlight w:val="white"/>
+          <w:rtl w:val="0"/>
+        </w:rPr>
+        <w:t xml:space="preserve">Como cliente de instituições financeiras, gostaria de entender mais sobre produtos financeiros para que meu gerente não me empurre péssimos investimentos.</w:t>
+      </w:r>
+    </w:p>
+    <w:p>
+      <w:pPr>
+        <w:pBdr>
+          <w:bottom w:color="000000" w:space="1" w:sz="6" w:val="single"/>
+        </w:pBdr>
+        <w:spacing w:after="120" w:line="360" w:lineRule="auto"/>
+        <w:jc w:val="both"/>
+        <w:rPr>
+          <w:highlight w:val="white"/>
+        </w:rPr>
+      </w:pPr>
+      <w:r>
+        <w:rPr>
+          <w:highlight w:val="white"/>
+          <w:rtl w:val="0"/>
+        </w:rPr>
+        <w:t xml:space="preserve">Acabei de conseguir meu primeiro emprego e quero aprender mais sobre juros e juros compostos para melhor usar o cartão de crédito.</w:t>
+      </w:r>
+      <w:r>
+        <w:rPr>
+          <w:rtl w:val="0"/>
+        </w:rPr>
+      </w:r>
+    </w:p>
+    <w:p>
+      <w:pPr>
+        <w:pBdr>
+          <w:bottom w:color="000000" w:space="1" w:sz="6" w:val="single"/>
+        </w:pBdr>
+        <w:spacing w:after="120" w:line="360" w:lineRule="auto"/>
+        <w:jc w:val="both"/>
+        <w:rPr/>
+      </w:pPr>
+      <w:r>
+        <w:rPr>
+          <w:rFonts w:ascii="Calibri" w:cs="Calibri" w:eastAsia="Calibri" w:hAnsi="Calibri"/>
+          <w:b w:val="1"/>
+          <w:i w:val="0"/>
+          <w:smallCaps w:val="0"/>
+          <w:strike w:val="0"/>
+          <w:color w:val="000000"/>
+          <w:sz w:val="24"/>
+          <w:szCs w:val="24"/>
+          <w:u w:val="none"/>
+          <w:shd w:fill="auto" w:val="clear"/>
+          <w:vertAlign w:val="baseline"/>
+          <w:rtl w:val="0"/>
+        </w:rPr>
+        <w:t xml:space="preserve">1.7.5 Mecânica</w:t>
+      </w:r>
+      <w:r>
+        <w:rPr>
+          <w:rtl w:val="0"/>
+        </w:rPr>
+      </w:r>
+    </w:p>
+    <w:p>
+      <w:pPr>
+        <w:pBdr>
+          <w:bottom w:color="000000" w:space="1" w:sz="6" w:val="single"/>
+        </w:pBdr>
+        <w:spacing w:after="120" w:line="360" w:lineRule="auto"/>
+        <w:jc w:val="both"/>
+        <w:rPr>
+          <w:sz w:val="24"/>
+          <w:szCs w:val="24"/>
+          <w:shd w:fill="f4cccc" w:val="clear"/>
+        </w:rPr>
+      </w:pPr>
+      <w:r>
+        <w:rPr>
+          <w:rtl w:val="0"/>
+        </w:rPr>
+        <w:t xml:space="preserve">O jogador começa com uma quantidade de dinheiro que sua família lhe empresta para sobreviver sozinho em uma cidade grande graças à oportunidade de estudar em uma Universidade de Educação Financeira. Dessa forma, cabe a ele planejar e empregar seu dinheiro da melhor forma possível, preferencialmente de forma consoante seu aprendizado dentro da universidade. </w:t>
+      </w:r>
+      <w:r>
+        <w:rPr>
+          <w:rtl w:val="0"/>
+        </w:rPr>
+        <w:t xml:space="preserve">O jogo estimulará o hábito de organização da própria vida financeira, implementando cenários com a abstração da teoria por trás da educação financeira, e cenários que demonstram situações onde esses conhecimentos podem e devem ser aplicados. Será um jogo com os cenários abertos, nos quais haverão diversas interações com o universo do avatar. Além disso, os cenários seguirão uma temática de cidade, com um dos cenários-palco sendo a universidade, onde o protagonista/jogador aprenderá conceitos relacionados à Educação Financeira. Nos demais cenários, aplicar esses conceitos na prática será necessário. Não aplicando, ou aplicando incorretamente, penalidades serão administradas.</w:t>
+      </w:r>
+      <w:r>
+        <w:rPr>
+          <w:rtl w:val="0"/>
+        </w:rPr>
+      </w:r>
+    </w:p>
+    <w:p>
+      <w:pPr>
+        <w:keepNext w:val="1"/>
+        <w:keepLines w:val="1"/>
+        <w:pageBreakBefore w:val="0"/>
+        <w:widowControl w:val="1"/>
+        <w:pBdr>
+          <w:top w:space="0" w:sz="0" w:val="nil"/>
+          <w:left w:space="0" w:sz="0" w:val="nil"/>
+          <w:bottom w:color="000000" w:space="1" w:sz="6" w:val="single"/>
+          <w:right w:space="0" w:sz="0" w:val="nil"/>
+          <w:between w:space="0" w:sz="0" w:val="nil"/>
+        </w:pBdr>
+        <w:shd w:fill="auto" w:val="clear"/>
+        <w:spacing w:after="120" w:before="240" w:line="360" w:lineRule="auto"/>
+        <w:ind w:left="0" w:right="0" w:firstLine="0"/>
+        <w:jc w:val="both"/>
+        <w:rPr>
+          <w:rFonts w:ascii="Calibri" w:cs="Calibri" w:eastAsia="Calibri" w:hAnsi="Calibri"/>
+          <w:b w:val="1"/>
+          <w:i w:val="0"/>
+          <w:smallCaps w:val="0"/>
+          <w:strike w:val="0"/>
+          <w:color w:val="000000"/>
+          <w:sz w:val="24"/>
+          <w:szCs w:val="24"/>
+          <w:u w:val="none"/>
+          <w:shd w:fill="auto" w:val="clear"/>
+          <w:vertAlign w:val="baseline"/>
+        </w:rPr>
+      </w:pPr>
+      <w:bookmarkStart w:colFirst="0" w:colLast="0" w:name="_heading=h.vhfyyl6czc7" w:id="25"/>
+      <w:bookmarkEnd w:id="25"/>
+      <w:r>
+        <w:rPr>
+          <w:rFonts w:ascii="Calibri" w:cs="Calibri" w:eastAsia="Calibri" w:hAnsi="Calibri"/>
+          <w:b w:val="1"/>
+          <w:i w:val="0"/>
+          <w:smallCaps w:val="0"/>
+          <w:strike w:val="0"/>
+          <w:color w:val="000000"/>
+          <w:sz w:val="24"/>
+          <w:szCs w:val="24"/>
+          <w:u w:val="none"/>
+          <w:shd w:fill="auto" w:val="clear"/>
+          <w:vertAlign w:val="baseline"/>
+          <w:rtl w:val="0"/>
+        </w:rPr>
+        <w:t xml:space="preserve">1.7.6 Fontes de Pesquisa / Imersão</w:t>
+      </w:r>
+    </w:p>
+    <w:p>
+      <w:pPr>
+        <w:pBdr>
+          <w:bottom w:color="000000" w:space="1" w:sz="6" w:val="single"/>
+        </w:pBdr>
+        <w:spacing w:after="120" w:line="360" w:lineRule="auto"/>
+        <w:jc w:val="both"/>
+        <w:rPr/>
+      </w:pPr>
+      <w:r>
+        <w:rPr>
+          <w:rtl w:val="0"/>
+        </w:rPr>
+        <w:t xml:space="preserve">Indicar as principais fontes de pesquisa do jogo para a criação de conteúdo (feitos em aula): imagens, filmes, animações, livros e outros que realmente foram usados para a etapa de imersão ao tema. Fazer um sumário do conteúdo pesquisado a partir dos referidos materiais.</w:t>
+      </w:r>
+    </w:p>
+    <w:tbl>
+      <w:tblPr>
+        <w:tblStyle w:val="Table4"/>
+        <w:tblW w:w="11085.0" w:type="dxa"/>
+        <w:jc w:val="left"/>
+        <w:tblInd w:w="-387.0" w:type="dxa"/>
+        <w:tblBorders>
+          <w:top w:color="000000" w:space="0" w:sz="4" w:val="single"/>
+          <w:left w:color="000000" w:space="0" w:sz="4" w:val="single"/>
+          <w:bottom w:color="000000" w:space="0" w:sz="4" w:val="single"/>
+          <w:right w:color="000000" w:space="0" w:sz="4" w:val="single"/>
+          <w:insideH w:color="000000" w:space="0" w:sz="4" w:val="single"/>
+          <w:insideV w:color="000000" w:space="0" w:sz="4" w:val="single"/>
+        </w:tblBorders>
+        <w:tblLayout w:type="fixed"/>
+        <w:tblLook w:val="0000"/>
+      </w:tblPr>
+      <w:tblGrid>
+        <w:gridCol w:w="11085"/>
+        <w:tblGridChange w:id="0">
+          <w:tblGrid>
+            <w:gridCol w:w="11085"/>
+          </w:tblGrid>
+        </w:tblGridChange>
+      </w:tblGrid>
+      <w:tr>
+        <w:trPr>
+          <w:cantSplit w:val="0"/>
+          <w:tblHeader w:val="0"/>
+        </w:trPr>
+        <w:tc>
+          <w:tcPr>
+            <w:shd w:fill="e6e6e6" w:val="clear"/>
+          </w:tcPr>
+          <w:p>
+            <w:pPr>
+              <w:keepLines w:val="1"/>
+              <w:pBdr>
+                <w:top w:space="0" w:sz="0" w:val="nil"/>
+                <w:left w:space="0" w:sz="0" w:val="nil"/>
+                <w:bottom w:space="0" w:sz="0" w:val="nil"/>
+                <w:right w:space="0" w:sz="0" w:val="nil"/>
+                <w:between w:space="0" w:sz="0" w:val="nil"/>
+              </w:pBdr>
+              <w:spacing w:after="120" w:before="120" w:line="360" w:lineRule="auto"/>
+              <w:ind w:right="2205" w:firstLine="0"/>
+              <w:jc w:val="both"/>
+              <w:rPr>
+                <w:rFonts w:ascii="Arial" w:cs="Arial" w:eastAsia="Arial" w:hAnsi="Arial"/>
+                <w:b w:val="1"/>
+                <w:color w:val="000000"/>
+                <w:sz w:val="18"/>
+                <w:szCs w:val="18"/>
+              </w:rPr>
+            </w:pPr>
+            <w:r>
+              <w:rPr>
+                <w:rFonts w:ascii="Arial" w:cs="Arial" w:eastAsia="Arial" w:hAnsi="Arial"/>
+                <w:b w:val="1"/>
+                <w:color w:val="000000"/>
+                <w:sz w:val="18"/>
+                <w:szCs w:val="18"/>
+                <w:rtl w:val="0"/>
+              </w:rPr>
+              <w:t xml:space="preserve">Fonte</w:t>
+            </w:r>
+          </w:p>
+        </w:tc>
+      </w:tr>
+      <w:tr>
+        <w:trPr>
+          <w:cantSplit w:val="0"/>
+          <w:trHeight w:val="60" w:hRule="atLeast"/>
+          <w:tblHeader w:val="0"/>
+        </w:trPr>
+        <w:tc>
+          <w:tcPr>
+            <w:shd w:fill="808080" w:val="clear"/>
+          </w:tcPr>
+          <w:p>
+            <w:pPr>
+              <w:keepLines w:val="1"/>
+              <w:pBdr>
+                <w:top w:space="0" w:sz="0" w:val="nil"/>
+                <w:left w:space="0" w:sz="0" w:val="nil"/>
+                <w:bottom w:space="0" w:sz="0" w:val="nil"/>
+                <w:right w:space="0" w:sz="0" w:val="nil"/>
+                <w:between w:space="0" w:sz="0" w:val="nil"/>
+              </w:pBdr>
+              <w:spacing w:after="0" w:line="360" w:lineRule="auto"/>
+              <w:ind w:right="2205" w:firstLine="0"/>
+              <w:jc w:val="both"/>
+              <w:rPr>
+                <w:rFonts w:ascii="Arial" w:cs="Arial" w:eastAsia="Arial" w:hAnsi="Arial"/>
+                <w:color w:val="000000"/>
+                <w:sz w:val="18"/>
+                <w:szCs w:val="18"/>
+              </w:rPr>
+            </w:pPr>
+            <w:r>
+              <w:rPr>
+                <w:rtl w:val="0"/>
+              </w:rPr>
+            </w:r>
+          </w:p>
+        </w:tc>
+      </w:tr>
+      <w:tr>
+        <w:trPr>
+          <w:cantSplit w:val="0"/>
+          <w:tblHeader w:val="0"/>
+        </w:trPr>
+        <w:tc>
+          <w:tcPr/>
+          <w:p>
+            <w:pPr>
+              <w:spacing w:line="360" w:lineRule="auto"/>
+              <w:ind w:left="0" w:right="2205" w:firstLine="0"/>
+              <w:jc w:val="both"/>
+              <w:rPr>
+                <w:sz w:val="18"/>
+                <w:szCs w:val="18"/>
+              </w:rPr>
+            </w:pPr>
+            <w:r>
+              <w:rPr>
+                <w:rFonts w:ascii="Arial" w:cs="Arial" w:eastAsia="Arial" w:hAnsi="Arial"/>
+                <w:sz w:val="18"/>
+                <w:szCs w:val="18"/>
+                <w:rtl w:val="0"/>
+              </w:rPr>
+              <w:t xml:space="preserve">1.  </w:t>
+            </w:r>
+            <w:hyperlink r:id="rId7">
+              <w:r>
+                <w:rPr>
+                  <w:rFonts w:ascii="Arial" w:cs="Arial" w:eastAsia="Arial" w:hAnsi="Arial"/>
+                  <w:color w:val="1155cc"/>
+                  <w:sz w:val="18"/>
+                  <w:szCs w:val="18"/>
+                  <w:u w:val="single"/>
+                  <w:rtl w:val="0"/>
+                </w:rPr>
+                <w:t xml:space="preserve">www.3dtextures.com</w:t>
+              </w:r>
+            </w:hyperlink>
+            <w:r>
+              <w:rPr>
+                <w:sz w:val="18"/>
+                <w:szCs w:val="18"/>
+                <w:rtl w:val="0"/>
+              </w:rPr>
+              <w:t xml:space="preserve"> </w:t>
+            </w:r>
+          </w:p>
+        </w:tc>
+      </w:tr>
+      <w:tr>
+        <w:trPr>
+          <w:cantSplit w:val="0"/>
+          <w:tblHeader w:val="0"/>
+        </w:trPr>
+        <w:tc>
+          <w:tcPr/>
+          <w:p>
+            <w:pPr>
+              <w:keepLines w:val="1"/>
+              <w:pBdr>
+                <w:top w:space="0" w:sz="0" w:val="nil"/>
+                <w:left w:space="0" w:sz="0" w:val="nil"/>
+                <w:bottom w:space="0" w:sz="0" w:val="nil"/>
+                <w:right w:space="0" w:sz="0" w:val="nil"/>
+                <w:between w:space="0" w:sz="0" w:val="nil"/>
+              </w:pBdr>
+              <w:spacing w:after="0" w:line="360" w:lineRule="auto"/>
+              <w:ind w:right="2205" w:firstLine="0"/>
+              <w:jc w:val="both"/>
+              <w:rPr>
+                <w:rFonts w:ascii="Arial" w:cs="Arial" w:eastAsia="Arial" w:hAnsi="Arial"/>
+                <w:color w:val="000000"/>
+                <w:sz w:val="18"/>
+                <w:szCs w:val="18"/>
+              </w:rPr>
+            </w:pPr>
+            <w:r>
+              <w:rPr>
+                <w:rFonts w:ascii="Arial" w:cs="Arial" w:eastAsia="Arial" w:hAnsi="Arial"/>
+                <w:color w:val="000000"/>
+                <w:sz w:val="18"/>
+                <w:szCs w:val="18"/>
+                <w:rtl w:val="0"/>
+              </w:rPr>
+              <w:t xml:space="preserve">2. </w:t>
+            </w:r>
+            <w:hyperlink r:id="rId8">
+              <w:r>
+                <w:rPr>
+                  <w:rFonts w:ascii="Arial" w:cs="Arial" w:eastAsia="Arial" w:hAnsi="Arial"/>
+                  <w:color w:val="1155cc"/>
+                  <w:sz w:val="18"/>
+                  <w:szCs w:val="18"/>
+                  <w:u w:val="single"/>
+                  <w:rtl w:val="0"/>
+                </w:rPr>
+                <w:t xml:space="preserve">https://youtube.com/playlist?list=PL9FzW-m48fn2SlrW0KoLT4n5egNdX-W9a</w:t>
+              </w:r>
+            </w:hyperlink>
+            <w:r>
+              <w:rPr>
+                <w:rFonts w:ascii="Arial" w:cs="Arial" w:eastAsia="Arial" w:hAnsi="Arial"/>
+                <w:color w:val="000000"/>
+                <w:sz w:val="18"/>
+                <w:szCs w:val="18"/>
+                <w:rtl w:val="0"/>
+              </w:rPr>
+              <w:t xml:space="preserve"> </w:t>
+            </w:r>
+          </w:p>
+        </w:tc>
+      </w:tr>
+      <w:tr>
+        <w:trPr>
+          <w:cantSplit w:val="0"/>
+          <w:trHeight w:val="315" w:hRule="atLeast"/>
+          <w:tblHeader w:val="0"/>
+        </w:trPr>
+        <w:tc>
+          <w:tcPr/>
+          <w:p>
+            <w:pPr>
+              <w:keepLines w:val="1"/>
+              <w:pBdr>
+                <w:top w:space="0" w:sz="0" w:val="nil"/>
+                <w:left w:space="0" w:sz="0" w:val="nil"/>
+                <w:bottom w:space="0" w:sz="0" w:val="nil"/>
+                <w:right w:space="0" w:sz="0" w:val="nil"/>
+                <w:between w:space="0" w:sz="0" w:val="nil"/>
+              </w:pBdr>
+              <w:spacing w:after="0" w:line="360" w:lineRule="auto"/>
+              <w:ind w:right="2205" w:firstLine="0"/>
+              <w:jc w:val="both"/>
+              <w:rPr>
+                <w:rFonts w:ascii="Arial" w:cs="Arial" w:eastAsia="Arial" w:hAnsi="Arial"/>
+                <w:sz w:val="18"/>
+                <w:szCs w:val="18"/>
+              </w:rPr>
+            </w:pPr>
+            <w:r>
+              <w:rPr>
+                <w:rFonts w:ascii="Arial" w:cs="Arial" w:eastAsia="Arial" w:hAnsi="Arial"/>
+                <w:color w:val="000000"/>
+                <w:sz w:val="18"/>
+                <w:szCs w:val="18"/>
+                <w:rtl w:val="0"/>
+              </w:rPr>
+              <w:t xml:space="preserve">3. RPG Maker (</w:t>
+            </w:r>
+            <w:hyperlink r:id="rId9">
+              <w:r>
+                <w:rPr>
+                  <w:rFonts w:ascii="Arial" w:cs="Arial" w:eastAsia="Arial" w:hAnsi="Arial"/>
+                  <w:color w:val="1155cc"/>
+                  <w:sz w:val="18"/>
+                  <w:szCs w:val="18"/>
+                  <w:u w:val="single"/>
+                  <w:rtl w:val="0"/>
+                </w:rPr>
+                <w:t xml:space="preserve">https://www.rpgmakerweb.com/</w:t>
+              </w:r>
+            </w:hyperlink>
+            <w:r>
+              <w:rPr>
+                <w:rFonts w:ascii="Arial" w:cs="Arial" w:eastAsia="Arial" w:hAnsi="Arial"/>
+                <w:sz w:val="18"/>
+                <w:szCs w:val="18"/>
+                <w:rtl w:val="0"/>
+              </w:rPr>
+              <w:t xml:space="preserve">)</w:t>
+            </w:r>
+            <w:r>
+              <w:rPr>
+                <w:rFonts w:ascii="Arial" w:cs="Arial" w:eastAsia="Arial" w:hAnsi="Arial"/>
+                <w:sz w:val="18"/>
+                <w:szCs w:val="18"/>
+                <w:rtl w:val="0"/>
+              </w:rPr>
+              <w:t xml:space="preserve"> </w:t>
+            </w:r>
+          </w:p>
+        </w:tc>
+      </w:tr>
+      <w:tr>
+        <w:trPr>
+          <w:cantSplit w:val="0"/>
+          <w:trHeight w:val="315" w:hRule="atLeast"/>
+          <w:tblHeader w:val="0"/>
+        </w:trPr>
+        <w:tc>
+          <w:tcPr/>
+          <w:p>
+            <w:pPr>
+              <w:keepLines w:val="1"/>
+              <w:pBdr>
+                <w:top w:space="0" w:sz="0" w:val="nil"/>
+                <w:left w:space="0" w:sz="0" w:val="nil"/>
+                <w:bottom w:space="0" w:sz="0" w:val="nil"/>
+                <w:right w:space="0" w:sz="0" w:val="nil"/>
+                <w:between w:space="0" w:sz="0" w:val="nil"/>
+              </w:pBdr>
+              <w:spacing w:after="0" w:line="360" w:lineRule="auto"/>
+              <w:ind w:right="2205" w:firstLine="0"/>
+              <w:jc w:val="both"/>
+              <w:rPr>
+                <w:rFonts w:ascii="Arial" w:cs="Arial" w:eastAsia="Arial" w:hAnsi="Arial"/>
+                <w:color w:val="000000"/>
+                <w:sz w:val="18"/>
+                <w:szCs w:val="18"/>
+              </w:rPr>
+            </w:pPr>
+            <w:r>
+              <w:rPr>
+                <w:rFonts w:ascii="Arial" w:cs="Arial" w:eastAsia="Arial" w:hAnsi="Arial"/>
+                <w:sz w:val="18"/>
+                <w:szCs w:val="18"/>
+                <w:rtl w:val="0"/>
+              </w:rPr>
+              <w:t xml:space="preserve">4. </w:t>
+            </w:r>
+            <w:hyperlink r:id="rId10">
+              <w:r>
+                <w:rPr>
+                  <w:rFonts w:ascii="Arial" w:cs="Arial" w:eastAsia="Arial" w:hAnsi="Arial"/>
+                  <w:color w:val="1155cc"/>
+                  <w:sz w:val="18"/>
+                  <w:szCs w:val="18"/>
+                  <w:u w:val="single"/>
+                  <w:rtl w:val="0"/>
+                </w:rPr>
+                <w:t xml:space="preserve">https://www.google.com/search?q=how%20to%20do%20a%20menu%20godot#kpvalbx=_RYMOYrKIIZX1sQP0NWniAI19</w:t>
+              </w:r>
+            </w:hyperlink>
+            <w:r>
+              <w:rPr>
+                <w:rFonts w:ascii="Arial" w:cs="Arial" w:eastAsia="Arial" w:hAnsi="Arial"/>
+                <w:sz w:val="18"/>
+                <w:szCs w:val="18"/>
+                <w:rtl w:val="0"/>
+              </w:rPr>
+              <w:t xml:space="preserve"> </w:t>
+            </w:r>
+            <w:r>
+              <w:rPr>
+                <w:rtl w:val="0"/>
+              </w:rPr>
+            </w:r>
+          </w:p>
+        </w:tc>
+      </w:tr>
+      <w:tr>
+        <w:trPr>
+          <w:cantSplit w:val="0"/>
+          <w:trHeight w:val="315" w:hRule="atLeast"/>
+          <w:tblHeader w:val="0"/>
+        </w:trPr>
+        <w:tc>
+          <w:tcPr/>
+          <w:p>
+            <w:pPr>
+              <w:keepLines w:val="1"/>
+              <w:pBdr>
+                <w:top w:space="0" w:sz="0" w:val="nil"/>
+                <w:left w:space="0" w:sz="0" w:val="nil"/>
+                <w:bottom w:space="0" w:sz="0" w:val="nil"/>
+                <w:right w:space="0" w:sz="0" w:val="nil"/>
+                <w:between w:space="0" w:sz="0" w:val="nil"/>
+              </w:pBdr>
+              <w:spacing w:after="0" w:line="360" w:lineRule="auto"/>
+              <w:ind w:right="2205" w:firstLine="0"/>
+              <w:jc w:val="both"/>
+              <w:rPr>
+                <w:rFonts w:ascii="Arial" w:cs="Arial" w:eastAsia="Arial" w:hAnsi="Arial"/>
+                <w:sz w:val="18"/>
+                <w:szCs w:val="18"/>
+              </w:rPr>
+            </w:pPr>
+            <w:r>
+              <w:rPr>
+                <w:rFonts w:ascii="Arial" w:cs="Arial" w:eastAsia="Arial" w:hAnsi="Arial"/>
+                <w:sz w:val="18"/>
+                <w:szCs w:val="18"/>
+                <w:rtl w:val="0"/>
+              </w:rPr>
+              <w:t xml:space="preserve">5. </w:t>
+            </w:r>
+            <w:r>
+              <w:rPr>
+                <w:rFonts w:ascii="Arial" w:cs="Arial" w:eastAsia="Arial" w:hAnsi="Arial"/>
+                <w:sz w:val="18"/>
+                <w:szCs w:val="18"/>
+                <w:rtl w:val="0"/>
+              </w:rPr>
+              <w:t xml:space="preserve">Stardew</w:t>
+            </w:r>
+            <w:r>
+              <w:rPr>
+                <w:rFonts w:ascii="Arial" w:cs="Arial" w:eastAsia="Arial" w:hAnsi="Arial"/>
+                <w:sz w:val="18"/>
+                <w:szCs w:val="18"/>
+                <w:rtl w:val="0"/>
+              </w:rPr>
+              <w:t xml:space="preserve"> Valley</w:t>
+            </w:r>
+          </w:p>
+        </w:tc>
+      </w:tr>
+    </w:tbl>
+    <w:p>
+      <w:pPr>
+        <w:keepNext w:val="1"/>
+        <w:keepLines w:val="1"/>
+        <w:pageBreakBefore w:val="1"/>
+        <w:widowControl w:val="1"/>
+        <w:pBdr>
+          <w:top w:color="000000" w:space="1" w:sz="36" w:val="single"/>
+          <w:left w:space="0" w:sz="0" w:val="nil"/>
+          <w:bottom w:space="0" w:sz="0" w:val="nil"/>
+          <w:right w:space="0" w:sz="0" w:val="nil"/>
+          <w:between w:space="0" w:sz="0" w:val="nil"/>
+        </w:pBdr>
+        <w:shd w:fill="auto" w:val="clear"/>
+        <w:spacing w:after="60" w:before="240" w:line="360" w:lineRule="auto"/>
+        <w:ind w:left="0" w:right="0" w:firstLine="0"/>
+        <w:jc w:val="both"/>
+        <w:rPr>
+          <w:rFonts w:ascii="Calibri" w:cs="Calibri" w:eastAsia="Calibri" w:hAnsi="Calibri"/>
+          <w:b w:val="1"/>
+          <w:i w:val="0"/>
+          <w:smallCaps w:val="0"/>
+          <w:strike w:val="0"/>
+          <w:color w:val="000000"/>
+          <w:sz w:val="36"/>
+          <w:szCs w:val="36"/>
+          <w:u w:val="none"/>
+          <w:shd w:fill="auto" w:val="clear"/>
+          <w:vertAlign w:val="baseline"/>
+        </w:rPr>
+      </w:pPr>
+      <w:bookmarkStart w:colFirst="0" w:colLast="0" w:name="_heading=h.52yr0otb8966" w:id="26"/>
+      <w:bookmarkEnd w:id="26"/>
+      <w:r>
+        <w:rPr>
+          <w:rFonts w:ascii="Calibri" w:cs="Calibri" w:eastAsia="Calibri" w:hAnsi="Calibri"/>
+          <w:b w:val="1"/>
+          <w:i w:val="0"/>
+          <w:smallCaps w:val="0"/>
+          <w:strike w:val="0"/>
+          <w:color w:val="000000"/>
+          <w:sz w:val="36"/>
+          <w:szCs w:val="36"/>
+          <w:u w:val="none"/>
+          <w:shd w:fill="auto" w:val="clear"/>
+          <w:vertAlign w:val="baseline"/>
+          <w:rtl w:val="0"/>
+        </w:rPr>
+        <w:t xml:space="preserve">2. Game Design </w:t>
+      </w:r>
+      <w:r>
+        <w:rPr>
+          <w:rFonts w:ascii="Arial" w:cs="Arial" w:eastAsia="Arial" w:hAnsi="Arial"/>
+          <w:b w:val="0"/>
+          <w:i w:val="0"/>
+          <w:smallCaps w:val="0"/>
+          <w:strike w:val="0"/>
+          <w:color w:val="000000"/>
+          <w:sz w:val="20"/>
+          <w:szCs w:val="20"/>
+          <w:u w:val="none"/>
+          <w:shd w:fill="auto" w:val="clear"/>
+          <w:vertAlign w:val="baseline"/>
+          <w:rtl w:val="0"/>
+        </w:rPr>
         <w:t xml:space="preserve">&lt;</w:t>
       </w:r>
       <w:r>
@@ -9749,7 +12012,7 @@
           <w:vertAlign w:val="baseline"/>
           <w:rtl w:val="0"/>
         </w:rPr>
-        <w:t xml:space="preserve">ADALOVE – Documentar requisitos</w:t>
+        <w:t xml:space="preserve">ADALOVE – Elaborar fluxograma do jogo</w:t>
       </w:r>
       <w:r>
         <w:rPr>
@@ -9767,6 +12030,11 @@
           <w:rtl w:val="0"/>
         </w:rPr>
         <w:t xml:space="preserve">&gt;</w:t>
+      </w:r>
+      <w:r>
+        <w:rPr>
+          <w:rtl w:val="0"/>
+        </w:rPr>
       </w:r>
     </w:p>
     <w:p>
@@ -9787,21 +12055,401 @@
         <w:ind w:left="0" w:right="0" w:firstLine="0"/>
         <w:jc w:val="both"/>
         <w:rPr>
-          <w:rFonts w:ascii="Arial" w:cs="Arial" w:eastAsia="Arial" w:hAnsi="Arial"/>
+          <w:rFonts w:ascii="Calibri" w:cs="Calibri" w:eastAsia="Calibri" w:hAnsi="Calibri"/>
           <w:b w:val="1"/>
           <w:i w:val="0"/>
           <w:smallCaps w:val="0"/>
           <w:strike w:val="0"/>
           <w:color w:val="000000"/>
-          <w:sz w:val="20"/>
-          <w:szCs w:val="20"/>
+          <w:sz w:val="28"/>
+          <w:szCs w:val="28"/>
           <w:u w:val="none"/>
           <w:shd w:fill="auto" w:val="clear"/>
           <w:vertAlign w:val="baseline"/>
         </w:rPr>
       </w:pPr>
-      <w:bookmarkStart w:colFirst="0" w:colLast="0" w:name="_heading=h.ettu1vech41t" w:id="22"/>
-      <w:bookmarkEnd w:id="22"/>
+      <w:bookmarkStart w:colFirst="0" w:colLast="0" w:name="_heading=h.39vd0s97x7is" w:id="27"/>
+      <w:bookmarkEnd w:id="27"/>
+      <w:r>
+        <w:rPr>
+          <w:rFonts w:ascii="Calibri" w:cs="Calibri" w:eastAsia="Calibri" w:hAnsi="Calibri"/>
+          <w:b w:val="1"/>
+          <w:i w:val="0"/>
+          <w:smallCaps w:val="0"/>
+          <w:strike w:val="0"/>
+          <w:color w:val="000000"/>
+          <w:sz w:val="28"/>
+          <w:szCs w:val="28"/>
+          <w:u w:val="none"/>
+          <w:shd w:fill="auto" w:val="clear"/>
+          <w:vertAlign w:val="baseline"/>
+          <w:rtl w:val="0"/>
+        </w:rPr>
+        <w:t xml:space="preserve">2.1 História do Jogo</w:t>
+      </w:r>
+    </w:p>
+    <w:p>
+      <w:pPr>
+        <w:pBdr>
+          <w:top w:space="0" w:sz="0" w:val="nil"/>
+          <w:left w:space="0" w:sz="0" w:val="nil"/>
+          <w:bottom w:space="0" w:sz="0" w:val="nil"/>
+          <w:right w:space="0" w:sz="0" w:val="nil"/>
+          <w:between w:space="0" w:sz="0" w:val="nil"/>
+        </w:pBdr>
+        <w:spacing w:after="120" w:before="120" w:line="360" w:lineRule="auto"/>
+        <w:ind w:left="450" w:firstLine="0"/>
+        <w:jc w:val="both"/>
+        <w:rPr>
+          <w:rFonts w:ascii="Arial" w:cs="Arial" w:eastAsia="Arial" w:hAnsi="Arial"/>
+          <w:color w:val="000000"/>
+          <w:sz w:val="20"/>
+          <w:szCs w:val="20"/>
+        </w:rPr>
+      </w:pPr>
+      <w:r>
+        <w:rPr>
+          <w:rFonts w:ascii="Arial" w:cs="Arial" w:eastAsia="Arial" w:hAnsi="Arial"/>
+          <w:color w:val="000000"/>
+          <w:sz w:val="20"/>
+          <w:szCs w:val="20"/>
+          <w:rtl w:val="0"/>
+        </w:rPr>
+        <w:t xml:space="preserve">Descrever os seguintes aspectos:</w:t>
+      </w:r>
+    </w:p>
+    <w:p>
+      <w:pPr>
+        <w:numPr>
+          <w:ilvl w:val="0"/>
+          <w:numId w:val="11"/>
+        </w:numPr>
+        <w:pBdr>
+          <w:top w:space="0" w:sz="0" w:val="nil"/>
+          <w:left w:space="0" w:sz="0" w:val="nil"/>
+          <w:bottom w:space="0" w:sz="0" w:val="nil"/>
+          <w:right w:space="0" w:sz="0" w:val="nil"/>
+          <w:between w:space="0" w:sz="0" w:val="nil"/>
+        </w:pBdr>
+        <w:spacing w:after="120" w:before="120" w:line="360" w:lineRule="auto"/>
+        <w:ind w:left="450" w:firstLine="0"/>
+        <w:jc w:val="both"/>
+        <w:rPr>
+          <w:rFonts w:ascii="Arial" w:cs="Arial" w:eastAsia="Arial" w:hAnsi="Arial"/>
+          <w:color w:val="000000"/>
+          <w:sz w:val="20"/>
+          <w:szCs w:val="20"/>
+        </w:rPr>
+      </w:pPr>
+      <w:r>
+        <w:rPr>
+          <w:rFonts w:ascii="Arial" w:cs="Arial" w:eastAsia="Arial" w:hAnsi="Arial"/>
+          <w:color w:val="000000"/>
+          <w:sz w:val="20"/>
+          <w:szCs w:val="20"/>
+          <w:rtl w:val="0"/>
+        </w:rPr>
+        <w:t xml:space="preserve">Tema (</w:t>
+      </w:r>
+      <w:r>
+        <w:rPr>
+          <w:rFonts w:ascii="Arial" w:cs="Arial" w:eastAsia="Arial" w:hAnsi="Arial"/>
+          <w:i w:val="1"/>
+          <w:color w:val="000000"/>
+          <w:sz w:val="20"/>
+          <w:szCs w:val="20"/>
+          <w:rtl w:val="0"/>
+        </w:rPr>
+        <w:t xml:space="preserve">storyline</w:t>
+      </w:r>
+      <w:r>
+        <w:rPr>
+          <w:rFonts w:ascii="Arial" w:cs="Arial" w:eastAsia="Arial" w:hAnsi="Arial"/>
+          <w:color w:val="000000"/>
+          <w:sz w:val="20"/>
+          <w:szCs w:val="20"/>
+          <w:rtl w:val="0"/>
+        </w:rPr>
+        <w:t xml:space="preserve">)</w:t>
+      </w:r>
+    </w:p>
+    <w:p>
+      <w:pPr>
+        <w:numPr>
+          <w:ilvl w:val="0"/>
+          <w:numId w:val="11"/>
+        </w:numPr>
+        <w:pBdr>
+          <w:top w:space="0" w:sz="0" w:val="nil"/>
+          <w:left w:space="0" w:sz="0" w:val="nil"/>
+          <w:bottom w:space="0" w:sz="0" w:val="nil"/>
+          <w:right w:space="0" w:sz="0" w:val="nil"/>
+          <w:between w:space="0" w:sz="0" w:val="nil"/>
+        </w:pBdr>
+        <w:spacing w:after="120" w:before="120" w:line="360" w:lineRule="auto"/>
+        <w:ind w:left="450" w:firstLine="0"/>
+        <w:jc w:val="both"/>
+        <w:rPr>
+          <w:rFonts w:ascii="Arial" w:cs="Arial" w:eastAsia="Arial" w:hAnsi="Arial"/>
+          <w:color w:val="000000"/>
+          <w:sz w:val="20"/>
+          <w:szCs w:val="20"/>
+        </w:rPr>
+      </w:pPr>
+      <w:r>
+        <w:rPr>
+          <w:rFonts w:ascii="Arial" w:cs="Arial" w:eastAsia="Arial" w:hAnsi="Arial"/>
+          <w:color w:val="000000"/>
+          <w:sz w:val="20"/>
+          <w:szCs w:val="20"/>
+          <w:rtl w:val="0"/>
+        </w:rPr>
+        <w:t xml:space="preserve">Conceito</w:t>
+      </w:r>
+    </w:p>
+    <w:p>
+      <w:pPr>
+        <w:numPr>
+          <w:ilvl w:val="0"/>
+          <w:numId w:val="11"/>
+        </w:numPr>
+        <w:pBdr>
+          <w:top w:space="0" w:sz="0" w:val="nil"/>
+          <w:left w:space="0" w:sz="0" w:val="nil"/>
+          <w:bottom w:space="0" w:sz="0" w:val="nil"/>
+          <w:right w:space="0" w:sz="0" w:val="nil"/>
+          <w:between w:space="0" w:sz="0" w:val="nil"/>
+        </w:pBdr>
+        <w:spacing w:after="120" w:before="120" w:line="360" w:lineRule="auto"/>
+        <w:ind w:left="450" w:firstLine="0"/>
+        <w:jc w:val="both"/>
+        <w:rPr>
+          <w:rFonts w:ascii="Arial" w:cs="Arial" w:eastAsia="Arial" w:hAnsi="Arial"/>
+          <w:color w:val="000000"/>
+          <w:sz w:val="20"/>
+          <w:szCs w:val="20"/>
+        </w:rPr>
+      </w:pPr>
+      <w:r>
+        <w:rPr>
+          <w:rFonts w:ascii="Arial" w:cs="Arial" w:eastAsia="Arial" w:hAnsi="Arial"/>
+          <w:color w:val="000000"/>
+          <w:sz w:val="20"/>
+          <w:szCs w:val="20"/>
+          <w:rtl w:val="0"/>
+        </w:rPr>
+        <w:t xml:space="preserve">Pano de fundo da história (</w:t>
+      </w:r>
+      <w:r>
+        <w:rPr>
+          <w:rFonts w:ascii="Arial" w:cs="Arial" w:eastAsia="Arial" w:hAnsi="Arial"/>
+          <w:i w:val="1"/>
+          <w:color w:val="000000"/>
+          <w:sz w:val="20"/>
+          <w:szCs w:val="20"/>
+          <w:rtl w:val="0"/>
+        </w:rPr>
+        <w:t xml:space="preserve">backstory</w:t>
+      </w:r>
+      <w:r>
+        <w:rPr>
+          <w:rFonts w:ascii="Arial" w:cs="Arial" w:eastAsia="Arial" w:hAnsi="Arial"/>
+          <w:color w:val="000000"/>
+          <w:sz w:val="20"/>
+          <w:szCs w:val="20"/>
+          <w:rtl w:val="0"/>
+        </w:rPr>
+        <w:t xml:space="preserve">)</w:t>
+      </w:r>
+    </w:p>
+    <w:p>
+      <w:pPr>
+        <w:numPr>
+          <w:ilvl w:val="0"/>
+          <w:numId w:val="11"/>
+        </w:numPr>
+        <w:pBdr>
+          <w:top w:space="0" w:sz="0" w:val="nil"/>
+          <w:left w:space="0" w:sz="0" w:val="nil"/>
+          <w:bottom w:space="0" w:sz="0" w:val="nil"/>
+          <w:right w:space="0" w:sz="0" w:val="nil"/>
+          <w:between w:space="0" w:sz="0" w:val="nil"/>
+        </w:pBdr>
+        <w:spacing w:after="120" w:before="120" w:line="360" w:lineRule="auto"/>
+        <w:ind w:left="450" w:firstLine="0"/>
+        <w:jc w:val="both"/>
+        <w:rPr>
+          <w:rFonts w:ascii="Arial" w:cs="Arial" w:eastAsia="Arial" w:hAnsi="Arial"/>
+          <w:color w:val="000000"/>
+          <w:sz w:val="20"/>
+          <w:szCs w:val="20"/>
+        </w:rPr>
+      </w:pPr>
+      <w:r>
+        <w:rPr>
+          <w:rFonts w:ascii="Arial" w:cs="Arial" w:eastAsia="Arial" w:hAnsi="Arial"/>
+          <w:color w:val="000000"/>
+          <w:sz w:val="20"/>
+          <w:szCs w:val="20"/>
+          <w:rtl w:val="0"/>
+        </w:rPr>
+        <w:t xml:space="preserve">Premissa</w:t>
+      </w:r>
+    </w:p>
+    <w:p>
+      <w:pPr>
+        <w:numPr>
+          <w:ilvl w:val="0"/>
+          <w:numId w:val="11"/>
+        </w:numPr>
+        <w:pBdr>
+          <w:top w:space="0" w:sz="0" w:val="nil"/>
+          <w:left w:space="0" w:sz="0" w:val="nil"/>
+          <w:bottom w:space="0" w:sz="0" w:val="nil"/>
+          <w:right w:space="0" w:sz="0" w:val="nil"/>
+          <w:between w:space="0" w:sz="0" w:val="nil"/>
+        </w:pBdr>
+        <w:spacing w:after="120" w:before="120" w:line="360" w:lineRule="auto"/>
+        <w:ind w:left="450" w:firstLine="0"/>
+        <w:jc w:val="both"/>
+        <w:rPr>
+          <w:rFonts w:ascii="Arial" w:cs="Arial" w:eastAsia="Arial" w:hAnsi="Arial"/>
+          <w:color w:val="000000"/>
+          <w:sz w:val="20"/>
+          <w:szCs w:val="20"/>
+        </w:rPr>
+      </w:pPr>
+      <w:r>
+        <w:rPr>
+          <w:rFonts w:ascii="Arial" w:cs="Arial" w:eastAsia="Arial" w:hAnsi="Arial"/>
+          <w:color w:val="000000"/>
+          <w:sz w:val="20"/>
+          <w:szCs w:val="20"/>
+          <w:rtl w:val="0"/>
+        </w:rPr>
+        <w:t xml:space="preserve">Sinopse</w:t>
+      </w:r>
+    </w:p>
+    <w:p>
+      <w:pPr>
+        <w:numPr>
+          <w:ilvl w:val="0"/>
+          <w:numId w:val="11"/>
+        </w:numPr>
+        <w:pBdr>
+          <w:top w:space="0" w:sz="0" w:val="nil"/>
+          <w:left w:space="0" w:sz="0" w:val="nil"/>
+          <w:bottom w:space="0" w:sz="0" w:val="nil"/>
+          <w:right w:space="0" w:sz="0" w:val="nil"/>
+          <w:between w:space="0" w:sz="0" w:val="nil"/>
+        </w:pBdr>
+        <w:spacing w:after="120" w:before="120" w:line="360" w:lineRule="auto"/>
+        <w:ind w:left="450" w:firstLine="0"/>
+        <w:jc w:val="both"/>
+        <w:rPr>
+          <w:rFonts w:ascii="Arial" w:cs="Arial" w:eastAsia="Arial" w:hAnsi="Arial"/>
+          <w:color w:val="000000"/>
+          <w:sz w:val="20"/>
+          <w:szCs w:val="20"/>
+        </w:rPr>
+      </w:pPr>
+      <w:r>
+        <w:rPr>
+          <w:rFonts w:ascii="Arial" w:cs="Arial" w:eastAsia="Arial" w:hAnsi="Arial"/>
+          <w:color w:val="000000"/>
+          <w:sz w:val="20"/>
+          <w:szCs w:val="20"/>
+          <w:rtl w:val="0"/>
+        </w:rPr>
+        <w:t xml:space="preserve">Estrutura narrativa escolhida</w:t>
+      </w:r>
+    </w:p>
+    <w:p>
+      <w:pPr>
+        <w:numPr>
+          <w:ilvl w:val="0"/>
+          <w:numId w:val="11"/>
+        </w:numPr>
+        <w:pBdr>
+          <w:top w:space="0" w:sz="0" w:val="nil"/>
+          <w:left w:space="0" w:sz="0" w:val="nil"/>
+          <w:bottom w:space="0" w:sz="0" w:val="nil"/>
+          <w:right w:space="0" w:sz="0" w:val="nil"/>
+          <w:between w:space="0" w:sz="0" w:val="nil"/>
+        </w:pBdr>
+        <w:spacing w:after="120" w:before="120" w:line="360" w:lineRule="auto"/>
+        <w:ind w:left="450" w:firstLine="0"/>
+        <w:jc w:val="both"/>
+        <w:rPr>
+          <w:rFonts w:ascii="Arial" w:cs="Arial" w:eastAsia="Arial" w:hAnsi="Arial"/>
+          <w:color w:val="000000"/>
+          <w:sz w:val="20"/>
+          <w:szCs w:val="20"/>
+        </w:rPr>
+      </w:pPr>
+      <w:r>
+        <w:rPr>
+          <w:rFonts w:ascii="Arial" w:cs="Arial" w:eastAsia="Arial" w:hAnsi="Arial"/>
+          <w:color w:val="000000"/>
+          <w:sz w:val="20"/>
+          <w:szCs w:val="20"/>
+          <w:rtl w:val="0"/>
+        </w:rPr>
+        <w:t xml:space="preserve">Elementos do roteiro para a estrutura narrativa escolhida (animação, cut-scenes, McGuffin, diálogos, foreshadowing, inciting incident, etc) – Colocar detalhes dos elementos escolhidos por fase do jogo</w:t>
+      </w:r>
+    </w:p>
+    <w:p>
+      <w:pPr>
+        <w:numPr>
+          <w:ilvl w:val="0"/>
+          <w:numId w:val="11"/>
+        </w:numPr>
+        <w:pBdr>
+          <w:top w:space="0" w:sz="0" w:val="nil"/>
+          <w:left w:space="0" w:sz="0" w:val="nil"/>
+          <w:bottom w:space="0" w:sz="0" w:val="nil"/>
+          <w:right w:space="0" w:sz="0" w:val="nil"/>
+          <w:between w:space="0" w:sz="0" w:val="nil"/>
+        </w:pBdr>
+        <w:spacing w:after="120" w:before="120" w:line="360" w:lineRule="auto"/>
+        <w:ind w:left="450" w:firstLine="0"/>
+        <w:jc w:val="both"/>
+        <w:rPr>
+          <w:rFonts w:ascii="Arial" w:cs="Arial" w:eastAsia="Arial" w:hAnsi="Arial"/>
+          <w:color w:val="000000"/>
+          <w:sz w:val="20"/>
+          <w:szCs w:val="20"/>
+        </w:rPr>
+      </w:pPr>
+      <w:r>
+        <w:rPr>
+          <w:rFonts w:ascii="Arial" w:cs="Arial" w:eastAsia="Arial" w:hAnsi="Arial"/>
+          <w:color w:val="000000"/>
+          <w:sz w:val="20"/>
+          <w:szCs w:val="20"/>
+          <w:rtl w:val="0"/>
+        </w:rPr>
+        <w:t xml:space="preserve">Níveis de interatividade do jogo</w:t>
+      </w:r>
+    </w:p>
+    <w:p>
+      <w:pPr>
+        <w:pBdr>
+          <w:top w:space="0" w:sz="0" w:val="nil"/>
+          <w:left w:space="0" w:sz="0" w:val="nil"/>
+          <w:bottom w:space="0" w:sz="0" w:val="nil"/>
+          <w:right w:space="0" w:sz="0" w:val="nil"/>
+          <w:between w:space="0" w:sz="0" w:val="nil"/>
+        </w:pBdr>
+        <w:spacing w:after="120" w:before="120" w:line="360" w:lineRule="auto"/>
+        <w:ind w:left="3240" w:firstLine="0"/>
+        <w:jc w:val="both"/>
+        <w:rPr>
+          <w:rFonts w:ascii="Arial" w:cs="Arial" w:eastAsia="Arial" w:hAnsi="Arial"/>
+          <w:sz w:val="20"/>
+          <w:szCs w:val="20"/>
+        </w:rPr>
+      </w:pPr>
       <w:r>
         <w:rPr>
           <w:rtl w:val="0"/>
@@ -9822,9 +12470,9 @@
           <w:between w:space="0" w:sz="0" w:val="nil"/>
         </w:pBdr>
         <w:shd w:fill="auto" w:val="clear"/>
-        <w:spacing w:after="40" w:before="240" w:line="276" w:lineRule="auto"/>
+        <w:spacing w:after="120" w:before="120" w:line="360" w:lineRule="auto"/>
         <w:ind w:left="0" w:right="0" w:firstLine="0"/>
-        <w:jc w:val="left"/>
+        <w:jc w:val="both"/>
         <w:rPr>
           <w:rFonts w:ascii="Calibri" w:cs="Calibri" w:eastAsia="Calibri" w:hAnsi="Calibri"/>
           <w:b w:val="1"/>
@@ -9832,15 +12480,15 @@
           <w:smallCaps w:val="0"/>
           <w:strike w:val="0"/>
           <w:color w:val="000000"/>
-          <w:sz w:val="24"/>
-          <w:szCs w:val="24"/>
+          <w:sz w:val="28"/>
+          <w:szCs w:val="28"/>
           <w:u w:val="none"/>
           <w:shd w:fill="auto" w:val="clear"/>
           <w:vertAlign w:val="baseline"/>
         </w:rPr>
       </w:pPr>
-      <w:bookmarkStart w:colFirst="0" w:colLast="0" w:name="_heading=h.5ckh0wsmsu61" w:id="23"/>
-      <w:bookmarkEnd w:id="23"/>
+      <w:bookmarkStart w:colFirst="0" w:colLast="0" w:name="_heading=h.eka2byy2kkmp" w:id="28"/>
+      <w:bookmarkEnd w:id="28"/>
       <w:r>
         <w:rPr>
           <w:rFonts w:ascii="Calibri" w:cs="Calibri" w:eastAsia="Calibri" w:hAnsi="Calibri"/>
@@ -9849,261 +12497,199 @@
           <w:smallCaps w:val="0"/>
           <w:strike w:val="0"/>
           <w:color w:val="000000"/>
-          <w:sz w:val="24"/>
-          <w:szCs w:val="24"/>
+          <w:sz w:val="28"/>
+          <w:szCs w:val="28"/>
           <w:u w:val="none"/>
           <w:shd w:fill="auto" w:val="clear"/>
           <w:vertAlign w:val="baseline"/>
           <w:rtl w:val="0"/>
         </w:rPr>
-        <w:t xml:space="preserve">1.7.1 Requisitos coletados na entrevista com o cliente</w:t>
+        <w:t xml:space="preserve">2.2 Fluxo do Jogo e Níveis (</w:t>
+      </w:r>
+      <w:r>
+        <w:rPr>
+          <w:rFonts w:ascii="Calibri" w:cs="Calibri" w:eastAsia="Calibri" w:hAnsi="Calibri"/>
+          <w:b w:val="1"/>
+          <w:i w:val="1"/>
+          <w:smallCaps w:val="0"/>
+          <w:strike w:val="0"/>
+          <w:color w:val="000000"/>
+          <w:sz w:val="28"/>
+          <w:szCs w:val="28"/>
+          <w:u w:val="none"/>
+          <w:shd w:fill="auto" w:val="clear"/>
+          <w:vertAlign w:val="baseline"/>
+          <w:rtl w:val="0"/>
+        </w:rPr>
+        <w:t xml:space="preserve">os níveis são opcionais</w:t>
+      </w:r>
+      <w:r>
+        <w:rPr>
+          <w:rFonts w:ascii="Calibri" w:cs="Calibri" w:eastAsia="Calibri" w:hAnsi="Calibri"/>
+          <w:b w:val="1"/>
+          <w:i w:val="0"/>
+          <w:smallCaps w:val="0"/>
+          <w:strike w:val="0"/>
+          <w:color w:val="000000"/>
+          <w:sz w:val="28"/>
+          <w:szCs w:val="28"/>
+          <w:u w:val="none"/>
+          <w:shd w:fill="auto" w:val="clear"/>
+          <w:vertAlign w:val="baseline"/>
+          <w:rtl w:val="0"/>
+        </w:rPr>
+        <w:t xml:space="preserve">)</w:t>
       </w:r>
     </w:p>
     <w:p>
       <w:pPr>
         <w:pBdr>
-          <w:bottom w:color="000000" w:space="1" w:sz="6" w:val="single"/>
+          <w:top w:space="0" w:sz="0" w:val="nil"/>
+          <w:left w:space="0" w:sz="0" w:val="nil"/>
+          <w:bottom w:space="0" w:sz="0" w:val="nil"/>
+          <w:right w:space="0" w:sz="0" w:val="nil"/>
+          <w:between w:space="0" w:sz="0" w:val="nil"/>
         </w:pBdr>
-        <w:spacing w:after="120" w:line="360" w:lineRule="auto"/>
+        <w:spacing w:after="120" w:before="120" w:line="360" w:lineRule="auto"/>
+        <w:ind w:left="450" w:firstLine="0"/>
         <w:jc w:val="both"/>
-        <w:rPr/>
-      </w:pPr>
-      <w:r>
-        <w:rPr>
-          <w:rtl w:val="0"/>
-        </w:rPr>
-        <w:t xml:space="preserve">Apresenta um resumo das respostas da entrevista com o parceiro de mercado.</w:t>
+        <w:rPr>
+          <w:rFonts w:ascii="Arial" w:cs="Arial" w:eastAsia="Arial" w:hAnsi="Arial"/>
+          <w:color w:val="000000"/>
+          <w:sz w:val="20"/>
+          <w:szCs w:val="20"/>
+        </w:rPr>
+      </w:pPr>
+      <w:r>
+        <w:rPr>
+          <w:rFonts w:ascii="Arial" w:cs="Arial" w:eastAsia="Arial" w:hAnsi="Arial"/>
+          <w:color w:val="000000"/>
+          <w:sz w:val="20"/>
+          <w:szCs w:val="20"/>
+          <w:rtl w:val="0"/>
+        </w:rPr>
+        <w:t xml:space="preserve">No início do jogo é dada uma ênfase maior para o </w:t>
+      </w:r>
+      <w:r>
+        <w:rPr>
+          <w:rFonts w:ascii="Arial" w:cs="Arial" w:eastAsia="Arial" w:hAnsi="Arial"/>
+          <w:sz w:val="20"/>
+          <w:szCs w:val="20"/>
+          <w:rtl w:val="0"/>
+        </w:rPr>
+        <w:t xml:space="preserve">aprendizado, isto</w:t>
+      </w:r>
+      <w:r>
+        <w:rPr>
+          <w:rFonts w:ascii="Arial" w:cs="Arial" w:eastAsia="Arial" w:hAnsi="Arial"/>
+          <w:color w:val="000000"/>
+          <w:sz w:val="20"/>
+          <w:szCs w:val="20"/>
+          <w:rtl w:val="0"/>
+        </w:rPr>
+        <w:t xml:space="preserve"> é, “como jogar”, posteriormente há um aumento significativo na dificuldade e algum mecanismo de premiação pelos objetivos alcançados. Descrever esse mecanismo de premiação. Por exemplo, objetos secretos que aparecem de acordo com a eficiência do jogador, ou seja, aparecerá algum item valendo mais pontos se o jogador alcançar uma pontuação excepcional em um determinado tempo.  Uma forma para o jogo se tornar mais dinâmico é atribuir características aleatórias para o local e o tempo em que esses objetos secretos serão mostrados. </w:t>
       </w:r>
     </w:p>
     <w:p>
       <w:pPr>
         <w:pBdr>
-          <w:bottom w:color="000000" w:space="1" w:sz="6" w:val="single"/>
+          <w:top w:space="0" w:sz="0" w:val="nil"/>
+          <w:left w:space="0" w:sz="0" w:val="nil"/>
+          <w:bottom w:space="0" w:sz="0" w:val="nil"/>
+          <w:right w:space="0" w:sz="0" w:val="nil"/>
+          <w:between w:space="0" w:sz="0" w:val="nil"/>
         </w:pBdr>
-        <w:spacing w:after="120" w:line="360" w:lineRule="auto"/>
+        <w:spacing w:after="120" w:before="120" w:line="360" w:lineRule="auto"/>
+        <w:ind w:left="450" w:firstLine="0"/>
         <w:jc w:val="both"/>
-        <w:rPr/>
-      </w:pPr>
-      <w:r>
-        <w:rPr>
-          <w:rtl w:val="0"/>
-        </w:rPr>
-      </w:r>
-    </w:p>
-    <w:p>
-      <w:pPr>
+        <w:rPr>
+          <w:rFonts w:ascii="Arial" w:cs="Arial" w:eastAsia="Arial" w:hAnsi="Arial"/>
+          <w:color w:val="000000"/>
+          <w:sz w:val="20"/>
+          <w:szCs w:val="20"/>
+        </w:rPr>
+      </w:pPr>
+      <w:r>
+        <w:rPr>
+          <w:rFonts w:ascii="Arial" w:cs="Arial" w:eastAsia="Arial" w:hAnsi="Arial"/>
+          <w:color w:val="000000"/>
+          <w:sz w:val="20"/>
+          <w:szCs w:val="20"/>
+          <w:rtl w:val="0"/>
+        </w:rPr>
+        <w:t xml:space="preserve">Fazer o </w:t>
+      </w:r>
+      <w:r>
+        <w:rPr>
+          <w:rFonts w:ascii="Arial" w:cs="Arial" w:eastAsia="Arial" w:hAnsi="Arial"/>
+          <w:i w:val="1"/>
+          <w:color w:val="000000"/>
+          <w:sz w:val="20"/>
+          <w:szCs w:val="20"/>
+          <w:rtl w:val="0"/>
+        </w:rPr>
+        <w:t xml:space="preserve">flowchart</w:t>
+      </w:r>
+      <w:r>
+        <w:rPr>
+          <w:rFonts w:ascii="Arial" w:cs="Arial" w:eastAsia="Arial" w:hAnsi="Arial"/>
+          <w:color w:val="000000"/>
+          <w:sz w:val="20"/>
+          <w:szCs w:val="20"/>
+          <w:rtl w:val="0"/>
+        </w:rPr>
+        <w:t xml:space="preserve"> do jogo (grafo representando o fluxo do jogo) e descrever que tipo de flowchart escolheu: baseado em ações, em quests, na narrativa etc? Justificar de acordo com o gênero escolhido. Por fim, quanto tempo o jogador deverá despender com o jogo?</w:t>
+      </w:r>
+    </w:p>
+    <w:p>
+      <w:pPr>
+        <w:keepNext w:val="1"/>
+        <w:keepLines w:val="1"/>
+        <w:pageBreakBefore w:val="0"/>
+        <w:widowControl w:val="1"/>
         <w:pBdr>
-          <w:bottom w:color="000000" w:space="1" w:sz="6" w:val="single"/>
+          <w:top w:space="0" w:sz="0" w:val="nil"/>
+          <w:left w:space="0" w:sz="0" w:val="nil"/>
+          <w:bottom w:space="0" w:sz="0" w:val="nil"/>
+          <w:right w:space="0" w:sz="0" w:val="nil"/>
+          <w:between w:space="0" w:sz="0" w:val="nil"/>
         </w:pBdr>
-        <w:spacing w:after="120" w:line="360" w:lineRule="auto"/>
+        <w:shd w:fill="auto" w:val="clear"/>
+        <w:spacing w:after="120" w:before="120" w:line="360" w:lineRule="auto"/>
+        <w:ind w:left="0" w:right="0" w:firstLine="0"/>
         <w:jc w:val="both"/>
-        <w:rPr/>
-      </w:pPr>
-      <w:r>
-        <w:rPr>
-          <w:rtl w:val="0"/>
-        </w:rPr>
-        <w:t xml:space="preserve">Das perguntas que fizemos, as conclusões foram essas:</w:t>
-      </w:r>
-    </w:p>
-    <w:p>
-      <w:pPr>
-        <w:numPr>
-          <w:ilvl w:val="0"/>
-          <w:numId w:val="6"/>
-        </w:numPr>
-        <w:pBdr>
-          <w:bottom w:color="000000" w:space="1" w:sz="6" w:val="single"/>
-        </w:pBdr>
-        <w:spacing w:after="0" w:afterAutospacing="0" w:line="360" w:lineRule="auto"/>
-        <w:ind w:left="720" w:hanging="360"/>
-        <w:jc w:val="both"/>
-        <w:rPr>
+        <w:rPr>
+          <w:rFonts w:ascii="Calibri" w:cs="Calibri" w:eastAsia="Calibri" w:hAnsi="Calibri"/>
+          <w:b w:val="1"/>
+          <w:i w:val="0"/>
+          <w:smallCaps w:val="0"/>
+          <w:strike w:val="0"/>
+          <w:color w:val="000000"/>
+          <w:sz w:val="28"/>
+          <w:szCs w:val="28"/>
           <w:u w:val="none"/>
-        </w:rPr>
-      </w:pPr>
-      <w:r>
-        <w:rPr>
-          <w:rtl w:val="0"/>
-        </w:rPr>
-        <w:t xml:space="preserve">Não necessariamente precisa ter um final.</w:t>
-      </w:r>
-    </w:p>
-    <w:p>
-      <w:pPr>
-        <w:numPr>
-          <w:ilvl w:val="0"/>
-          <w:numId w:val="6"/>
-        </w:numPr>
-        <w:pBdr>
-          <w:bottom w:color="000000" w:space="1" w:sz="6" w:val="single"/>
-        </w:pBdr>
-        <w:spacing w:after="0" w:afterAutospacing="0" w:line="360" w:lineRule="auto"/>
-        <w:ind w:left="720" w:hanging="360"/>
-        <w:jc w:val="both"/>
-        <w:rPr>
+          <w:shd w:fill="auto" w:val="clear"/>
+          <w:vertAlign w:val="baseline"/>
+        </w:rPr>
+      </w:pPr>
+      <w:bookmarkStart w:colFirst="0" w:colLast="0" w:name="_heading=h.9tlx08vey3e0" w:id="29"/>
+      <w:bookmarkEnd w:id="29"/>
+      <w:r>
+        <w:rPr>
+          <w:rFonts w:ascii="Calibri" w:cs="Calibri" w:eastAsia="Calibri" w:hAnsi="Calibri"/>
+          <w:b w:val="1"/>
+          <w:i w:val="0"/>
+          <w:smallCaps w:val="0"/>
+          <w:strike w:val="0"/>
+          <w:color w:val="000000"/>
+          <w:sz w:val="28"/>
+          <w:szCs w:val="28"/>
           <w:u w:val="none"/>
-        </w:rPr>
-      </w:pPr>
-      <w:r>
-        <w:rPr>
-          <w:rtl w:val="0"/>
-        </w:rPr>
-        <w:t xml:space="preserve">Cada fase pode variar de 15-20min.</w:t>
-      </w:r>
-    </w:p>
-    <w:p>
-      <w:pPr>
-        <w:numPr>
-          <w:ilvl w:val="0"/>
-          <w:numId w:val="6"/>
-        </w:numPr>
-        <w:pBdr>
-          <w:bottom w:color="000000" w:space="1" w:sz="6" w:val="single"/>
-        </w:pBdr>
-        <w:spacing w:after="0" w:afterAutospacing="0" w:line="360" w:lineRule="auto"/>
-        <w:ind w:left="720" w:hanging="360"/>
-        <w:jc w:val="both"/>
-        <w:rPr>
-          <w:u w:val="none"/>
-        </w:rPr>
-      </w:pPr>
-      <w:r>
-        <w:rPr>
-          <w:rtl w:val="0"/>
-        </w:rPr>
-        <w:t xml:space="preserve">Temos que pensar em encaixar o conteúdo e não no encerramento.</w:t>
-      </w:r>
-    </w:p>
-    <w:p>
-      <w:pPr>
-        <w:numPr>
-          <w:ilvl w:val="0"/>
-          <w:numId w:val="6"/>
-        </w:numPr>
-        <w:pBdr>
-          <w:bottom w:color="000000" w:space="1" w:sz="6" w:val="single"/>
-        </w:pBdr>
-        <w:spacing w:after="0" w:afterAutospacing="0" w:line="360" w:lineRule="auto"/>
-        <w:ind w:left="720" w:hanging="360"/>
-        <w:jc w:val="both"/>
-        <w:rPr>
-          <w:u w:val="none"/>
-        </w:rPr>
-      </w:pPr>
-      <w:r>
-        <w:rPr>
-          <w:rtl w:val="0"/>
-        </w:rPr>
-        <w:t xml:space="preserve">Possibilidade de colocar módulos quando necessário.</w:t>
-      </w:r>
-    </w:p>
-    <w:p>
-      <w:pPr>
-        <w:numPr>
-          <w:ilvl w:val="0"/>
-          <w:numId w:val="6"/>
-        </w:numPr>
-        <w:pBdr>
-          <w:bottom w:color="000000" w:space="1" w:sz="6" w:val="single"/>
-        </w:pBdr>
-        <w:spacing w:after="0" w:afterAutospacing="0" w:line="360" w:lineRule="auto"/>
-        <w:ind w:left="720" w:hanging="360"/>
-        <w:jc w:val="both"/>
-        <w:rPr>
-          <w:u w:val="none"/>
-        </w:rPr>
-      </w:pPr>
-      <w:r>
-        <w:rPr>
-          <w:rtl w:val="0"/>
-        </w:rPr>
-        <w:t xml:space="preserve">Não é para ficar preso no Storytelling.</w:t>
-      </w:r>
-    </w:p>
-    <w:p>
-      <w:pPr>
-        <w:numPr>
-          <w:ilvl w:val="0"/>
-          <w:numId w:val="6"/>
-        </w:numPr>
-        <w:pBdr>
-          <w:bottom w:color="000000" w:space="1" w:sz="6" w:val="single"/>
-        </w:pBdr>
-        <w:spacing w:after="0" w:afterAutospacing="0" w:line="360" w:lineRule="auto"/>
-        <w:ind w:left="720" w:hanging="360"/>
-        <w:jc w:val="both"/>
-        <w:rPr>
-          <w:u w:val="none"/>
-        </w:rPr>
-      </w:pPr>
-      <w:r>
-        <w:rPr>
-          <w:rtl w:val="0"/>
-        </w:rPr>
-        <w:t xml:space="preserve">O ideal é ajudar as pessoas a entenderem o jogo e sair para investir na vida real.</w:t>
-      </w:r>
-    </w:p>
-    <w:p>
-      <w:pPr>
-        <w:numPr>
-          <w:ilvl w:val="0"/>
-          <w:numId w:val="6"/>
-        </w:numPr>
-        <w:pBdr>
-          <w:bottom w:color="000000" w:space="1" w:sz="6" w:val="single"/>
-        </w:pBdr>
-        <w:spacing w:after="0" w:afterAutospacing="0" w:line="360" w:lineRule="auto"/>
-        <w:ind w:left="720" w:hanging="360"/>
-        <w:jc w:val="both"/>
-        <w:rPr>
-          <w:u w:val="none"/>
-        </w:rPr>
-      </w:pPr>
-      <w:r>
-        <w:rPr>
-          <w:rtl w:val="0"/>
-        </w:rPr>
-        <w:t xml:space="preserve">Dar opções ao jogador para ver o que ele aprendeu (aplicações por exemplo). </w:t>
-      </w:r>
-    </w:p>
-    <w:p>
-      <w:pPr>
-        <w:numPr>
-          <w:ilvl w:val="0"/>
-          <w:numId w:val="6"/>
-        </w:numPr>
-        <w:pBdr>
-          <w:bottom w:color="000000" w:space="1" w:sz="6" w:val="single"/>
-        </w:pBdr>
-        <w:spacing w:after="120" w:line="360" w:lineRule="auto"/>
-        <w:ind w:left="720" w:hanging="360"/>
-        <w:jc w:val="both"/>
-        <w:rPr>
-          <w:u w:val="none"/>
-        </w:rPr>
-      </w:pPr>
-      <w:r>
-        <w:rPr>
-          <w:rtl w:val="0"/>
-        </w:rPr>
-        <w:t xml:space="preserve">Focar em temas mais simples.</w:t>
-      </w:r>
-    </w:p>
-    <w:p>
-      <w:pPr>
-        <w:pBdr>
-          <w:bottom w:color="000000" w:space="1" w:sz="6" w:val="single"/>
-        </w:pBdr>
-        <w:spacing w:after="120" w:line="360" w:lineRule="auto"/>
-        <w:ind w:left="720" w:firstLine="0"/>
-        <w:jc w:val="both"/>
-        <w:rPr/>
-      </w:pPr>
-      <w:r>
-        <w:rPr>
-          <w:rtl w:val="0"/>
-        </w:rPr>
+          <w:shd w:fill="auto" w:val="clear"/>
+          <w:vertAlign w:val="baseline"/>
+          <w:rtl w:val="0"/>
+        </w:rPr>
+        <w:t xml:space="preserve">2.3 O Mundo do Jogo</w:t>
       </w:r>
     </w:p>
     <w:p>
@@ -10123,11 +12709,6 @@
         <w:spacing w:after="120" w:before="240" w:line="360" w:lineRule="auto"/>
         <w:ind w:left="0" w:right="0" w:firstLine="0"/>
         <w:jc w:val="both"/>
-        <w:rPr/>
-      </w:pPr>
-      <w:bookmarkStart w:colFirst="0" w:colLast="0" w:name="_heading=h.1wuiqk4cz5el" w:id="24"/>
-      <w:bookmarkEnd w:id="24"/>
-      <w:r>
         <w:rPr>
           <w:rFonts w:ascii="Calibri" w:cs="Calibri" w:eastAsia="Calibri" w:hAnsi="Calibri"/>
           <w:b w:val="1"/>
@@ -10140,14 +12721,26 @@
           <w:u w:val="none"/>
           <w:shd w:fill="auto" w:val="clear"/>
           <w:vertAlign w:val="baseline"/>
-          <w:rtl w:val="0"/>
-        </w:rPr>
-        <w:t xml:space="preserve">1.7.2 Persona </w:t>
-      </w:r>
-      <w:r>
-        <w:rPr>
-          <w:rtl w:val="0"/>
-        </w:rPr>
+        </w:rPr>
+      </w:pPr>
+      <w:bookmarkStart w:colFirst="0" w:colLast="0" w:name="_heading=h.4i7ojhp" w:id="30"/>
+      <w:bookmarkEnd w:id="30"/>
+      <w:r>
+        <w:rPr>
+          <w:rFonts w:ascii="Calibri" w:cs="Calibri" w:eastAsia="Calibri" w:hAnsi="Calibri"/>
+          <w:b w:val="1"/>
+          <w:i w:val="0"/>
+          <w:smallCaps w:val="0"/>
+          <w:strike w:val="0"/>
+          <w:color w:val="000000"/>
+          <w:sz w:val="24"/>
+          <w:szCs w:val="24"/>
+          <w:u w:val="none"/>
+          <w:shd w:fill="auto" w:val="clear"/>
+          <w:vertAlign w:val="baseline"/>
+          <w:rtl w:val="0"/>
+        </w:rPr>
+        <w:t xml:space="preserve">2.3.1 Locações Principais e Mapa</w:t>
       </w:r>
     </w:p>
     <w:p>
@@ -10155,7 +12748,7 @@
         <w:pBdr>
           <w:bottom w:color="000000" w:space="1" w:sz="6" w:val="single"/>
         </w:pBdr>
-        <w:spacing w:after="120" w:line="360" w:lineRule="auto"/>
+        <w:spacing w:after="0" w:before="0" w:line="360" w:lineRule="auto"/>
         <w:jc w:val="both"/>
         <w:rPr/>
       </w:pPr>
@@ -10163,7 +12756,255 @@
         <w:rPr>
           <w:rtl w:val="0"/>
         </w:rPr>
-        <w:t xml:space="preserve">Apresentar para cada uma o nome, idade, ocupação, interesses, localização, etc. (relacionar com o eu foi visto nos encontros e conteúdos de autoestudo sobre definição de personas).</w:t>
+        <w:t xml:space="preserve">Descrever as locações principais do jogo e o mapa do mundo dele (não são os mapas das fases e sim do mundo!).</w:t>
+      </w:r>
+    </w:p>
+    <w:p>
+      <w:pPr>
+        <w:pBdr>
+          <w:bottom w:color="000000" w:space="1" w:sz="6" w:val="single"/>
+        </w:pBdr>
+        <w:spacing w:after="0" w:before="0" w:line="360" w:lineRule="auto"/>
+        <w:jc w:val="both"/>
+        <w:rPr/>
+      </w:pPr>
+      <w:r>
+        <w:rPr>
+          <w:rtl w:val="0"/>
+        </w:rPr>
+        <w:t xml:space="preserve">Apresentar um </w:t>
+      </w:r>
+      <w:r>
+        <w:rPr>
+          <w:i w:val="1"/>
+          <w:rtl w:val="0"/>
+        </w:rPr>
+        <w:t xml:space="preserve">flowchart</w:t>
+      </w:r>
+      <w:r>
+        <w:rPr>
+          <w:rtl w:val="0"/>
+        </w:rPr>
+        <w:t xml:space="preserve"> do mundo.</w:t>
+      </w:r>
+    </w:p>
+    <w:p>
+      <w:pPr>
+        <w:keepNext w:val="1"/>
+        <w:keepLines w:val="1"/>
+        <w:pageBreakBefore w:val="0"/>
+        <w:widowControl w:val="1"/>
+        <w:pBdr>
+          <w:top w:space="0" w:sz="0" w:val="nil"/>
+          <w:left w:space="0" w:sz="0" w:val="nil"/>
+          <w:bottom w:color="000000" w:space="1" w:sz="6" w:val="single"/>
+          <w:right w:space="0" w:sz="0" w:val="nil"/>
+          <w:between w:space="0" w:sz="0" w:val="nil"/>
+        </w:pBdr>
+        <w:shd w:fill="auto" w:val="clear"/>
+        <w:spacing w:after="20" w:before="20" w:line="360" w:lineRule="auto"/>
+        <w:ind w:left="0" w:right="0" w:firstLine="0"/>
+        <w:jc w:val="both"/>
+        <w:rPr>
+          <w:rFonts w:ascii="Calibri" w:cs="Calibri" w:eastAsia="Calibri" w:hAnsi="Calibri"/>
+          <w:b w:val="1"/>
+          <w:i w:val="0"/>
+          <w:smallCaps w:val="0"/>
+          <w:strike w:val="0"/>
+          <w:color w:val="000000"/>
+          <w:sz w:val="24"/>
+          <w:szCs w:val="24"/>
+          <w:u w:val="none"/>
+          <w:shd w:fill="auto" w:val="clear"/>
+          <w:vertAlign w:val="baseline"/>
+        </w:rPr>
+      </w:pPr>
+      <w:bookmarkStart w:colFirst="0" w:colLast="0" w:name="_heading=h.djdu5fnihl5b" w:id="31"/>
+      <w:bookmarkEnd w:id="31"/>
+      <w:r>
+        <w:rPr>
+          <w:rtl w:val="0"/>
+        </w:rPr>
+      </w:r>
+    </w:p>
+    <w:p>
+      <w:pPr>
+        <w:keepNext w:val="1"/>
+        <w:keepLines w:val="1"/>
+        <w:pageBreakBefore w:val="0"/>
+        <w:widowControl w:val="1"/>
+        <w:pBdr>
+          <w:top w:space="0" w:sz="0" w:val="nil"/>
+          <w:left w:space="0" w:sz="0" w:val="nil"/>
+          <w:bottom w:color="000000" w:space="1" w:sz="6" w:val="single"/>
+          <w:right w:space="0" w:sz="0" w:val="nil"/>
+          <w:between w:space="0" w:sz="0" w:val="nil"/>
+        </w:pBdr>
+        <w:shd w:fill="auto" w:val="clear"/>
+        <w:spacing w:after="20" w:before="20" w:line="360" w:lineRule="auto"/>
+        <w:ind w:left="0" w:right="0" w:firstLine="0"/>
+        <w:jc w:val="both"/>
+        <w:rPr>
+          <w:rFonts w:ascii="Calibri" w:cs="Calibri" w:eastAsia="Calibri" w:hAnsi="Calibri"/>
+          <w:b w:val="1"/>
+          <w:i w:val="0"/>
+          <w:smallCaps w:val="0"/>
+          <w:strike w:val="0"/>
+          <w:color w:val="000000"/>
+          <w:sz w:val="24"/>
+          <w:szCs w:val="24"/>
+          <w:u w:val="none"/>
+          <w:shd w:fill="auto" w:val="clear"/>
+          <w:vertAlign w:val="baseline"/>
+        </w:rPr>
+      </w:pPr>
+      <w:bookmarkStart w:colFirst="0" w:colLast="0" w:name="_heading=h.577oi9rypazl" w:id="32"/>
+      <w:bookmarkEnd w:id="32"/>
+      <w:r>
+        <w:rPr>
+          <w:rFonts w:ascii="Calibri" w:cs="Calibri" w:eastAsia="Calibri" w:hAnsi="Calibri"/>
+          <w:b w:val="1"/>
+          <w:i w:val="0"/>
+          <w:smallCaps w:val="0"/>
+          <w:strike w:val="0"/>
+          <w:color w:val="000000"/>
+          <w:sz w:val="24"/>
+          <w:szCs w:val="24"/>
+          <w:u w:val="none"/>
+          <w:shd w:fill="auto" w:val="clear"/>
+          <w:vertAlign w:val="baseline"/>
+          <w:rtl w:val="0"/>
+        </w:rPr>
+        <w:t xml:space="preserve">2.3.2 Navegação pelo Mundo</w:t>
+      </w:r>
+    </w:p>
+    <w:p>
+      <w:pPr>
+        <w:pBdr>
+          <w:bottom w:color="000000" w:space="1" w:sz="6" w:val="single"/>
+        </w:pBdr>
+        <w:spacing w:after="20" w:before="20" w:line="360" w:lineRule="auto"/>
+        <w:jc w:val="both"/>
+        <w:rPr/>
+      </w:pPr>
+      <w:r>
+        <w:rPr>
+          <w:rtl w:val="0"/>
+        </w:rPr>
+        <w:t xml:space="preserve">Descrever como os personagens se movem no mundo criado e as relações entre as locações – utilizar os “gráficos de escolhas”, identificando os pontos chaves do jogo como fase, descoberta de um item importante, chefe da fase etc.</w:t>
+      </w:r>
+    </w:p>
+    <w:p>
+      <w:pPr>
+        <w:keepNext w:val="1"/>
+        <w:keepLines w:val="1"/>
+        <w:pageBreakBefore w:val="0"/>
+        <w:widowControl w:val="1"/>
+        <w:pBdr>
+          <w:top w:space="0" w:sz="0" w:val="nil"/>
+          <w:left w:space="0" w:sz="0" w:val="nil"/>
+          <w:bottom w:color="000000" w:space="1" w:sz="6" w:val="single"/>
+          <w:right w:space="0" w:sz="0" w:val="nil"/>
+          <w:between w:space="0" w:sz="0" w:val="nil"/>
+        </w:pBdr>
+        <w:shd w:fill="auto" w:val="clear"/>
+        <w:spacing w:after="0" w:before="0" w:line="360" w:lineRule="auto"/>
+        <w:ind w:left="0" w:right="0" w:firstLine="0"/>
+        <w:jc w:val="both"/>
+        <w:rPr>
+          <w:rFonts w:ascii="Calibri" w:cs="Calibri" w:eastAsia="Calibri" w:hAnsi="Calibri"/>
+          <w:b w:val="1"/>
+          <w:i w:val="0"/>
+          <w:smallCaps w:val="0"/>
+          <w:strike w:val="0"/>
+          <w:color w:val="000000"/>
+          <w:sz w:val="24"/>
+          <w:szCs w:val="24"/>
+          <w:u w:val="none"/>
+          <w:shd w:fill="auto" w:val="clear"/>
+          <w:vertAlign w:val="baseline"/>
+        </w:rPr>
+      </w:pPr>
+      <w:bookmarkStart w:colFirst="0" w:colLast="0" w:name="_heading=h.8cvjphl6qhfp" w:id="33"/>
+      <w:bookmarkEnd w:id="33"/>
+      <w:r>
+        <w:rPr>
+          <w:rtl w:val="0"/>
+        </w:rPr>
+      </w:r>
+    </w:p>
+    <w:p>
+      <w:pPr>
+        <w:keepNext w:val="1"/>
+        <w:keepLines w:val="1"/>
+        <w:pageBreakBefore w:val="0"/>
+        <w:widowControl w:val="1"/>
+        <w:pBdr>
+          <w:top w:space="0" w:sz="0" w:val="nil"/>
+          <w:left w:space="0" w:sz="0" w:val="nil"/>
+          <w:bottom w:color="000000" w:space="1" w:sz="6" w:val="single"/>
+          <w:right w:space="0" w:sz="0" w:val="nil"/>
+          <w:between w:space="0" w:sz="0" w:val="nil"/>
+        </w:pBdr>
+        <w:shd w:fill="auto" w:val="clear"/>
+        <w:spacing w:after="0" w:before="0" w:line="360" w:lineRule="auto"/>
+        <w:ind w:left="0" w:right="0" w:firstLine="0"/>
+        <w:jc w:val="both"/>
+        <w:rPr>
+          <w:rFonts w:ascii="Calibri" w:cs="Calibri" w:eastAsia="Calibri" w:hAnsi="Calibri"/>
+          <w:b w:val="1"/>
+          <w:i w:val="0"/>
+          <w:smallCaps w:val="0"/>
+          <w:strike w:val="0"/>
+          <w:color w:val="000000"/>
+          <w:sz w:val="24"/>
+          <w:szCs w:val="24"/>
+          <w:u w:val="none"/>
+          <w:shd w:fill="auto" w:val="clear"/>
+          <w:vertAlign w:val="baseline"/>
+        </w:rPr>
+      </w:pPr>
+      <w:bookmarkStart w:colFirst="0" w:colLast="0" w:name="_heading=h.7v0u6zop09gg" w:id="34"/>
+      <w:bookmarkEnd w:id="34"/>
+      <w:r>
+        <w:rPr>
+          <w:rFonts w:ascii="Calibri" w:cs="Calibri" w:eastAsia="Calibri" w:hAnsi="Calibri"/>
+          <w:b w:val="1"/>
+          <w:i w:val="0"/>
+          <w:smallCaps w:val="0"/>
+          <w:strike w:val="0"/>
+          <w:color w:val="000000"/>
+          <w:sz w:val="24"/>
+          <w:szCs w:val="24"/>
+          <w:u w:val="none"/>
+          <w:shd w:fill="auto" w:val="clear"/>
+          <w:vertAlign w:val="baseline"/>
+          <w:rtl w:val="0"/>
+        </w:rPr>
+        <w:t xml:space="preserve">2.3.3 Escala</w:t>
+      </w:r>
+    </w:p>
+    <w:p>
+      <w:pPr>
+        <w:pBdr>
+          <w:bottom w:color="000000" w:space="1" w:sz="6" w:val="single"/>
+        </w:pBdr>
+        <w:spacing w:after="0" w:before="0" w:line="360" w:lineRule="auto"/>
+        <w:jc w:val="both"/>
+        <w:rPr/>
+      </w:pPr>
+      <w:r>
+        <w:rPr>
+          <w:b w:val="0"/>
+          <w:rtl w:val="0"/>
+        </w:rPr>
+        <w:t xml:space="preserve">Descrever a escala usada para representar o mundo do jogo. Exemplo: os personagens são minúsculos em relação ao mundo, sendo que as portas são, por exemplo, 2 vezes maiores que a altura deles. Escala 1:2</w:t>
+      </w:r>
+      <w:r>
+        <w:rPr>
+          <w:rtl w:val="0"/>
+        </w:rPr>
+        <w:t xml:space="preserve">.</w:t>
       </w:r>
     </w:p>
     <w:p>
@@ -10197,8 +13038,8 @@
           <w:vertAlign w:val="baseline"/>
         </w:rPr>
       </w:pPr>
-      <w:bookmarkStart w:colFirst="0" w:colLast="0" w:name="_heading=h.ksn7yjwkzm4m" w:id="25"/>
-      <w:bookmarkEnd w:id="25"/>
+      <w:bookmarkStart w:colFirst="0" w:colLast="0" w:name="_heading=h.dd1f2onpuv3r" w:id="35"/>
+      <w:bookmarkEnd w:id="35"/>
       <w:r>
         <w:rPr>
           <w:rFonts w:ascii="Calibri" w:cs="Calibri" w:eastAsia="Calibri" w:hAnsi="Calibri"/>
@@ -10214,7 +13055,7 @@
           <w:vertAlign w:val="baseline"/>
           <w:rtl w:val="0"/>
         </w:rPr>
-        <w:t xml:space="preserve">1.7.3 Gênero do Jogo</w:t>
+        <w:t xml:space="preserve">2.3.4 Ambientação</w:t>
       </w:r>
     </w:p>
     <w:p>
@@ -10230,7 +13071,7 @@
         <w:rPr>
           <w:rtl w:val="0"/>
         </w:rPr>
-        <w:t xml:space="preserve">RPG, Aventura, Exploração, Educação</w:t>
+        <w:t xml:space="preserve">Condições climáticas do mundo do jogo (se aplicáveis – verão, inverno? Dia ou noite?), condições vegetais, animais. Definir se tais condições serão estáticas (por exemplo, acontecerá uma “chuva” sempre no mesmo ponto) ou dinâmicas (por exemplo, em determinado trecho de uma fase pode aparecer uma “chuva” com uma determinada probabilidade). </w:t>
       </w:r>
     </w:p>
     <w:p>
@@ -10260,12 +13101,12 @@
           <w:sz w:val="24"/>
           <w:szCs w:val="24"/>
           <w:u w:val="none"/>
-          <w:shd w:fill="ffff99" w:val="clear"/>
+          <w:shd w:fill="auto" w:val="clear"/>
           <w:vertAlign w:val="baseline"/>
         </w:rPr>
       </w:pPr>
-      <w:bookmarkStart w:colFirst="0" w:colLast="0" w:name="_heading=h.h0rbioda73xr" w:id="26"/>
-      <w:bookmarkEnd w:id="26"/>
+      <w:bookmarkStart w:colFirst="0" w:colLast="0" w:name="_heading=h.o0tvjxbsgewc" w:id="36"/>
+      <w:bookmarkEnd w:id="36"/>
       <w:r>
         <w:rPr>
           <w:rFonts w:ascii="Calibri" w:cs="Calibri" w:eastAsia="Calibri" w:hAnsi="Calibri"/>
@@ -10281,22 +13122,7 @@
           <w:vertAlign w:val="baseline"/>
           <w:rtl w:val="0"/>
         </w:rPr>
-        <w:t xml:space="preserve">1.7.4 Histórias do jogo (Game stories) ou Histórias dos usuários (user stories) </w:t>
-      </w:r>
-      <w:r>
-        <w:rPr>
-          <w:b w:val="1"/>
-          <w:sz w:val="24"/>
-          <w:szCs w:val="24"/>
-          <w:shd w:fill="ffff99" w:val="clear"/>
-          <w:rtl w:val="0"/>
-        </w:rPr>
-        <w:t xml:space="preserve">Papel, objetivo e ação</w:t>
-      </w:r>
-      <w:r>
-        <w:rPr>
-          <w:rtl w:val="0"/>
-        </w:rPr>
+        <w:t xml:space="preserve">2.3.5 Tempo</w:t>
       </w:r>
     </w:p>
     <w:p>
@@ -10304,7 +13130,7 @@
         <w:pBdr>
           <w:bottom w:color="000000" w:space="1" w:sz="6" w:val="single"/>
         </w:pBdr>
-        <w:spacing w:after="120" w:line="360" w:lineRule="auto"/>
+        <w:spacing w:after="0" w:before="0" w:line="360" w:lineRule="auto"/>
         <w:jc w:val="both"/>
         <w:rPr/>
       </w:pPr>
@@ -10312,7 +13138,110 @@
         <w:rPr>
           <w:rtl w:val="0"/>
         </w:rPr>
-        <w:t xml:space="preserve">Descrever as histórias de usuários (jogadores) de acordo com o template utilizado.</w:t>
+        <w:t xml:space="preserve">Como o tempo (</w:t>
+      </w:r>
+      <w:r>
+        <w:rPr>
+          <w:i w:val="1"/>
+          <w:rtl w:val="0"/>
+        </w:rPr>
+        <w:t xml:space="preserve">timer</w:t>
+      </w:r>
+      <w:r>
+        <w:rPr>
+          <w:rtl w:val="0"/>
+        </w:rPr>
+        <w:t xml:space="preserve">/contador) será utilizado no jogo, se for o caso.</w:t>
+      </w:r>
+    </w:p>
+    <w:p>
+      <w:pPr>
+        <w:keepNext w:val="1"/>
+        <w:keepLines w:val="1"/>
+        <w:pageBreakBefore w:val="0"/>
+        <w:widowControl w:val="1"/>
+        <w:pBdr>
+          <w:top w:space="0" w:sz="0" w:val="nil"/>
+          <w:left w:space="0" w:sz="0" w:val="nil"/>
+          <w:bottom w:color="000000" w:space="1" w:sz="6" w:val="single"/>
+          <w:right w:space="0" w:sz="0" w:val="nil"/>
+          <w:between w:space="0" w:sz="0" w:val="nil"/>
+        </w:pBdr>
+        <w:shd w:fill="auto" w:val="clear"/>
+        <w:spacing w:after="0" w:before="0" w:line="360" w:lineRule="auto"/>
+        <w:ind w:left="0" w:right="0" w:firstLine="0"/>
+        <w:jc w:val="both"/>
+        <w:rPr>
+          <w:rFonts w:ascii="Calibri" w:cs="Calibri" w:eastAsia="Calibri" w:hAnsi="Calibri"/>
+          <w:b w:val="1"/>
+          <w:i w:val="0"/>
+          <w:smallCaps w:val="0"/>
+          <w:strike w:val="0"/>
+          <w:color w:val="000000"/>
+          <w:sz w:val="28"/>
+          <w:szCs w:val="28"/>
+          <w:u w:val="none"/>
+          <w:shd w:fill="auto" w:val="clear"/>
+          <w:vertAlign w:val="baseline"/>
+        </w:rPr>
+      </w:pPr>
+      <w:bookmarkStart w:colFirst="0" w:colLast="0" w:name="_heading=h.f5j1xqqlihb7" w:id="37"/>
+      <w:bookmarkEnd w:id="37"/>
+      <w:r>
+        <w:rPr>
+          <w:rtl w:val="0"/>
+        </w:rPr>
+      </w:r>
+    </w:p>
+    <w:p>
+      <w:pPr>
+        <w:keepNext w:val="1"/>
+        <w:keepLines w:val="1"/>
+        <w:pageBreakBefore w:val="0"/>
+        <w:widowControl w:val="1"/>
+        <w:pBdr>
+          <w:top w:space="0" w:sz="0" w:val="nil"/>
+          <w:left w:space="0" w:sz="0" w:val="nil"/>
+          <w:bottom w:color="000000" w:space="1" w:sz="6" w:val="single"/>
+          <w:right w:space="0" w:sz="0" w:val="nil"/>
+          <w:between w:space="0" w:sz="0" w:val="nil"/>
+        </w:pBdr>
+        <w:shd w:fill="auto" w:val="clear"/>
+        <w:spacing w:after="0" w:before="0" w:line="360" w:lineRule="auto"/>
+        <w:ind w:left="0" w:right="0" w:firstLine="0"/>
+        <w:jc w:val="both"/>
+        <w:rPr>
+          <w:rFonts w:ascii="Calibri" w:cs="Calibri" w:eastAsia="Calibri" w:hAnsi="Calibri"/>
+          <w:b w:val="1"/>
+          <w:i w:val="0"/>
+          <w:smallCaps w:val="0"/>
+          <w:strike w:val="0"/>
+          <w:color w:val="000000"/>
+          <w:sz w:val="28"/>
+          <w:szCs w:val="28"/>
+          <w:u w:val="none"/>
+          <w:shd w:fill="auto" w:val="clear"/>
+          <w:vertAlign w:val="baseline"/>
+        </w:rPr>
+      </w:pPr>
+      <w:bookmarkStart w:colFirst="0" w:colLast="0" w:name="_heading=h.lq1uqq3v2sgv" w:id="38"/>
+      <w:bookmarkEnd w:id="38"/>
+      <w:r>
+        <w:rPr>
+          <w:rFonts w:ascii="Calibri" w:cs="Calibri" w:eastAsia="Calibri" w:hAnsi="Calibri"/>
+          <w:b w:val="1"/>
+          <w:i w:val="0"/>
+          <w:smallCaps w:val="0"/>
+          <w:strike w:val="0"/>
+          <w:color w:val="000000"/>
+          <w:sz w:val="28"/>
+          <w:szCs w:val="28"/>
+          <w:u w:val="none"/>
+          <w:shd w:fill="auto" w:val="clear"/>
+          <w:vertAlign w:val="baseline"/>
+          <w:rtl w:val="0"/>
+        </w:rPr>
+        <w:t xml:space="preserve">2.4 Base de Dados</w:t>
       </w:r>
     </w:p>
     <w:p>
@@ -10333,1674 +13262,6 @@
         <w:ind w:left="0" w:right="0" w:firstLine="0"/>
         <w:jc w:val="both"/>
         <w:rPr>
-          <w:rFonts w:ascii="Calibri" w:cs="Calibri" w:eastAsia="Calibri" w:hAnsi="Calibri"/>
-          <w:b w:val="1"/>
-          <w:i w:val="0"/>
-          <w:smallCaps w:val="0"/>
-          <w:strike w:val="0"/>
-          <w:color w:val="000000"/>
-          <w:sz w:val="24"/>
-          <w:szCs w:val="24"/>
-          <w:u w:val="none"/>
-          <w:shd w:fill="auto" w:val="clear"/>
-          <w:vertAlign w:val="baseline"/>
-        </w:rPr>
-      </w:pPr>
-      <w:bookmarkStart w:colFirst="0" w:colLast="0" w:name="_heading=h.uvsx9wyj1m8y" w:id="27"/>
-      <w:bookmarkEnd w:id="27"/>
-      <w:r>
-        <w:rPr>
-          <w:rFonts w:ascii="Calibri" w:cs="Calibri" w:eastAsia="Calibri" w:hAnsi="Calibri"/>
-          <w:b w:val="1"/>
-          <w:i w:val="0"/>
-          <w:smallCaps w:val="0"/>
-          <w:strike w:val="0"/>
-          <w:color w:val="000000"/>
-          <w:sz w:val="24"/>
-          <w:szCs w:val="24"/>
-          <w:u w:val="none"/>
-          <w:shd w:fill="auto" w:val="clear"/>
-          <w:vertAlign w:val="baseline"/>
-          <w:rtl w:val="0"/>
-        </w:rPr>
-        <w:t xml:space="preserve">1.7.5 Mecânica</w:t>
-      </w:r>
-    </w:p>
-    <w:p>
-      <w:pPr>
-        <w:pBdr>
-          <w:bottom w:color="000000" w:space="1" w:sz="6" w:val="single"/>
-        </w:pBdr>
-        <w:spacing w:after="120" w:line="360" w:lineRule="auto"/>
-        <w:jc w:val="both"/>
-        <w:rPr/>
-      </w:pPr>
-      <w:r>
-        <w:rPr>
-          <w:rtl w:val="0"/>
-        </w:rPr>
-        <w:t xml:space="preserve">Descrever a forma de interação do jogo (mecânica), nos aspectos: personificação, dimensão, período, conectividade, visão.</w:t>
-      </w:r>
-    </w:p>
-    <w:p>
-      <w:pPr>
-        <w:keepNext w:val="1"/>
-        <w:keepLines w:val="1"/>
-        <w:pageBreakBefore w:val="0"/>
-        <w:widowControl w:val="1"/>
-        <w:pBdr>
-          <w:top w:space="0" w:sz="0" w:val="nil"/>
-          <w:left w:space="0" w:sz="0" w:val="nil"/>
-          <w:bottom w:color="000000" w:space="1" w:sz="6" w:val="single"/>
-          <w:right w:space="0" w:sz="0" w:val="nil"/>
-          <w:between w:space="0" w:sz="0" w:val="nil"/>
-        </w:pBdr>
-        <w:shd w:fill="auto" w:val="clear"/>
-        <w:spacing w:after="120" w:before="240" w:line="360" w:lineRule="auto"/>
-        <w:ind w:left="0" w:right="0" w:firstLine="0"/>
-        <w:jc w:val="both"/>
-        <w:rPr>
-          <w:rFonts w:ascii="Calibri" w:cs="Calibri" w:eastAsia="Calibri" w:hAnsi="Calibri"/>
-          <w:b w:val="1"/>
-          <w:i w:val="0"/>
-          <w:smallCaps w:val="0"/>
-          <w:strike w:val="0"/>
-          <w:color w:val="000000"/>
-          <w:sz w:val="24"/>
-          <w:szCs w:val="24"/>
-          <w:u w:val="none"/>
-          <w:shd w:fill="auto" w:val="clear"/>
-          <w:vertAlign w:val="baseline"/>
-        </w:rPr>
-      </w:pPr>
-      <w:bookmarkStart w:colFirst="0" w:colLast="0" w:name="_heading=h.vhfyyl6czc7" w:id="28"/>
-      <w:bookmarkEnd w:id="28"/>
-      <w:r>
-        <w:rPr>
-          <w:rFonts w:ascii="Calibri" w:cs="Calibri" w:eastAsia="Calibri" w:hAnsi="Calibri"/>
-          <w:b w:val="1"/>
-          <w:i w:val="0"/>
-          <w:smallCaps w:val="0"/>
-          <w:strike w:val="0"/>
-          <w:color w:val="000000"/>
-          <w:sz w:val="24"/>
-          <w:szCs w:val="24"/>
-          <w:u w:val="none"/>
-          <w:shd w:fill="auto" w:val="clear"/>
-          <w:vertAlign w:val="baseline"/>
-          <w:rtl w:val="0"/>
-        </w:rPr>
-        <w:t xml:space="preserve">1.7.6 Fontes de Pesquisa / Imersão</w:t>
-      </w:r>
-    </w:p>
-    <w:p>
-      <w:pPr>
-        <w:pBdr>
-          <w:bottom w:color="000000" w:space="1" w:sz="6" w:val="single"/>
-        </w:pBdr>
-        <w:spacing w:after="120" w:line="360" w:lineRule="auto"/>
-        <w:jc w:val="both"/>
-        <w:rPr/>
-      </w:pPr>
-      <w:r>
-        <w:rPr>
-          <w:rtl w:val="0"/>
-        </w:rPr>
-        <w:t xml:space="preserve">Indicar as principais fontes de pesquisa do jogo para a criação de conteúdo (feitos em aula): imagens, filmes, animações, livros e outros que realmente foram usados para a etapa de imersão ao tema. Fazer um sumário do conteúdo pesquisado a partir dos referidos materiais.</w:t>
-      </w:r>
-    </w:p>
-    <w:tbl>
-      <w:tblPr>
-        <w:tblStyle w:val="Table4"/>
-        <w:tblW w:w="10845.0" w:type="dxa"/>
-        <w:jc w:val="right"/>
-        <w:tblBorders>
-          <w:top w:color="000000" w:space="0" w:sz="4" w:val="single"/>
-          <w:left w:color="000000" w:space="0" w:sz="4" w:val="single"/>
-          <w:bottom w:color="000000" w:space="0" w:sz="4" w:val="single"/>
-          <w:right w:color="000000" w:space="0" w:sz="4" w:val="single"/>
-          <w:insideH w:color="000000" w:space="0" w:sz="4" w:val="single"/>
-          <w:insideV w:color="000000" w:space="0" w:sz="4" w:val="single"/>
-        </w:tblBorders>
-        <w:tblLayout w:type="fixed"/>
-        <w:tblLook w:val="0000"/>
-      </w:tblPr>
-      <w:tblGrid>
-        <w:gridCol w:w="10845"/>
-        <w:tblGridChange w:id="0">
-          <w:tblGrid>
-            <w:gridCol w:w="10845"/>
-          </w:tblGrid>
-        </w:tblGridChange>
-      </w:tblGrid>
-      <w:tr>
-        <w:trPr>
-          <w:cantSplit w:val="0"/>
-          <w:tblHeader w:val="0"/>
-        </w:trPr>
-        <w:tc>
-          <w:tcPr>
-            <w:shd w:fill="e6e6e6" w:val="clear"/>
-          </w:tcPr>
-          <w:p>
-            <w:pPr>
-              <w:keepLines w:val="1"/>
-              <w:pBdr>
-                <w:top w:space="0" w:sz="0" w:val="nil"/>
-                <w:left w:space="0" w:sz="0" w:val="nil"/>
-                <w:bottom w:space="0" w:sz="0" w:val="nil"/>
-                <w:right w:space="0" w:sz="0" w:val="nil"/>
-                <w:between w:space="0" w:sz="0" w:val="nil"/>
-              </w:pBdr>
-              <w:spacing w:after="120" w:before="120" w:line="360" w:lineRule="auto"/>
-              <w:ind w:right="2205" w:firstLine="0"/>
-              <w:jc w:val="both"/>
-              <w:rPr>
-                <w:rFonts w:ascii="Arial" w:cs="Arial" w:eastAsia="Arial" w:hAnsi="Arial"/>
-                <w:b w:val="1"/>
-                <w:color w:val="000000"/>
-                <w:sz w:val="18"/>
-                <w:szCs w:val="18"/>
-              </w:rPr>
-            </w:pPr>
-            <w:r>
-              <w:rPr>
-                <w:rFonts w:ascii="Arial" w:cs="Arial" w:eastAsia="Arial" w:hAnsi="Arial"/>
-                <w:b w:val="1"/>
-                <w:color w:val="000000"/>
-                <w:sz w:val="18"/>
-                <w:szCs w:val="18"/>
-                <w:rtl w:val="0"/>
-              </w:rPr>
-              <w:t xml:space="preserve">Fonte</w:t>
-            </w:r>
-          </w:p>
-        </w:tc>
-      </w:tr>
-      <w:tr>
-        <w:trPr>
-          <w:cantSplit w:val="0"/>
-          <w:trHeight w:val="60" w:hRule="atLeast"/>
-          <w:tblHeader w:val="0"/>
-        </w:trPr>
-        <w:tc>
-          <w:tcPr>
-            <w:shd w:fill="808080" w:val="clear"/>
-          </w:tcPr>
-          <w:p>
-            <w:pPr>
-              <w:keepLines w:val="1"/>
-              <w:pBdr>
-                <w:top w:space="0" w:sz="0" w:val="nil"/>
-                <w:left w:space="0" w:sz="0" w:val="nil"/>
-                <w:bottom w:space="0" w:sz="0" w:val="nil"/>
-                <w:right w:space="0" w:sz="0" w:val="nil"/>
-                <w:between w:space="0" w:sz="0" w:val="nil"/>
-              </w:pBdr>
-              <w:spacing w:after="0" w:line="360" w:lineRule="auto"/>
-              <w:ind w:right="2205" w:firstLine="0"/>
-              <w:jc w:val="both"/>
-              <w:rPr>
-                <w:rFonts w:ascii="Arial" w:cs="Arial" w:eastAsia="Arial" w:hAnsi="Arial"/>
-                <w:color w:val="000000"/>
-                <w:sz w:val="18"/>
-                <w:szCs w:val="18"/>
-              </w:rPr>
-            </w:pPr>
-            <w:r>
-              <w:rPr>
-                <w:rtl w:val="0"/>
-              </w:rPr>
-            </w:r>
-          </w:p>
-        </w:tc>
-      </w:tr>
-      <w:tr>
-        <w:trPr>
-          <w:cantSplit w:val="0"/>
-          <w:tblHeader w:val="0"/>
-        </w:trPr>
-        <w:tc>
-          <w:tcPr/>
-          <w:p>
-            <w:pPr>
-              <w:numPr>
-                <w:ilvl w:val="0"/>
-                <w:numId w:val="7"/>
-              </w:numPr>
-              <w:spacing w:line="360" w:lineRule="auto"/>
-              <w:ind w:left="720" w:right="2205" w:hanging="720"/>
-              <w:jc w:val="both"/>
-              <w:rPr>
-                <w:sz w:val="18"/>
-                <w:szCs w:val="18"/>
-              </w:rPr>
-            </w:pPr>
-            <w:r>
-              <w:rPr>
-                <w:sz w:val="18"/>
-                <w:szCs w:val="18"/>
-                <w:rtl w:val="0"/>
-              </w:rPr>
-              <w:t xml:space="preserve">EX:  www.3dtextures.com</w:t>
-            </w:r>
-          </w:p>
-        </w:tc>
-      </w:tr>
-      <w:tr>
-        <w:trPr>
-          <w:cantSplit w:val="0"/>
-          <w:tblHeader w:val="0"/>
-        </w:trPr>
-        <w:tc>
-          <w:tcPr/>
-          <w:p>
-            <w:pPr>
-              <w:keepLines w:val="1"/>
-              <w:pBdr>
-                <w:top w:space="0" w:sz="0" w:val="nil"/>
-                <w:left w:space="0" w:sz="0" w:val="nil"/>
-                <w:bottom w:space="0" w:sz="0" w:val="nil"/>
-                <w:right w:space="0" w:sz="0" w:val="nil"/>
-                <w:between w:space="0" w:sz="0" w:val="nil"/>
-              </w:pBdr>
-              <w:spacing w:after="0" w:line="360" w:lineRule="auto"/>
-              <w:ind w:right="2205" w:firstLine="0"/>
-              <w:jc w:val="both"/>
-              <w:rPr>
-                <w:rFonts w:ascii="Arial" w:cs="Arial" w:eastAsia="Arial" w:hAnsi="Arial"/>
-                <w:color w:val="000000"/>
-                <w:sz w:val="18"/>
-                <w:szCs w:val="18"/>
-              </w:rPr>
-            </w:pPr>
-            <w:r>
-              <w:rPr>
-                <w:rFonts w:ascii="Arial" w:cs="Arial" w:eastAsia="Arial" w:hAnsi="Arial"/>
-                <w:color w:val="000000"/>
-                <w:sz w:val="18"/>
-                <w:szCs w:val="18"/>
-                <w:rtl w:val="0"/>
-              </w:rPr>
-              <w:t xml:space="preserve">2. </w:t>
-            </w:r>
-          </w:p>
-        </w:tc>
-      </w:tr>
-      <w:tr>
-        <w:trPr>
-          <w:cantSplit w:val="0"/>
-          <w:trHeight w:val="315" w:hRule="atLeast"/>
-          <w:tblHeader w:val="0"/>
-        </w:trPr>
-        <w:tc>
-          <w:tcPr/>
-          <w:p>
-            <w:pPr>
-              <w:keepLines w:val="1"/>
-              <w:pBdr>
-                <w:top w:space="0" w:sz="0" w:val="nil"/>
-                <w:left w:space="0" w:sz="0" w:val="nil"/>
-                <w:bottom w:space="0" w:sz="0" w:val="nil"/>
-                <w:right w:space="0" w:sz="0" w:val="nil"/>
-                <w:between w:space="0" w:sz="0" w:val="nil"/>
-              </w:pBdr>
-              <w:spacing w:after="0" w:line="360" w:lineRule="auto"/>
-              <w:ind w:right="2205" w:firstLine="0"/>
-              <w:jc w:val="both"/>
-              <w:rPr>
-                <w:rFonts w:ascii="Arial" w:cs="Arial" w:eastAsia="Arial" w:hAnsi="Arial"/>
-                <w:color w:val="000000"/>
-                <w:sz w:val="18"/>
-                <w:szCs w:val="18"/>
-              </w:rPr>
-            </w:pPr>
-            <w:r>
-              <w:rPr>
-                <w:rFonts w:ascii="Arial" w:cs="Arial" w:eastAsia="Arial" w:hAnsi="Arial"/>
-                <w:color w:val="000000"/>
-                <w:sz w:val="18"/>
-                <w:szCs w:val="18"/>
-                <w:rtl w:val="0"/>
-              </w:rPr>
-              <w:t xml:space="preserve">3.</w:t>
-            </w:r>
-          </w:p>
-        </w:tc>
-      </w:tr>
-    </w:tbl>
-    <w:p>
-      <w:pPr>
-        <w:keepNext w:val="1"/>
-        <w:keepLines w:val="1"/>
-        <w:pageBreakBefore w:val="1"/>
-        <w:widowControl w:val="1"/>
-        <w:pBdr>
-          <w:top w:color="000000" w:space="1" w:sz="36" w:val="single"/>
-          <w:left w:space="0" w:sz="0" w:val="nil"/>
-          <w:bottom w:space="0" w:sz="0" w:val="nil"/>
-          <w:right w:space="0" w:sz="0" w:val="nil"/>
-          <w:between w:space="0" w:sz="0" w:val="nil"/>
-        </w:pBdr>
-        <w:shd w:fill="auto" w:val="clear"/>
-        <w:spacing w:after="60" w:before="240" w:line="360" w:lineRule="auto"/>
-        <w:ind w:left="0" w:right="0" w:firstLine="0"/>
-        <w:jc w:val="both"/>
-        <w:rPr>
-          <w:rFonts w:ascii="Calibri" w:cs="Calibri" w:eastAsia="Calibri" w:hAnsi="Calibri"/>
-          <w:b w:val="1"/>
-          <w:i w:val="0"/>
-          <w:smallCaps w:val="0"/>
-          <w:strike w:val="0"/>
-          <w:color w:val="000000"/>
-          <w:sz w:val="36"/>
-          <w:szCs w:val="36"/>
-          <w:u w:val="none"/>
-          <w:shd w:fill="auto" w:val="clear"/>
-          <w:vertAlign w:val="baseline"/>
-        </w:rPr>
-      </w:pPr>
-      <w:bookmarkStart w:colFirst="0" w:colLast="0" w:name="_heading=h.52yr0otb8966" w:id="29"/>
-      <w:bookmarkEnd w:id="29"/>
-      <w:r>
-        <w:rPr>
-          <w:rFonts w:ascii="Calibri" w:cs="Calibri" w:eastAsia="Calibri" w:hAnsi="Calibri"/>
-          <w:b w:val="1"/>
-          <w:i w:val="0"/>
-          <w:smallCaps w:val="0"/>
-          <w:strike w:val="0"/>
-          <w:color w:val="000000"/>
-          <w:sz w:val="36"/>
-          <w:szCs w:val="36"/>
-          <w:u w:val="none"/>
-          <w:shd w:fill="auto" w:val="clear"/>
-          <w:vertAlign w:val="baseline"/>
-          <w:rtl w:val="0"/>
-        </w:rPr>
-        <w:t xml:space="preserve">2. Game Design </w:t>
-      </w:r>
-      <w:r>
-        <w:rPr>
-          <w:rFonts w:ascii="Arial" w:cs="Arial" w:eastAsia="Arial" w:hAnsi="Arial"/>
-          <w:b w:val="0"/>
-          <w:i w:val="0"/>
-          <w:smallCaps w:val="0"/>
-          <w:strike w:val="0"/>
-          <w:color w:val="000000"/>
-          <w:sz w:val="20"/>
-          <w:szCs w:val="20"/>
-          <w:u w:val="none"/>
-          <w:shd w:fill="auto" w:val="clear"/>
-          <w:vertAlign w:val="baseline"/>
-          <w:rtl w:val="0"/>
-        </w:rPr>
-        <w:t xml:space="preserve">&lt;</w:t>
-      </w:r>
-      <w:r>
-        <w:rPr>
-          <w:rFonts w:ascii="Arial" w:cs="Arial" w:eastAsia="Arial" w:hAnsi="Arial"/>
-          <w:b w:val="0"/>
-          <w:i w:val="0"/>
-          <w:smallCaps w:val="0"/>
-          <w:strike w:val="0"/>
-          <w:color w:val="4472c4"/>
-          <w:sz w:val="20"/>
-          <w:szCs w:val="20"/>
-          <w:u w:val="none"/>
-          <w:shd w:fill="auto" w:val="clear"/>
-          <w:vertAlign w:val="baseline"/>
-          <w:rtl w:val="0"/>
-        </w:rPr>
-        <w:t xml:space="preserve">ADALOVE – Elaborar fluxograma do jogo</w:t>
-      </w:r>
-      <w:r>
-        <w:rPr>
-          <w:rFonts w:ascii="Arial" w:cs="Arial" w:eastAsia="Arial" w:hAnsi="Arial"/>
-          <w:b w:val="0"/>
-          <w:i w:val="0"/>
-          <w:smallCaps w:val="0"/>
-          <w:strike w:val="0"/>
-          <w:color w:val="000000"/>
-          <w:sz w:val="20"/>
-          <w:szCs w:val="20"/>
-          <w:u w:val="none"/>
-          <w:shd w:fill="auto" w:val="clear"/>
-          <w:vertAlign w:val="baseline"/>
-          <w:rtl w:val="0"/>
-        </w:rPr>
-        <w:t xml:space="preserve">&gt;</w:t>
-      </w:r>
-      <w:r>
-        <w:rPr>
-          <w:rtl w:val="0"/>
-        </w:rPr>
-      </w:r>
-    </w:p>
-    <w:p>
-      <w:pPr>
-        <w:keepNext w:val="1"/>
-        <w:keepLines w:val="1"/>
-        <w:pageBreakBefore w:val="0"/>
-        <w:widowControl w:val="1"/>
-        <w:pBdr>
-          <w:top w:space="0" w:sz="0" w:val="nil"/>
-          <w:left w:space="0" w:sz="0" w:val="nil"/>
-          <w:bottom w:space="0" w:sz="0" w:val="nil"/>
-          <w:right w:space="0" w:sz="0" w:val="nil"/>
-          <w:between w:space="0" w:sz="0" w:val="nil"/>
-        </w:pBdr>
-        <w:shd w:fill="auto" w:val="clear"/>
-        <w:spacing w:after="120" w:before="120" w:line="360" w:lineRule="auto"/>
-        <w:ind w:left="0" w:right="0" w:firstLine="0"/>
-        <w:jc w:val="both"/>
-        <w:rPr>
-          <w:rFonts w:ascii="Calibri" w:cs="Calibri" w:eastAsia="Calibri" w:hAnsi="Calibri"/>
-          <w:b w:val="1"/>
-          <w:i w:val="0"/>
-          <w:smallCaps w:val="0"/>
-          <w:strike w:val="0"/>
-          <w:color w:val="000000"/>
-          <w:sz w:val="28"/>
-          <w:szCs w:val="28"/>
-          <w:u w:val="none"/>
-          <w:shd w:fill="auto" w:val="clear"/>
-          <w:vertAlign w:val="baseline"/>
-        </w:rPr>
-      </w:pPr>
-      <w:bookmarkStart w:colFirst="0" w:colLast="0" w:name="_heading=h.39vd0s97x7is" w:id="30"/>
-      <w:bookmarkEnd w:id="30"/>
-      <w:r>
-        <w:rPr>
-          <w:rFonts w:ascii="Calibri" w:cs="Calibri" w:eastAsia="Calibri" w:hAnsi="Calibri"/>
-          <w:b w:val="1"/>
-          <w:i w:val="0"/>
-          <w:smallCaps w:val="0"/>
-          <w:strike w:val="0"/>
-          <w:color w:val="000000"/>
-          <w:sz w:val="28"/>
-          <w:szCs w:val="28"/>
-          <w:u w:val="none"/>
-          <w:shd w:fill="auto" w:val="clear"/>
-          <w:vertAlign w:val="baseline"/>
-          <w:rtl w:val="0"/>
-        </w:rPr>
-        <w:t xml:space="preserve">2.1 História do Jogo</w:t>
-      </w:r>
-    </w:p>
-    <w:p>
-      <w:pPr>
-        <w:pBdr>
-          <w:top w:space="0" w:sz="0" w:val="nil"/>
-          <w:left w:space="0" w:sz="0" w:val="nil"/>
-          <w:bottom w:space="0" w:sz="0" w:val="nil"/>
-          <w:right w:space="0" w:sz="0" w:val="nil"/>
-          <w:between w:space="0" w:sz="0" w:val="nil"/>
-        </w:pBdr>
-        <w:spacing w:after="120" w:before="120" w:line="360" w:lineRule="auto"/>
-        <w:ind w:left="450" w:firstLine="0"/>
-        <w:jc w:val="both"/>
-        <w:rPr>
-          <w:rFonts w:ascii="Arial" w:cs="Arial" w:eastAsia="Arial" w:hAnsi="Arial"/>
-          <w:color w:val="000000"/>
-          <w:sz w:val="20"/>
-          <w:szCs w:val="20"/>
-        </w:rPr>
-      </w:pPr>
-      <w:r>
-        <w:rPr>
-          <w:rFonts w:ascii="Arial" w:cs="Arial" w:eastAsia="Arial" w:hAnsi="Arial"/>
-          <w:color w:val="000000"/>
-          <w:sz w:val="20"/>
-          <w:szCs w:val="20"/>
-          <w:rtl w:val="0"/>
-        </w:rPr>
-        <w:t xml:space="preserve">Descrever os seguintes aspectos:</w:t>
-      </w:r>
-    </w:p>
-    <w:p>
-      <w:pPr>
-        <w:numPr>
-          <w:ilvl w:val="0"/>
-          <w:numId w:val="5"/>
-        </w:numPr>
-        <w:pBdr>
-          <w:top w:space="0" w:sz="0" w:val="nil"/>
-          <w:left w:space="0" w:sz="0" w:val="nil"/>
-          <w:bottom w:space="0" w:sz="0" w:val="nil"/>
-          <w:right w:space="0" w:sz="0" w:val="nil"/>
-          <w:between w:space="0" w:sz="0" w:val="nil"/>
-        </w:pBdr>
-        <w:spacing w:after="120" w:before="120" w:line="360" w:lineRule="auto"/>
-        <w:ind w:left="450" w:firstLine="0"/>
-        <w:jc w:val="both"/>
-        <w:rPr>
-          <w:rFonts w:ascii="Arial" w:cs="Arial" w:eastAsia="Arial" w:hAnsi="Arial"/>
-          <w:color w:val="000000"/>
-          <w:sz w:val="20"/>
-          <w:szCs w:val="20"/>
-        </w:rPr>
-      </w:pPr>
-      <w:r>
-        <w:rPr>
-          <w:rFonts w:ascii="Arial" w:cs="Arial" w:eastAsia="Arial" w:hAnsi="Arial"/>
-          <w:color w:val="000000"/>
-          <w:sz w:val="20"/>
-          <w:szCs w:val="20"/>
-          <w:rtl w:val="0"/>
-        </w:rPr>
-        <w:t xml:space="preserve">Tema (</w:t>
-      </w:r>
-      <w:r>
-        <w:rPr>
-          <w:rFonts w:ascii="Arial" w:cs="Arial" w:eastAsia="Arial" w:hAnsi="Arial"/>
-          <w:i w:val="1"/>
-          <w:color w:val="000000"/>
-          <w:sz w:val="20"/>
-          <w:szCs w:val="20"/>
-          <w:rtl w:val="0"/>
-        </w:rPr>
-        <w:t xml:space="preserve">storyline</w:t>
-      </w:r>
-      <w:r>
-        <w:rPr>
-          <w:rFonts w:ascii="Arial" w:cs="Arial" w:eastAsia="Arial" w:hAnsi="Arial"/>
-          <w:color w:val="000000"/>
-          <w:sz w:val="20"/>
-          <w:szCs w:val="20"/>
-          <w:rtl w:val="0"/>
-        </w:rPr>
-        <w:t xml:space="preserve">)</w:t>
-      </w:r>
-    </w:p>
-    <w:p>
-      <w:pPr>
-        <w:numPr>
-          <w:ilvl w:val="0"/>
-          <w:numId w:val="5"/>
-        </w:numPr>
-        <w:pBdr>
-          <w:top w:space="0" w:sz="0" w:val="nil"/>
-          <w:left w:space="0" w:sz="0" w:val="nil"/>
-          <w:bottom w:space="0" w:sz="0" w:val="nil"/>
-          <w:right w:space="0" w:sz="0" w:val="nil"/>
-          <w:between w:space="0" w:sz="0" w:val="nil"/>
-        </w:pBdr>
-        <w:spacing w:after="120" w:before="120" w:line="360" w:lineRule="auto"/>
-        <w:ind w:left="450" w:firstLine="0"/>
-        <w:jc w:val="both"/>
-        <w:rPr>
-          <w:rFonts w:ascii="Arial" w:cs="Arial" w:eastAsia="Arial" w:hAnsi="Arial"/>
-          <w:color w:val="000000"/>
-          <w:sz w:val="20"/>
-          <w:szCs w:val="20"/>
-        </w:rPr>
-      </w:pPr>
-      <w:r>
-        <w:rPr>
-          <w:rFonts w:ascii="Arial" w:cs="Arial" w:eastAsia="Arial" w:hAnsi="Arial"/>
-          <w:color w:val="000000"/>
-          <w:sz w:val="20"/>
-          <w:szCs w:val="20"/>
-          <w:rtl w:val="0"/>
-        </w:rPr>
-        <w:t xml:space="preserve">Conceito</w:t>
-      </w:r>
-    </w:p>
-    <w:p>
-      <w:pPr>
-        <w:numPr>
-          <w:ilvl w:val="0"/>
-          <w:numId w:val="5"/>
-        </w:numPr>
-        <w:pBdr>
-          <w:top w:space="0" w:sz="0" w:val="nil"/>
-          <w:left w:space="0" w:sz="0" w:val="nil"/>
-          <w:bottom w:space="0" w:sz="0" w:val="nil"/>
-          <w:right w:space="0" w:sz="0" w:val="nil"/>
-          <w:between w:space="0" w:sz="0" w:val="nil"/>
-        </w:pBdr>
-        <w:spacing w:after="120" w:before="120" w:line="360" w:lineRule="auto"/>
-        <w:ind w:left="450" w:firstLine="0"/>
-        <w:jc w:val="both"/>
-        <w:rPr>
-          <w:rFonts w:ascii="Arial" w:cs="Arial" w:eastAsia="Arial" w:hAnsi="Arial"/>
-          <w:color w:val="000000"/>
-          <w:sz w:val="20"/>
-          <w:szCs w:val="20"/>
-        </w:rPr>
-      </w:pPr>
-      <w:r>
-        <w:rPr>
-          <w:rFonts w:ascii="Arial" w:cs="Arial" w:eastAsia="Arial" w:hAnsi="Arial"/>
-          <w:color w:val="000000"/>
-          <w:sz w:val="20"/>
-          <w:szCs w:val="20"/>
-          <w:rtl w:val="0"/>
-        </w:rPr>
-        <w:t xml:space="preserve">Pano de fundo da história (</w:t>
-      </w:r>
-      <w:r>
-        <w:rPr>
-          <w:rFonts w:ascii="Arial" w:cs="Arial" w:eastAsia="Arial" w:hAnsi="Arial"/>
-          <w:i w:val="1"/>
-          <w:color w:val="000000"/>
-          <w:sz w:val="20"/>
-          <w:szCs w:val="20"/>
-          <w:rtl w:val="0"/>
-        </w:rPr>
-        <w:t xml:space="preserve">backstory</w:t>
-      </w:r>
-      <w:r>
-        <w:rPr>
-          <w:rFonts w:ascii="Arial" w:cs="Arial" w:eastAsia="Arial" w:hAnsi="Arial"/>
-          <w:color w:val="000000"/>
-          <w:sz w:val="20"/>
-          <w:szCs w:val="20"/>
-          <w:rtl w:val="0"/>
-        </w:rPr>
-        <w:t xml:space="preserve">)</w:t>
-      </w:r>
-    </w:p>
-    <w:p>
-      <w:pPr>
-        <w:numPr>
-          <w:ilvl w:val="0"/>
-          <w:numId w:val="5"/>
-        </w:numPr>
-        <w:pBdr>
-          <w:top w:space="0" w:sz="0" w:val="nil"/>
-          <w:left w:space="0" w:sz="0" w:val="nil"/>
-          <w:bottom w:space="0" w:sz="0" w:val="nil"/>
-          <w:right w:space="0" w:sz="0" w:val="nil"/>
-          <w:between w:space="0" w:sz="0" w:val="nil"/>
-        </w:pBdr>
-        <w:spacing w:after="120" w:before="120" w:line="360" w:lineRule="auto"/>
-        <w:ind w:left="450" w:firstLine="0"/>
-        <w:jc w:val="both"/>
-        <w:rPr>
-          <w:rFonts w:ascii="Arial" w:cs="Arial" w:eastAsia="Arial" w:hAnsi="Arial"/>
-          <w:color w:val="000000"/>
-          <w:sz w:val="20"/>
-          <w:szCs w:val="20"/>
-        </w:rPr>
-      </w:pPr>
-      <w:r>
-        <w:rPr>
-          <w:rFonts w:ascii="Arial" w:cs="Arial" w:eastAsia="Arial" w:hAnsi="Arial"/>
-          <w:color w:val="000000"/>
-          <w:sz w:val="20"/>
-          <w:szCs w:val="20"/>
-          <w:rtl w:val="0"/>
-        </w:rPr>
-        <w:t xml:space="preserve">Premissa</w:t>
-      </w:r>
-    </w:p>
-    <w:p>
-      <w:pPr>
-        <w:numPr>
-          <w:ilvl w:val="0"/>
-          <w:numId w:val="5"/>
-        </w:numPr>
-        <w:pBdr>
-          <w:top w:space="0" w:sz="0" w:val="nil"/>
-          <w:left w:space="0" w:sz="0" w:val="nil"/>
-          <w:bottom w:space="0" w:sz="0" w:val="nil"/>
-          <w:right w:space="0" w:sz="0" w:val="nil"/>
-          <w:between w:space="0" w:sz="0" w:val="nil"/>
-        </w:pBdr>
-        <w:spacing w:after="120" w:before="120" w:line="360" w:lineRule="auto"/>
-        <w:ind w:left="450" w:firstLine="0"/>
-        <w:jc w:val="both"/>
-        <w:rPr>
-          <w:rFonts w:ascii="Arial" w:cs="Arial" w:eastAsia="Arial" w:hAnsi="Arial"/>
-          <w:color w:val="000000"/>
-          <w:sz w:val="20"/>
-          <w:szCs w:val="20"/>
-        </w:rPr>
-      </w:pPr>
-      <w:r>
-        <w:rPr>
-          <w:rFonts w:ascii="Arial" w:cs="Arial" w:eastAsia="Arial" w:hAnsi="Arial"/>
-          <w:color w:val="000000"/>
-          <w:sz w:val="20"/>
-          <w:szCs w:val="20"/>
-          <w:rtl w:val="0"/>
-        </w:rPr>
-        <w:t xml:space="preserve">Sinopse</w:t>
-      </w:r>
-    </w:p>
-    <w:p>
-      <w:pPr>
-        <w:numPr>
-          <w:ilvl w:val="0"/>
-          <w:numId w:val="5"/>
-        </w:numPr>
-        <w:pBdr>
-          <w:top w:space="0" w:sz="0" w:val="nil"/>
-          <w:left w:space="0" w:sz="0" w:val="nil"/>
-          <w:bottom w:space="0" w:sz="0" w:val="nil"/>
-          <w:right w:space="0" w:sz="0" w:val="nil"/>
-          <w:between w:space="0" w:sz="0" w:val="nil"/>
-        </w:pBdr>
-        <w:spacing w:after="120" w:before="120" w:line="360" w:lineRule="auto"/>
-        <w:ind w:left="450" w:firstLine="0"/>
-        <w:jc w:val="both"/>
-        <w:rPr>
-          <w:rFonts w:ascii="Arial" w:cs="Arial" w:eastAsia="Arial" w:hAnsi="Arial"/>
-          <w:color w:val="000000"/>
-          <w:sz w:val="20"/>
-          <w:szCs w:val="20"/>
-        </w:rPr>
-      </w:pPr>
-      <w:r>
-        <w:rPr>
-          <w:rFonts w:ascii="Arial" w:cs="Arial" w:eastAsia="Arial" w:hAnsi="Arial"/>
-          <w:color w:val="000000"/>
-          <w:sz w:val="20"/>
-          <w:szCs w:val="20"/>
-          <w:rtl w:val="0"/>
-        </w:rPr>
-        <w:t xml:space="preserve">Estrutura narrativa escolhida</w:t>
-      </w:r>
-    </w:p>
-    <w:p>
-      <w:pPr>
-        <w:numPr>
-          <w:ilvl w:val="0"/>
-          <w:numId w:val="5"/>
-        </w:numPr>
-        <w:pBdr>
-          <w:top w:space="0" w:sz="0" w:val="nil"/>
-          <w:left w:space="0" w:sz="0" w:val="nil"/>
-          <w:bottom w:space="0" w:sz="0" w:val="nil"/>
-          <w:right w:space="0" w:sz="0" w:val="nil"/>
-          <w:between w:space="0" w:sz="0" w:val="nil"/>
-        </w:pBdr>
-        <w:spacing w:after="120" w:before="120" w:line="360" w:lineRule="auto"/>
-        <w:ind w:left="450" w:firstLine="0"/>
-        <w:jc w:val="both"/>
-        <w:rPr>
-          <w:rFonts w:ascii="Arial" w:cs="Arial" w:eastAsia="Arial" w:hAnsi="Arial"/>
-          <w:color w:val="000000"/>
-          <w:sz w:val="20"/>
-          <w:szCs w:val="20"/>
-        </w:rPr>
-      </w:pPr>
-      <w:r>
-        <w:rPr>
-          <w:rFonts w:ascii="Arial" w:cs="Arial" w:eastAsia="Arial" w:hAnsi="Arial"/>
-          <w:color w:val="000000"/>
-          <w:sz w:val="20"/>
-          <w:szCs w:val="20"/>
-          <w:rtl w:val="0"/>
-        </w:rPr>
-        <w:t xml:space="preserve">Elementos do roteiro para a estrutura narrativa escolhida (animação, cut-scenes, McGuffin, diálogos, foreshadowing, inciting incident, etc) – Colocar detalhes dos elementos escolhidos por fase do jogo</w:t>
-      </w:r>
-    </w:p>
-    <w:p>
-      <w:pPr>
-        <w:numPr>
-          <w:ilvl w:val="0"/>
-          <w:numId w:val="5"/>
-        </w:numPr>
-        <w:pBdr>
-          <w:top w:space="0" w:sz="0" w:val="nil"/>
-          <w:left w:space="0" w:sz="0" w:val="nil"/>
-          <w:bottom w:space="0" w:sz="0" w:val="nil"/>
-          <w:right w:space="0" w:sz="0" w:val="nil"/>
-          <w:between w:space="0" w:sz="0" w:val="nil"/>
-        </w:pBdr>
-        <w:spacing w:after="120" w:before="120" w:line="360" w:lineRule="auto"/>
-        <w:ind w:left="450" w:firstLine="0"/>
-        <w:jc w:val="both"/>
-        <w:rPr>
-          <w:rFonts w:ascii="Arial" w:cs="Arial" w:eastAsia="Arial" w:hAnsi="Arial"/>
-          <w:color w:val="000000"/>
-          <w:sz w:val="20"/>
-          <w:szCs w:val="20"/>
-        </w:rPr>
-      </w:pPr>
-      <w:r>
-        <w:rPr>
-          <w:rFonts w:ascii="Arial" w:cs="Arial" w:eastAsia="Arial" w:hAnsi="Arial"/>
-          <w:color w:val="000000"/>
-          <w:sz w:val="20"/>
-          <w:szCs w:val="20"/>
-          <w:rtl w:val="0"/>
-        </w:rPr>
-        <w:t xml:space="preserve">Níveis de interatividade do jogo</w:t>
-      </w:r>
-    </w:p>
-    <w:p>
-      <w:pPr>
-        <w:pBdr>
-          <w:top w:space="0" w:sz="0" w:val="nil"/>
-          <w:left w:space="0" w:sz="0" w:val="nil"/>
-          <w:bottom w:space="0" w:sz="0" w:val="nil"/>
-          <w:right w:space="0" w:sz="0" w:val="nil"/>
-          <w:between w:space="0" w:sz="0" w:val="nil"/>
-        </w:pBdr>
-        <w:spacing w:after="120" w:before="120" w:line="360" w:lineRule="auto"/>
-        <w:ind w:left="3240" w:firstLine="0"/>
-        <w:jc w:val="both"/>
-        <w:rPr>
-          <w:rFonts w:ascii="Arial" w:cs="Arial" w:eastAsia="Arial" w:hAnsi="Arial"/>
-          <w:sz w:val="20"/>
-          <w:szCs w:val="20"/>
-        </w:rPr>
-      </w:pPr>
-      <w:r>
-        <w:rPr>
-          <w:rtl w:val="0"/>
-        </w:rPr>
-      </w:r>
-    </w:p>
-    <w:p>
-      <w:pPr>
-        <w:keepNext w:val="1"/>
-        <w:keepLines w:val="1"/>
-        <w:pageBreakBefore w:val="0"/>
-        <w:widowControl w:val="1"/>
-        <w:pBdr>
-          <w:top w:space="0" w:sz="0" w:val="nil"/>
-          <w:left w:space="0" w:sz="0" w:val="nil"/>
-          <w:bottom w:space="0" w:sz="0" w:val="nil"/>
-          <w:right w:space="0" w:sz="0" w:val="nil"/>
-          <w:between w:space="0" w:sz="0" w:val="nil"/>
-        </w:pBdr>
-        <w:shd w:fill="auto" w:val="clear"/>
-        <w:spacing w:after="120" w:before="120" w:line="360" w:lineRule="auto"/>
-        <w:ind w:left="0" w:right="0" w:firstLine="0"/>
-        <w:jc w:val="both"/>
-        <w:rPr>
-          <w:rFonts w:ascii="Calibri" w:cs="Calibri" w:eastAsia="Calibri" w:hAnsi="Calibri"/>
-          <w:b w:val="1"/>
-          <w:i w:val="0"/>
-          <w:smallCaps w:val="0"/>
-          <w:strike w:val="0"/>
-          <w:color w:val="000000"/>
-          <w:sz w:val="28"/>
-          <w:szCs w:val="28"/>
-          <w:u w:val="none"/>
-          <w:shd w:fill="auto" w:val="clear"/>
-          <w:vertAlign w:val="baseline"/>
-        </w:rPr>
-      </w:pPr>
-      <w:bookmarkStart w:colFirst="0" w:colLast="0" w:name="_heading=h.eka2byy2kkmp" w:id="31"/>
-      <w:bookmarkEnd w:id="31"/>
-      <w:r>
-        <w:rPr>
-          <w:rFonts w:ascii="Calibri" w:cs="Calibri" w:eastAsia="Calibri" w:hAnsi="Calibri"/>
-          <w:b w:val="1"/>
-          <w:i w:val="0"/>
-          <w:smallCaps w:val="0"/>
-          <w:strike w:val="0"/>
-          <w:color w:val="000000"/>
-          <w:sz w:val="28"/>
-          <w:szCs w:val="28"/>
-          <w:u w:val="none"/>
-          <w:shd w:fill="auto" w:val="clear"/>
-          <w:vertAlign w:val="baseline"/>
-          <w:rtl w:val="0"/>
-        </w:rPr>
-        <w:t xml:space="preserve">2.2 Fluxo do Jogo e Níveis (</w:t>
-      </w:r>
-      <w:r>
-        <w:rPr>
-          <w:rFonts w:ascii="Calibri" w:cs="Calibri" w:eastAsia="Calibri" w:hAnsi="Calibri"/>
-          <w:b w:val="1"/>
-          <w:i w:val="1"/>
-          <w:smallCaps w:val="0"/>
-          <w:strike w:val="0"/>
-          <w:color w:val="000000"/>
-          <w:sz w:val="28"/>
-          <w:szCs w:val="28"/>
-          <w:u w:val="none"/>
-          <w:shd w:fill="auto" w:val="clear"/>
-          <w:vertAlign w:val="baseline"/>
-          <w:rtl w:val="0"/>
-        </w:rPr>
-        <w:t xml:space="preserve">os níveis são opcionais</w:t>
-      </w:r>
-      <w:r>
-        <w:rPr>
-          <w:rFonts w:ascii="Calibri" w:cs="Calibri" w:eastAsia="Calibri" w:hAnsi="Calibri"/>
-          <w:b w:val="1"/>
-          <w:i w:val="0"/>
-          <w:smallCaps w:val="0"/>
-          <w:strike w:val="0"/>
-          <w:color w:val="000000"/>
-          <w:sz w:val="28"/>
-          <w:szCs w:val="28"/>
-          <w:u w:val="none"/>
-          <w:shd w:fill="auto" w:val="clear"/>
-          <w:vertAlign w:val="baseline"/>
-          <w:rtl w:val="0"/>
-        </w:rPr>
-        <w:t xml:space="preserve">)</w:t>
-      </w:r>
-    </w:p>
-    <w:p>
-      <w:pPr>
-        <w:pBdr>
-          <w:top w:space="0" w:sz="0" w:val="nil"/>
-          <w:left w:space="0" w:sz="0" w:val="nil"/>
-          <w:bottom w:space="0" w:sz="0" w:val="nil"/>
-          <w:right w:space="0" w:sz="0" w:val="nil"/>
-          <w:between w:space="0" w:sz="0" w:val="nil"/>
-        </w:pBdr>
-        <w:spacing w:after="120" w:before="120" w:line="360" w:lineRule="auto"/>
-        <w:ind w:left="450" w:firstLine="0"/>
-        <w:jc w:val="both"/>
-        <w:rPr>
-          <w:rFonts w:ascii="Arial" w:cs="Arial" w:eastAsia="Arial" w:hAnsi="Arial"/>
-          <w:color w:val="000000"/>
-          <w:sz w:val="20"/>
-          <w:szCs w:val="20"/>
-        </w:rPr>
-      </w:pPr>
-      <w:r>
-        <w:rPr>
-          <w:rFonts w:ascii="Arial" w:cs="Arial" w:eastAsia="Arial" w:hAnsi="Arial"/>
-          <w:color w:val="000000"/>
-          <w:sz w:val="20"/>
-          <w:szCs w:val="20"/>
-          <w:rtl w:val="0"/>
-        </w:rPr>
-        <w:t xml:space="preserve">No início do jogo é dada uma ênfase maior para o </w:t>
-      </w:r>
-      <w:r>
-        <w:rPr>
-          <w:rFonts w:ascii="Arial" w:cs="Arial" w:eastAsia="Arial" w:hAnsi="Arial"/>
-          <w:sz w:val="20"/>
-          <w:szCs w:val="20"/>
-          <w:rtl w:val="0"/>
-        </w:rPr>
-        <w:t xml:space="preserve">aprendizado, isto</w:t>
-      </w:r>
-      <w:r>
-        <w:rPr>
-          <w:rFonts w:ascii="Arial" w:cs="Arial" w:eastAsia="Arial" w:hAnsi="Arial"/>
-          <w:color w:val="000000"/>
-          <w:sz w:val="20"/>
-          <w:szCs w:val="20"/>
-          <w:rtl w:val="0"/>
-        </w:rPr>
-        <w:t xml:space="preserve"> é, “como jogar”, posteriormente há um aumento significativo na dificuldade e algum mecanismo de premiação pelos objetivos alcançados. Descrever esse mecanismo de premiação. Por exemplo, objetos secretos que aparecem de acordo com a eficiência do jogador, ou seja, aparecerá algum item valendo mais pontos se o jogador alcançar uma pontuação excepcional em um determinado tempo.  Uma forma para o jogo se tornar mais dinâmico é atribuir características aleatórias para o local e o tempo em que esses objetos secretos serão mostrados. </w:t>
-      </w:r>
-    </w:p>
-    <w:p>
-      <w:pPr>
-        <w:pBdr>
-          <w:top w:space="0" w:sz="0" w:val="nil"/>
-          <w:left w:space="0" w:sz="0" w:val="nil"/>
-          <w:bottom w:space="0" w:sz="0" w:val="nil"/>
-          <w:right w:space="0" w:sz="0" w:val="nil"/>
-          <w:between w:space="0" w:sz="0" w:val="nil"/>
-        </w:pBdr>
-        <w:spacing w:after="120" w:before="120" w:line="360" w:lineRule="auto"/>
-        <w:ind w:left="450" w:firstLine="0"/>
-        <w:jc w:val="both"/>
-        <w:rPr>
-          <w:rFonts w:ascii="Arial" w:cs="Arial" w:eastAsia="Arial" w:hAnsi="Arial"/>
-          <w:color w:val="000000"/>
-          <w:sz w:val="20"/>
-          <w:szCs w:val="20"/>
-        </w:rPr>
-      </w:pPr>
-      <w:r>
-        <w:rPr>
-          <w:rFonts w:ascii="Arial" w:cs="Arial" w:eastAsia="Arial" w:hAnsi="Arial"/>
-          <w:color w:val="000000"/>
-          <w:sz w:val="20"/>
-          <w:szCs w:val="20"/>
-          <w:rtl w:val="0"/>
-        </w:rPr>
-        <w:t xml:space="preserve">Fazer o </w:t>
-      </w:r>
-      <w:r>
-        <w:rPr>
-          <w:rFonts w:ascii="Arial" w:cs="Arial" w:eastAsia="Arial" w:hAnsi="Arial"/>
-          <w:i w:val="1"/>
-          <w:color w:val="000000"/>
-          <w:sz w:val="20"/>
-          <w:szCs w:val="20"/>
-          <w:rtl w:val="0"/>
-        </w:rPr>
-        <w:t xml:space="preserve">flowchart</w:t>
-      </w:r>
-      <w:r>
-        <w:rPr>
-          <w:rFonts w:ascii="Arial" w:cs="Arial" w:eastAsia="Arial" w:hAnsi="Arial"/>
-          <w:color w:val="000000"/>
-          <w:sz w:val="20"/>
-          <w:szCs w:val="20"/>
-          <w:rtl w:val="0"/>
-        </w:rPr>
-        <w:t xml:space="preserve"> do jogo (grafo representando o fluxo do jogo) e descrever que tipo de flowchart escolheu: baseado em ações, em quests, na narrativa etc? Justificar de acordo com o gênero escolhido. Por fim, quanto tempo o jogador deverá despender com o jogo?</w:t>
-      </w:r>
-    </w:p>
-    <w:p>
-      <w:pPr>
-        <w:keepNext w:val="1"/>
-        <w:keepLines w:val="1"/>
-        <w:pageBreakBefore w:val="0"/>
-        <w:widowControl w:val="1"/>
-        <w:pBdr>
-          <w:top w:space="0" w:sz="0" w:val="nil"/>
-          <w:left w:space="0" w:sz="0" w:val="nil"/>
-          <w:bottom w:space="0" w:sz="0" w:val="nil"/>
-          <w:right w:space="0" w:sz="0" w:val="nil"/>
-          <w:between w:space="0" w:sz="0" w:val="nil"/>
-        </w:pBdr>
-        <w:shd w:fill="auto" w:val="clear"/>
-        <w:spacing w:after="120" w:before="120" w:line="360" w:lineRule="auto"/>
-        <w:ind w:left="0" w:right="0" w:firstLine="0"/>
-        <w:jc w:val="both"/>
-        <w:rPr>
-          <w:rFonts w:ascii="Calibri" w:cs="Calibri" w:eastAsia="Calibri" w:hAnsi="Calibri"/>
-          <w:b w:val="1"/>
-          <w:i w:val="0"/>
-          <w:smallCaps w:val="0"/>
-          <w:strike w:val="0"/>
-          <w:color w:val="000000"/>
-          <w:sz w:val="28"/>
-          <w:szCs w:val="28"/>
-          <w:u w:val="none"/>
-          <w:shd w:fill="auto" w:val="clear"/>
-          <w:vertAlign w:val="baseline"/>
-        </w:rPr>
-      </w:pPr>
-      <w:bookmarkStart w:colFirst="0" w:colLast="0" w:name="_heading=h.9tlx08vey3e0" w:id="32"/>
-      <w:bookmarkEnd w:id="32"/>
-      <w:r>
-        <w:rPr>
-          <w:rFonts w:ascii="Calibri" w:cs="Calibri" w:eastAsia="Calibri" w:hAnsi="Calibri"/>
-          <w:b w:val="1"/>
-          <w:i w:val="0"/>
-          <w:smallCaps w:val="0"/>
-          <w:strike w:val="0"/>
-          <w:color w:val="000000"/>
-          <w:sz w:val="28"/>
-          <w:szCs w:val="28"/>
-          <w:u w:val="none"/>
-          <w:shd w:fill="auto" w:val="clear"/>
-          <w:vertAlign w:val="baseline"/>
-          <w:rtl w:val="0"/>
-        </w:rPr>
-        <w:t xml:space="preserve">2.3 O Mundo do Jogo</w:t>
-      </w:r>
-    </w:p>
-    <w:p>
-      <w:pPr>
-        <w:keepNext w:val="1"/>
-        <w:keepLines w:val="1"/>
-        <w:pageBreakBefore w:val="0"/>
-        <w:widowControl w:val="1"/>
-        <w:pBdr>
-          <w:top w:space="0" w:sz="0" w:val="nil"/>
-          <w:left w:space="0" w:sz="0" w:val="nil"/>
-          <w:bottom w:color="000000" w:space="1" w:sz="6" w:val="single"/>
-          <w:right w:space="0" w:sz="0" w:val="nil"/>
-          <w:between w:space="0" w:sz="0" w:val="nil"/>
-        </w:pBdr>
-        <w:shd w:fill="auto" w:val="clear"/>
-        <w:spacing w:after="120" w:before="240" w:line="360" w:lineRule="auto"/>
-        <w:ind w:left="0" w:right="0" w:firstLine="0"/>
-        <w:jc w:val="both"/>
-        <w:rPr>
-          <w:rFonts w:ascii="Calibri" w:cs="Calibri" w:eastAsia="Calibri" w:hAnsi="Calibri"/>
-          <w:b w:val="1"/>
-          <w:i w:val="0"/>
-          <w:smallCaps w:val="0"/>
-          <w:strike w:val="0"/>
-          <w:color w:val="000000"/>
-          <w:sz w:val="24"/>
-          <w:szCs w:val="24"/>
-          <w:u w:val="none"/>
-          <w:shd w:fill="auto" w:val="clear"/>
-          <w:vertAlign w:val="baseline"/>
-        </w:rPr>
-      </w:pPr>
-      <w:bookmarkStart w:colFirst="0" w:colLast="0" w:name="_heading=h.4i7ojhp" w:id="33"/>
-      <w:bookmarkEnd w:id="33"/>
-      <w:r>
-        <w:rPr>
-          <w:rFonts w:ascii="Calibri" w:cs="Calibri" w:eastAsia="Calibri" w:hAnsi="Calibri"/>
-          <w:b w:val="1"/>
-          <w:i w:val="0"/>
-          <w:smallCaps w:val="0"/>
-          <w:strike w:val="0"/>
-          <w:color w:val="000000"/>
-          <w:sz w:val="24"/>
-          <w:szCs w:val="24"/>
-          <w:u w:val="none"/>
-          <w:shd w:fill="auto" w:val="clear"/>
-          <w:vertAlign w:val="baseline"/>
-          <w:rtl w:val="0"/>
-        </w:rPr>
-        <w:t xml:space="preserve">2.3.1 Locações Principais e Mapa</w:t>
-      </w:r>
-    </w:p>
-    <w:p>
-      <w:pPr>
-        <w:pBdr>
-          <w:bottom w:color="000000" w:space="1" w:sz="6" w:val="single"/>
-        </w:pBdr>
-        <w:spacing w:after="0" w:before="0" w:line="360" w:lineRule="auto"/>
-        <w:jc w:val="both"/>
-        <w:rPr/>
-      </w:pPr>
-      <w:r>
-        <w:rPr>
-          <w:rtl w:val="0"/>
-        </w:rPr>
-        <w:t xml:space="preserve">Descrever as locações principais do jogo e o mapa do mundo dele (não são os mapas das fases e sim do mundo!).</w:t>
-      </w:r>
-    </w:p>
-    <w:p>
-      <w:pPr>
-        <w:pBdr>
-          <w:bottom w:color="000000" w:space="1" w:sz="6" w:val="single"/>
-        </w:pBdr>
-        <w:spacing w:after="0" w:before="0" w:line="360" w:lineRule="auto"/>
-        <w:jc w:val="both"/>
-        <w:rPr/>
-      </w:pPr>
-      <w:r>
-        <w:rPr>
-          <w:rtl w:val="0"/>
-        </w:rPr>
-        <w:t xml:space="preserve">Apresentar um </w:t>
-      </w:r>
-      <w:r>
-        <w:rPr>
-          <w:i w:val="1"/>
-          <w:rtl w:val="0"/>
-        </w:rPr>
-        <w:t xml:space="preserve">flowchart</w:t>
-      </w:r>
-      <w:r>
-        <w:rPr>
-          <w:rtl w:val="0"/>
-        </w:rPr>
-        <w:t xml:space="preserve"> do mundo.</w:t>
-      </w:r>
-    </w:p>
-    <w:p>
-      <w:pPr>
-        <w:keepNext w:val="1"/>
-        <w:keepLines w:val="1"/>
-        <w:pageBreakBefore w:val="0"/>
-        <w:widowControl w:val="1"/>
-        <w:pBdr>
-          <w:top w:space="0" w:sz="0" w:val="nil"/>
-          <w:left w:space="0" w:sz="0" w:val="nil"/>
-          <w:bottom w:color="000000" w:space="1" w:sz="6" w:val="single"/>
-          <w:right w:space="0" w:sz="0" w:val="nil"/>
-          <w:between w:space="0" w:sz="0" w:val="nil"/>
-        </w:pBdr>
-        <w:shd w:fill="auto" w:val="clear"/>
-        <w:spacing w:after="20" w:before="20" w:line="360" w:lineRule="auto"/>
-        <w:ind w:left="0" w:right="0" w:firstLine="0"/>
-        <w:jc w:val="both"/>
-        <w:rPr>
-          <w:rFonts w:ascii="Calibri" w:cs="Calibri" w:eastAsia="Calibri" w:hAnsi="Calibri"/>
-          <w:b w:val="1"/>
-          <w:i w:val="0"/>
-          <w:smallCaps w:val="0"/>
-          <w:strike w:val="0"/>
-          <w:color w:val="000000"/>
-          <w:sz w:val="24"/>
-          <w:szCs w:val="24"/>
-          <w:u w:val="none"/>
-          <w:shd w:fill="auto" w:val="clear"/>
-          <w:vertAlign w:val="baseline"/>
-        </w:rPr>
-      </w:pPr>
-      <w:bookmarkStart w:colFirst="0" w:colLast="0" w:name="_heading=h.djdu5fnihl5b" w:id="34"/>
-      <w:bookmarkEnd w:id="34"/>
-      <w:r>
-        <w:rPr>
-          <w:rtl w:val="0"/>
-        </w:rPr>
-      </w:r>
-    </w:p>
-    <w:p>
-      <w:pPr>
-        <w:keepNext w:val="1"/>
-        <w:keepLines w:val="1"/>
-        <w:pageBreakBefore w:val="0"/>
-        <w:widowControl w:val="1"/>
-        <w:pBdr>
-          <w:top w:space="0" w:sz="0" w:val="nil"/>
-          <w:left w:space="0" w:sz="0" w:val="nil"/>
-          <w:bottom w:color="000000" w:space="1" w:sz="6" w:val="single"/>
-          <w:right w:space="0" w:sz="0" w:val="nil"/>
-          <w:between w:space="0" w:sz="0" w:val="nil"/>
-        </w:pBdr>
-        <w:shd w:fill="auto" w:val="clear"/>
-        <w:spacing w:after="20" w:before="20" w:line="360" w:lineRule="auto"/>
-        <w:ind w:left="0" w:right="0" w:firstLine="0"/>
-        <w:jc w:val="both"/>
-        <w:rPr>
-          <w:rFonts w:ascii="Calibri" w:cs="Calibri" w:eastAsia="Calibri" w:hAnsi="Calibri"/>
-          <w:b w:val="1"/>
-          <w:i w:val="0"/>
-          <w:smallCaps w:val="0"/>
-          <w:strike w:val="0"/>
-          <w:color w:val="000000"/>
-          <w:sz w:val="24"/>
-          <w:szCs w:val="24"/>
-          <w:u w:val="none"/>
-          <w:shd w:fill="auto" w:val="clear"/>
-          <w:vertAlign w:val="baseline"/>
-        </w:rPr>
-      </w:pPr>
-      <w:bookmarkStart w:colFirst="0" w:colLast="0" w:name="_heading=h.577oi9rypazl" w:id="35"/>
-      <w:bookmarkEnd w:id="35"/>
-      <w:r>
-        <w:rPr>
-          <w:rFonts w:ascii="Calibri" w:cs="Calibri" w:eastAsia="Calibri" w:hAnsi="Calibri"/>
-          <w:b w:val="1"/>
-          <w:i w:val="0"/>
-          <w:smallCaps w:val="0"/>
-          <w:strike w:val="0"/>
-          <w:color w:val="000000"/>
-          <w:sz w:val="24"/>
-          <w:szCs w:val="24"/>
-          <w:u w:val="none"/>
-          <w:shd w:fill="auto" w:val="clear"/>
-          <w:vertAlign w:val="baseline"/>
-          <w:rtl w:val="0"/>
-        </w:rPr>
-        <w:t xml:space="preserve">2.3.2 Navegação pelo Mundo</w:t>
-      </w:r>
-    </w:p>
-    <w:p>
-      <w:pPr>
-        <w:pBdr>
-          <w:bottom w:color="000000" w:space="1" w:sz="6" w:val="single"/>
-        </w:pBdr>
-        <w:spacing w:after="20" w:before="20" w:line="360" w:lineRule="auto"/>
-        <w:jc w:val="both"/>
-        <w:rPr/>
-      </w:pPr>
-      <w:r>
-        <w:rPr>
-          <w:rtl w:val="0"/>
-        </w:rPr>
-        <w:t xml:space="preserve">Descrever como os personagens se movem no mundo criado e as relações entre as locações – utilizar os “gráficos de escolhas”, identificando os pontos chaves do jogo como fase, descoberta de um item importante, chefe da fase etc.</w:t>
-      </w:r>
-    </w:p>
-    <w:p>
-      <w:pPr>
-        <w:keepNext w:val="1"/>
-        <w:keepLines w:val="1"/>
-        <w:pageBreakBefore w:val="0"/>
-        <w:widowControl w:val="1"/>
-        <w:pBdr>
-          <w:top w:space="0" w:sz="0" w:val="nil"/>
-          <w:left w:space="0" w:sz="0" w:val="nil"/>
-          <w:bottom w:color="000000" w:space="1" w:sz="6" w:val="single"/>
-          <w:right w:space="0" w:sz="0" w:val="nil"/>
-          <w:between w:space="0" w:sz="0" w:val="nil"/>
-        </w:pBdr>
-        <w:shd w:fill="auto" w:val="clear"/>
-        <w:spacing w:after="0" w:before="0" w:line="360" w:lineRule="auto"/>
-        <w:ind w:left="0" w:right="0" w:firstLine="0"/>
-        <w:jc w:val="both"/>
-        <w:rPr>
-          <w:rFonts w:ascii="Calibri" w:cs="Calibri" w:eastAsia="Calibri" w:hAnsi="Calibri"/>
-          <w:b w:val="1"/>
-          <w:i w:val="0"/>
-          <w:smallCaps w:val="0"/>
-          <w:strike w:val="0"/>
-          <w:color w:val="000000"/>
-          <w:sz w:val="24"/>
-          <w:szCs w:val="24"/>
-          <w:u w:val="none"/>
-          <w:shd w:fill="auto" w:val="clear"/>
-          <w:vertAlign w:val="baseline"/>
-        </w:rPr>
-      </w:pPr>
-      <w:bookmarkStart w:colFirst="0" w:colLast="0" w:name="_heading=h.8cvjphl6qhfp" w:id="36"/>
-      <w:bookmarkEnd w:id="36"/>
-      <w:r>
-        <w:rPr>
-          <w:rtl w:val="0"/>
-        </w:rPr>
-      </w:r>
-    </w:p>
-    <w:p>
-      <w:pPr>
-        <w:keepNext w:val="1"/>
-        <w:keepLines w:val="1"/>
-        <w:pageBreakBefore w:val="0"/>
-        <w:widowControl w:val="1"/>
-        <w:pBdr>
-          <w:top w:space="0" w:sz="0" w:val="nil"/>
-          <w:left w:space="0" w:sz="0" w:val="nil"/>
-          <w:bottom w:color="000000" w:space="1" w:sz="6" w:val="single"/>
-          <w:right w:space="0" w:sz="0" w:val="nil"/>
-          <w:between w:space="0" w:sz="0" w:val="nil"/>
-        </w:pBdr>
-        <w:shd w:fill="auto" w:val="clear"/>
-        <w:spacing w:after="0" w:before="0" w:line="360" w:lineRule="auto"/>
-        <w:ind w:left="0" w:right="0" w:firstLine="0"/>
-        <w:jc w:val="both"/>
-        <w:rPr>
-          <w:rFonts w:ascii="Calibri" w:cs="Calibri" w:eastAsia="Calibri" w:hAnsi="Calibri"/>
-          <w:b w:val="1"/>
-          <w:i w:val="0"/>
-          <w:smallCaps w:val="0"/>
-          <w:strike w:val="0"/>
-          <w:color w:val="000000"/>
-          <w:sz w:val="24"/>
-          <w:szCs w:val="24"/>
-          <w:u w:val="none"/>
-          <w:shd w:fill="auto" w:val="clear"/>
-          <w:vertAlign w:val="baseline"/>
-        </w:rPr>
-      </w:pPr>
-      <w:bookmarkStart w:colFirst="0" w:colLast="0" w:name="_heading=h.7v0u6zop09gg" w:id="37"/>
-      <w:bookmarkEnd w:id="37"/>
-      <w:r>
-        <w:rPr>
-          <w:rFonts w:ascii="Calibri" w:cs="Calibri" w:eastAsia="Calibri" w:hAnsi="Calibri"/>
-          <w:b w:val="1"/>
-          <w:i w:val="0"/>
-          <w:smallCaps w:val="0"/>
-          <w:strike w:val="0"/>
-          <w:color w:val="000000"/>
-          <w:sz w:val="24"/>
-          <w:szCs w:val="24"/>
-          <w:u w:val="none"/>
-          <w:shd w:fill="auto" w:val="clear"/>
-          <w:vertAlign w:val="baseline"/>
-          <w:rtl w:val="0"/>
-        </w:rPr>
-        <w:t xml:space="preserve">2.3.3 Escala</w:t>
-      </w:r>
-    </w:p>
-    <w:p>
-      <w:pPr>
-        <w:pBdr>
-          <w:bottom w:color="000000" w:space="1" w:sz="6" w:val="single"/>
-        </w:pBdr>
-        <w:spacing w:after="0" w:before="0" w:line="360" w:lineRule="auto"/>
-        <w:jc w:val="both"/>
-        <w:rPr/>
-      </w:pPr>
-      <w:r>
-        <w:rPr>
-          <w:b w:val="0"/>
-          <w:rtl w:val="0"/>
-        </w:rPr>
-        <w:t xml:space="preserve">Descrever a escala usada para representar o mundo do jogo. Exemplo: os personagens são minúsculos em relação ao mundo, sendo que as portas são, por exemplo, 2 vezes maiores que a altura deles. Escala 1:2</w:t>
-      </w:r>
-      <w:r>
-        <w:rPr>
-          <w:rtl w:val="0"/>
-        </w:rPr>
-        <w:t xml:space="preserve">.</w:t>
-      </w:r>
-    </w:p>
-    <w:p>
-      <w:pPr>
-        <w:keepNext w:val="1"/>
-        <w:keepLines w:val="1"/>
-        <w:pageBreakBefore w:val="0"/>
-        <w:widowControl w:val="1"/>
-        <w:pBdr>
-          <w:top w:space="0" w:sz="0" w:val="nil"/>
-          <w:left w:space="0" w:sz="0" w:val="nil"/>
-          <w:bottom w:color="000000" w:space="1" w:sz="6" w:val="single"/>
-          <w:right w:space="0" w:sz="0" w:val="nil"/>
-          <w:between w:space="0" w:sz="0" w:val="nil"/>
-        </w:pBdr>
-        <w:shd w:fill="auto" w:val="clear"/>
-        <w:spacing w:after="120" w:before="240" w:line="360" w:lineRule="auto"/>
-        <w:ind w:left="0" w:right="0" w:firstLine="0"/>
-        <w:jc w:val="both"/>
-        <w:rPr>
-          <w:rFonts w:ascii="Calibri" w:cs="Calibri" w:eastAsia="Calibri" w:hAnsi="Calibri"/>
-          <w:b w:val="1"/>
-          <w:i w:val="0"/>
-          <w:smallCaps w:val="0"/>
-          <w:strike w:val="0"/>
-          <w:color w:val="000000"/>
-          <w:sz w:val="24"/>
-          <w:szCs w:val="24"/>
-          <w:u w:val="none"/>
-          <w:shd w:fill="auto" w:val="clear"/>
-          <w:vertAlign w:val="baseline"/>
-        </w:rPr>
-      </w:pPr>
-      <w:bookmarkStart w:colFirst="0" w:colLast="0" w:name="_heading=h.dd1f2onpuv3r" w:id="38"/>
-      <w:bookmarkEnd w:id="38"/>
-      <w:r>
-        <w:rPr>
-          <w:rFonts w:ascii="Calibri" w:cs="Calibri" w:eastAsia="Calibri" w:hAnsi="Calibri"/>
-          <w:b w:val="1"/>
-          <w:i w:val="0"/>
-          <w:smallCaps w:val="0"/>
-          <w:strike w:val="0"/>
-          <w:color w:val="000000"/>
-          <w:sz w:val="24"/>
-          <w:szCs w:val="24"/>
-          <w:u w:val="none"/>
-          <w:shd w:fill="auto" w:val="clear"/>
-          <w:vertAlign w:val="baseline"/>
-          <w:rtl w:val="0"/>
-        </w:rPr>
-        <w:t xml:space="preserve">2.3.4 Ambientação</w:t>
-      </w:r>
-    </w:p>
-    <w:p>
-      <w:pPr>
-        <w:pBdr>
-          <w:bottom w:color="000000" w:space="1" w:sz="6" w:val="single"/>
-        </w:pBdr>
-        <w:spacing w:after="120" w:line="360" w:lineRule="auto"/>
-        <w:jc w:val="both"/>
-        <w:rPr/>
-      </w:pPr>
-      <w:r>
-        <w:rPr>
-          <w:rtl w:val="0"/>
-        </w:rPr>
-        <w:t xml:space="preserve">Condições climáticas do mundo do jogo (se aplicáveis – verão, inverno? Dia ou noite?), condições vegetais, animais. Definir se tais condições serão estáticas (por exemplo, acontecerá uma “chuva” sempre no mesmo ponto) ou dinâmicas (por exemplo, em determinado trecho de uma fase pode aparecer uma “chuva” com uma determinada probabilidade). </w:t>
-      </w:r>
-    </w:p>
-    <w:p>
-      <w:pPr>
-        <w:keepNext w:val="1"/>
-        <w:keepLines w:val="1"/>
-        <w:pageBreakBefore w:val="0"/>
-        <w:widowControl w:val="1"/>
-        <w:pBdr>
-          <w:top w:space="0" w:sz="0" w:val="nil"/>
-          <w:left w:space="0" w:sz="0" w:val="nil"/>
-          <w:bottom w:color="000000" w:space="1" w:sz="6" w:val="single"/>
-          <w:right w:space="0" w:sz="0" w:val="nil"/>
-          <w:between w:space="0" w:sz="0" w:val="nil"/>
-        </w:pBdr>
-        <w:shd w:fill="auto" w:val="clear"/>
-        <w:spacing w:after="120" w:before="240" w:line="360" w:lineRule="auto"/>
-        <w:ind w:left="0" w:right="0" w:firstLine="0"/>
-        <w:jc w:val="both"/>
-        <w:rPr>
-          <w:rFonts w:ascii="Calibri" w:cs="Calibri" w:eastAsia="Calibri" w:hAnsi="Calibri"/>
-          <w:b w:val="1"/>
-          <w:i w:val="0"/>
-          <w:smallCaps w:val="0"/>
-          <w:strike w:val="0"/>
-          <w:color w:val="000000"/>
-          <w:sz w:val="24"/>
-          <w:szCs w:val="24"/>
-          <w:u w:val="none"/>
-          <w:shd w:fill="auto" w:val="clear"/>
-          <w:vertAlign w:val="baseline"/>
-        </w:rPr>
-      </w:pPr>
-      <w:bookmarkStart w:colFirst="0" w:colLast="0" w:name="_heading=h.o0tvjxbsgewc" w:id="39"/>
-      <w:bookmarkEnd w:id="39"/>
-      <w:r>
-        <w:rPr>
-          <w:rFonts w:ascii="Calibri" w:cs="Calibri" w:eastAsia="Calibri" w:hAnsi="Calibri"/>
-          <w:b w:val="1"/>
-          <w:i w:val="0"/>
-          <w:smallCaps w:val="0"/>
-          <w:strike w:val="0"/>
-          <w:color w:val="000000"/>
-          <w:sz w:val="24"/>
-          <w:szCs w:val="24"/>
-          <w:u w:val="none"/>
-          <w:shd w:fill="auto" w:val="clear"/>
-          <w:vertAlign w:val="baseline"/>
-          <w:rtl w:val="0"/>
-        </w:rPr>
-        <w:t xml:space="preserve">2.3.5 Tempo</w:t>
-      </w:r>
-    </w:p>
-    <w:p>
-      <w:pPr>
-        <w:pBdr>
-          <w:bottom w:color="000000" w:space="1" w:sz="6" w:val="single"/>
-        </w:pBdr>
-        <w:spacing w:after="0" w:before="0" w:line="360" w:lineRule="auto"/>
-        <w:jc w:val="both"/>
-        <w:rPr/>
-      </w:pPr>
-      <w:r>
-        <w:rPr>
-          <w:rtl w:val="0"/>
-        </w:rPr>
-        <w:t xml:space="preserve">Como o tempo (</w:t>
-      </w:r>
-      <w:r>
-        <w:rPr>
-          <w:i w:val="1"/>
-          <w:rtl w:val="0"/>
-        </w:rPr>
-        <w:t xml:space="preserve">timer</w:t>
-      </w:r>
-      <w:r>
-        <w:rPr>
-          <w:rtl w:val="0"/>
-        </w:rPr>
-        <w:t xml:space="preserve">/contador) será utilizado no jogo, se for o caso.</w:t>
-      </w:r>
-    </w:p>
-    <w:p>
-      <w:pPr>
-        <w:keepNext w:val="1"/>
-        <w:keepLines w:val="1"/>
-        <w:pageBreakBefore w:val="0"/>
-        <w:widowControl w:val="1"/>
-        <w:pBdr>
-          <w:top w:space="0" w:sz="0" w:val="nil"/>
-          <w:left w:space="0" w:sz="0" w:val="nil"/>
-          <w:bottom w:color="000000" w:space="1" w:sz="6" w:val="single"/>
-          <w:right w:space="0" w:sz="0" w:val="nil"/>
-          <w:between w:space="0" w:sz="0" w:val="nil"/>
-        </w:pBdr>
-        <w:shd w:fill="auto" w:val="clear"/>
-        <w:spacing w:after="0" w:before="0" w:line="360" w:lineRule="auto"/>
-        <w:ind w:left="0" w:right="0" w:firstLine="0"/>
-        <w:jc w:val="both"/>
-        <w:rPr>
-          <w:rFonts w:ascii="Calibri" w:cs="Calibri" w:eastAsia="Calibri" w:hAnsi="Calibri"/>
-          <w:b w:val="1"/>
-          <w:i w:val="0"/>
-          <w:smallCaps w:val="0"/>
-          <w:strike w:val="0"/>
-          <w:color w:val="000000"/>
-          <w:sz w:val="28"/>
-          <w:szCs w:val="28"/>
-          <w:u w:val="none"/>
-          <w:shd w:fill="auto" w:val="clear"/>
-          <w:vertAlign w:val="baseline"/>
-        </w:rPr>
-      </w:pPr>
-      <w:bookmarkStart w:colFirst="0" w:colLast="0" w:name="_heading=h.f5j1xqqlihb7" w:id="40"/>
-      <w:bookmarkEnd w:id="40"/>
-      <w:r>
-        <w:rPr>
-          <w:rtl w:val="0"/>
-        </w:rPr>
-      </w:r>
-    </w:p>
-    <w:p>
-      <w:pPr>
-        <w:keepNext w:val="1"/>
-        <w:keepLines w:val="1"/>
-        <w:pageBreakBefore w:val="0"/>
-        <w:widowControl w:val="1"/>
-        <w:pBdr>
-          <w:top w:space="0" w:sz="0" w:val="nil"/>
-          <w:left w:space="0" w:sz="0" w:val="nil"/>
-          <w:bottom w:color="000000" w:space="1" w:sz="6" w:val="single"/>
-          <w:right w:space="0" w:sz="0" w:val="nil"/>
-          <w:between w:space="0" w:sz="0" w:val="nil"/>
-        </w:pBdr>
-        <w:shd w:fill="auto" w:val="clear"/>
-        <w:spacing w:after="0" w:before="0" w:line="360" w:lineRule="auto"/>
-        <w:ind w:left="0" w:right="0" w:firstLine="0"/>
-        <w:jc w:val="both"/>
-        <w:rPr>
-          <w:rFonts w:ascii="Calibri" w:cs="Calibri" w:eastAsia="Calibri" w:hAnsi="Calibri"/>
-          <w:b w:val="1"/>
-          <w:i w:val="0"/>
-          <w:smallCaps w:val="0"/>
-          <w:strike w:val="0"/>
-          <w:color w:val="000000"/>
-          <w:sz w:val="28"/>
-          <w:szCs w:val="28"/>
-          <w:u w:val="none"/>
-          <w:shd w:fill="auto" w:val="clear"/>
-          <w:vertAlign w:val="baseline"/>
-        </w:rPr>
-      </w:pPr>
-      <w:bookmarkStart w:colFirst="0" w:colLast="0" w:name="_heading=h.lq1uqq3v2sgv" w:id="41"/>
-      <w:bookmarkEnd w:id="41"/>
-      <w:r>
-        <w:rPr>
-          <w:rFonts w:ascii="Calibri" w:cs="Calibri" w:eastAsia="Calibri" w:hAnsi="Calibri"/>
-          <w:b w:val="1"/>
-          <w:i w:val="0"/>
-          <w:smallCaps w:val="0"/>
-          <w:strike w:val="0"/>
-          <w:color w:val="000000"/>
-          <w:sz w:val="28"/>
-          <w:szCs w:val="28"/>
-          <w:u w:val="none"/>
-          <w:shd w:fill="auto" w:val="clear"/>
-          <w:vertAlign w:val="baseline"/>
-          <w:rtl w:val="0"/>
-        </w:rPr>
-        <w:t xml:space="preserve">2.4 Base de Dados</w:t>
-      </w:r>
-    </w:p>
-    <w:p>
-      <w:pPr>
-        <w:keepNext w:val="1"/>
-        <w:keepLines w:val="1"/>
-        <w:pageBreakBefore w:val="0"/>
-        <w:widowControl w:val="1"/>
-        <w:pBdr>
-          <w:top w:space="0" w:sz="0" w:val="nil"/>
-          <w:left w:space="0" w:sz="0" w:val="nil"/>
-          <w:bottom w:color="000000" w:space="1" w:sz="6" w:val="single"/>
-          <w:right w:space="0" w:sz="0" w:val="nil"/>
-          <w:between w:space="0" w:sz="0" w:val="nil"/>
-        </w:pBdr>
-        <w:shd w:fill="auto" w:val="clear"/>
-        <w:spacing w:after="120" w:before="240" w:line="360" w:lineRule="auto"/>
-        <w:ind w:left="0" w:right="0" w:firstLine="0"/>
-        <w:jc w:val="both"/>
-        <w:rPr>
           <w:rFonts w:ascii="Arial" w:cs="Arial" w:eastAsia="Arial" w:hAnsi="Arial"/>
           <w:b w:val="1"/>
           <w:i w:val="0"/>
@@ -12014,8 +13275,8 @@
           <w:vertAlign w:val="baseline"/>
         </w:rPr>
       </w:pPr>
-      <w:bookmarkStart w:colFirst="0" w:colLast="0" w:name="_heading=h.li4tz5z44db7" w:id="42"/>
-      <w:bookmarkEnd w:id="42"/>
+      <w:bookmarkStart w:colFirst="0" w:colLast="0" w:name="_heading=h.li4tz5z44db7" w:id="39"/>
+      <w:bookmarkEnd w:id="39"/>
       <w:r>
         <w:rPr>
           <w:rFonts w:ascii="Calibri" w:cs="Calibri" w:eastAsia="Calibri" w:hAnsi="Calibri"/>
@@ -12102,8 +13363,8 @@
           <w:vertAlign w:val="baseline"/>
         </w:rPr>
       </w:pPr>
-      <w:bookmarkStart w:colFirst="0" w:colLast="0" w:name="_heading=h.pu58xfjshvu" w:id="43"/>
-      <w:bookmarkEnd w:id="43"/>
+      <w:bookmarkStart w:colFirst="0" w:colLast="0" w:name="_heading=h.pu58xfjshvu" w:id="40"/>
+      <w:bookmarkEnd w:id="40"/>
       <w:r>
         <w:rPr>
           <w:rFonts w:ascii="Calibri" w:cs="Calibri" w:eastAsia="Calibri" w:hAnsi="Calibri"/>
@@ -12250,16 +13511,16 @@
                 <wp:inline distB="0" distT="0" distL="114300" distR="114300">
                   <wp:extent cx="304800" cy="342900"/>
                   <wp:effectExtent b="0" l="0" r="0" t="0"/>
-                  <wp:docPr id="28" name="image6.png"/>
+                  <wp:docPr id="28" name="image9.png"/>
                   <a:graphic>
                     <a:graphicData uri="http://schemas.openxmlformats.org/drawingml/2006/picture">
                       <pic:pic>
                         <pic:nvPicPr>
-                          <pic:cNvPr id="0" name="image6.png"/>
+                          <pic:cNvPr id="0" name="image9.png"/>
                           <pic:cNvPicPr preferRelativeResize="0"/>
                         </pic:nvPicPr>
                         <pic:blipFill>
-                          <a:blip r:embed="rId7"/>
+                          <a:blip r:embed="rId11"/>
                           <a:srcRect b="0" l="0" r="0" t="0"/>
                           <a:stretch>
                             <a:fillRect/>
@@ -12376,7 +13637,7 @@
                 <w:between w:space="0" w:sz="0" w:val="nil"/>
               </w:pBdr>
               <w:shd w:fill="auto" w:val="clear"/>
-              <w:spacing w:after="0" w:before="0" w:line="276" w:lineRule="auto"/>
+              <w:spacing w:after="0" w:before="0" w:line="360" w:lineRule="auto"/>
               <w:ind w:left="0" w:right="0" w:firstLine="0"/>
               <w:jc w:val="left"/>
               <w:rPr>
@@ -12482,7 +13743,7 @@
                 <w:between w:space="0" w:sz="0" w:val="nil"/>
               </w:pBdr>
               <w:shd w:fill="auto" w:val="clear"/>
-              <w:spacing w:after="0" w:before="0" w:line="276" w:lineRule="auto"/>
+              <w:spacing w:after="0" w:before="0" w:line="360" w:lineRule="auto"/>
               <w:ind w:left="0" w:right="0" w:firstLine="0"/>
               <w:jc w:val="left"/>
               <w:rPr>
@@ -12682,16 +13943,16 @@
                 <wp:inline distB="0" distT="0" distL="114300" distR="114300">
                   <wp:extent cx="304800" cy="342900"/>
                   <wp:effectExtent b="0" l="0" r="0" t="0"/>
-                  <wp:docPr id="30" name="image9.png"/>
+                  <wp:docPr id="30" name="image2.png"/>
                   <a:graphic>
                     <a:graphicData uri="http://schemas.openxmlformats.org/drawingml/2006/picture">
                       <pic:pic>
                         <pic:nvPicPr>
-                          <pic:cNvPr id="0" name="image9.png"/>
+                          <pic:cNvPr id="0" name="image2.png"/>
                           <pic:cNvPicPr preferRelativeResize="0"/>
                         </pic:nvPicPr>
                         <pic:blipFill>
-                          <a:blip r:embed="rId8"/>
+                          <a:blip r:embed="rId12"/>
                           <a:srcRect b="0" l="0" r="0" t="0"/>
                           <a:stretch>
                             <a:fillRect/>
@@ -12808,7 +14069,7 @@
                 <w:between w:space="0" w:sz="0" w:val="nil"/>
               </w:pBdr>
               <w:shd w:fill="auto" w:val="clear"/>
-              <w:spacing w:after="0" w:before="0" w:line="276" w:lineRule="auto"/>
+              <w:spacing w:after="0" w:before="0" w:line="360" w:lineRule="auto"/>
               <w:ind w:left="0" w:right="0" w:firstLine="0"/>
               <w:jc w:val="left"/>
               <w:rPr>
@@ -12914,7 +14175,7 @@
                 <w:between w:space="0" w:sz="0" w:val="nil"/>
               </w:pBdr>
               <w:shd w:fill="auto" w:val="clear"/>
-              <w:spacing w:after="0" w:before="0" w:line="276" w:lineRule="auto"/>
+              <w:spacing w:after="0" w:before="0" w:line="360" w:lineRule="auto"/>
               <w:ind w:left="0" w:right="0" w:firstLine="0"/>
               <w:jc w:val="left"/>
               <w:rPr>
@@ -13116,16 +14377,16 @@
                 <wp:inline distB="0" distT="0" distL="114300" distR="114300">
                   <wp:extent cx="304800" cy="342900"/>
                   <wp:effectExtent b="0" l="0" r="0" t="0"/>
-                  <wp:docPr id="29" name="image7.png"/>
+                  <wp:docPr id="29" name="image3.png"/>
                   <a:graphic>
                     <a:graphicData uri="http://schemas.openxmlformats.org/drawingml/2006/picture">
                       <pic:pic>
                         <pic:nvPicPr>
-                          <pic:cNvPr id="0" name="image7.png"/>
+                          <pic:cNvPr id="0" name="image3.png"/>
                           <pic:cNvPicPr preferRelativeResize="0"/>
                         </pic:nvPicPr>
                         <pic:blipFill>
-                          <a:blip r:embed="rId9"/>
+                          <a:blip r:embed="rId13"/>
                           <a:srcRect b="0" l="0" r="0" t="0"/>
                           <a:stretch>
                             <a:fillRect/>
@@ -13242,7 +14503,7 @@
                 <w:between w:space="0" w:sz="0" w:val="nil"/>
               </w:pBdr>
               <w:shd w:fill="auto" w:val="clear"/>
-              <w:spacing w:after="0" w:before="0" w:line="276" w:lineRule="auto"/>
+              <w:spacing w:after="0" w:before="0" w:line="360" w:lineRule="auto"/>
               <w:ind w:left="0" w:right="0" w:firstLine="0"/>
               <w:jc w:val="left"/>
               <w:rPr>
@@ -13348,7 +14609,7 @@
                 <w:between w:space="0" w:sz="0" w:val="nil"/>
               </w:pBdr>
               <w:shd w:fill="auto" w:val="clear"/>
-              <w:spacing w:after="0" w:before="0" w:line="276" w:lineRule="auto"/>
+              <w:spacing w:after="0" w:before="0" w:line="360" w:lineRule="auto"/>
               <w:ind w:left="0" w:right="0" w:firstLine="0"/>
               <w:jc w:val="left"/>
               <w:rPr>
@@ -13465,8 +14726,8 @@
           <w:vertAlign w:val="baseline"/>
         </w:rPr>
       </w:pPr>
-      <w:bookmarkStart w:colFirst="0" w:colLast="0" w:name="_heading=h.so8hpdnnyzz3" w:id="44"/>
-      <w:bookmarkEnd w:id="44"/>
+      <w:bookmarkStart w:colFirst="0" w:colLast="0" w:name="_heading=h.so8hpdnnyzz3" w:id="41"/>
+      <w:bookmarkEnd w:id="41"/>
       <w:r>
         <w:rPr>
           <w:rtl w:val="0"/>
@@ -13508,8 +14769,8 @@
           <w:vertAlign w:val="baseline"/>
         </w:rPr>
       </w:pPr>
-      <w:bookmarkStart w:colFirst="0" w:colLast="0" w:name="_heading=h.kqusinvitmj0" w:id="45"/>
-      <w:bookmarkEnd w:id="45"/>
+      <w:bookmarkStart w:colFirst="0" w:colLast="0" w:name="_heading=h.kqusinvitmj0" w:id="42"/>
+      <w:bookmarkEnd w:id="42"/>
       <w:r>
         <w:rPr>
           <w:rFonts w:ascii="Calibri" w:cs="Calibri" w:eastAsia="Calibri" w:hAnsi="Calibri"/>
@@ -13652,16 +14913,16 @@
                 <wp:inline distB="0" distT="0" distL="114300" distR="114300">
                   <wp:extent cx="393700" cy="495300"/>
                   <wp:effectExtent b="0" l="0" r="0" t="0"/>
-                  <wp:docPr id="32" name="image2.png"/>
+                  <wp:docPr id="32" name="image1.png"/>
                   <a:graphic>
                     <a:graphicData uri="http://schemas.openxmlformats.org/drawingml/2006/picture">
                       <pic:pic>
                         <pic:nvPicPr>
-                          <pic:cNvPr id="0" name="image2.png"/>
+                          <pic:cNvPr id="0" name="image1.png"/>
                           <pic:cNvPicPr preferRelativeResize="0"/>
                         </pic:nvPicPr>
                         <pic:blipFill>
-                          <a:blip r:embed="rId10"/>
+                          <a:blip r:embed="rId14"/>
                           <a:srcRect b="0" l="0" r="0" t="0"/>
                           <a:stretch>
                             <a:fillRect/>
@@ -13776,7 +15037,7 @@
                 <w:between w:space="0" w:sz="0" w:val="nil"/>
               </w:pBdr>
               <w:shd w:fill="auto" w:val="clear"/>
-              <w:spacing w:after="0" w:before="0" w:line="276" w:lineRule="auto"/>
+              <w:spacing w:after="0" w:before="0" w:line="360" w:lineRule="auto"/>
               <w:ind w:left="0" w:right="0" w:firstLine="0"/>
               <w:jc w:val="left"/>
               <w:rPr>
@@ -13880,7 +15141,7 @@
                 <w:between w:space="0" w:sz="0" w:val="nil"/>
               </w:pBdr>
               <w:shd w:fill="auto" w:val="clear"/>
-              <w:spacing w:after="0" w:before="0" w:line="276" w:lineRule="auto"/>
+              <w:spacing w:after="0" w:before="0" w:line="360" w:lineRule="auto"/>
               <w:ind w:left="0" w:right="0" w:firstLine="0"/>
               <w:jc w:val="left"/>
               <w:rPr>
@@ -14069,16 +15330,16 @@
                 <wp:inline distB="0" distT="0" distL="114300" distR="114300">
                   <wp:extent cx="317500" cy="482600"/>
                   <wp:effectExtent b="0" l="0" r="0" t="0"/>
-                  <wp:docPr id="31" name="image3.png"/>
+                  <wp:docPr id="31" name="image4.png"/>
                   <a:graphic>
                     <a:graphicData uri="http://schemas.openxmlformats.org/drawingml/2006/picture">
                       <pic:pic>
                         <pic:nvPicPr>
-                          <pic:cNvPr id="0" name="image3.png"/>
+                          <pic:cNvPr id="0" name="image4.png"/>
                           <pic:cNvPicPr preferRelativeResize="0"/>
                         </pic:nvPicPr>
                         <pic:blipFill>
-                          <a:blip r:embed="rId11"/>
+                          <a:blip r:embed="rId15"/>
                           <a:srcRect b="0" l="0" r="0" t="0"/>
                           <a:stretch>
                             <a:fillRect/>
@@ -14193,7 +15454,7 @@
                 <w:between w:space="0" w:sz="0" w:val="nil"/>
               </w:pBdr>
               <w:shd w:fill="auto" w:val="clear"/>
-              <w:spacing w:after="0" w:before="0" w:line="276" w:lineRule="auto"/>
+              <w:spacing w:after="0" w:before="0" w:line="360" w:lineRule="auto"/>
               <w:ind w:left="0" w:right="0" w:firstLine="0"/>
               <w:jc w:val="left"/>
               <w:rPr>
@@ -14297,7 +15558,7 @@
                 <w:between w:space="0" w:sz="0" w:val="nil"/>
               </w:pBdr>
               <w:shd w:fill="auto" w:val="clear"/>
-              <w:spacing w:after="0" w:before="0" w:line="276" w:lineRule="auto"/>
+              <w:spacing w:after="0" w:before="0" w:line="360" w:lineRule="auto"/>
               <w:ind w:left="0" w:right="0" w:firstLine="0"/>
               <w:jc w:val="left"/>
               <w:rPr>
@@ -14488,16 +15749,16 @@
                 <wp:inline distB="0" distT="0" distL="114300" distR="114300">
                   <wp:extent cx="406400" cy="419100"/>
                   <wp:effectExtent b="0" l="0" r="0" t="0"/>
-                  <wp:docPr id="34" name="image4.png"/>
+                  <wp:docPr id="34" name="image8.png"/>
                   <a:graphic>
                     <a:graphicData uri="http://schemas.openxmlformats.org/drawingml/2006/picture">
                       <pic:pic>
                         <pic:nvPicPr>
-                          <pic:cNvPr id="0" name="image4.png"/>
+                          <pic:cNvPr id="0" name="image8.png"/>
                           <pic:cNvPicPr preferRelativeResize="0"/>
                         </pic:nvPicPr>
                         <pic:blipFill>
-                          <a:blip r:embed="rId12"/>
+                          <a:blip r:embed="rId16"/>
                           <a:srcRect b="0" l="0" r="0" t="0"/>
                           <a:stretch>
                             <a:fillRect/>
@@ -14631,7 +15892,7 @@
                 <w:between w:space="0" w:sz="0" w:val="nil"/>
               </w:pBdr>
               <w:shd w:fill="auto" w:val="clear"/>
-              <w:spacing w:after="0" w:before="0" w:line="276" w:lineRule="auto"/>
+              <w:spacing w:after="0" w:before="0" w:line="360" w:lineRule="auto"/>
               <w:ind w:left="0" w:right="0" w:firstLine="0"/>
               <w:jc w:val="left"/>
               <w:rPr>
@@ -14735,7 +15996,7 @@
                 <w:between w:space="0" w:sz="0" w:val="nil"/>
               </w:pBdr>
               <w:shd w:fill="auto" w:val="clear"/>
-              <w:spacing w:after="0" w:before="0" w:line="276" w:lineRule="auto"/>
+              <w:spacing w:after="0" w:before="0" w:line="360" w:lineRule="auto"/>
               <w:ind w:left="0" w:right="0" w:firstLine="0"/>
               <w:jc w:val="left"/>
               <w:rPr>
@@ -14846,8 +16107,8 @@
           <w:vertAlign w:val="baseline"/>
         </w:rPr>
       </w:pPr>
-      <w:bookmarkStart w:colFirst="0" w:colLast="0" w:name="_heading=h.bannxz7xu861" w:id="46"/>
-      <w:bookmarkEnd w:id="46"/>
+      <w:bookmarkStart w:colFirst="0" w:colLast="0" w:name="_heading=h.bannxz7xu861" w:id="43"/>
+      <w:bookmarkEnd w:id="43"/>
       <w:r>
         <w:rPr>
           <w:rFonts w:ascii="Calibri" w:cs="Calibri" w:eastAsia="Calibri" w:hAnsi="Calibri"/>
@@ -14939,8 +16200,8 @@
           <w:vertAlign w:val="baseline"/>
         </w:rPr>
       </w:pPr>
-      <w:bookmarkStart w:colFirst="0" w:colLast="0" w:name="_heading=h.y3qrg9uruuxj" w:id="47"/>
-      <w:bookmarkEnd w:id="47"/>
+      <w:bookmarkStart w:colFirst="0" w:colLast="0" w:name="_heading=h.y3qrg9uruuxj" w:id="44"/>
+      <w:bookmarkEnd w:id="44"/>
       <w:r>
         <w:rPr>
           <w:rFonts w:ascii="Calibri" w:cs="Calibri" w:eastAsia="Calibri" w:hAnsi="Calibri"/>
@@ -15050,16 +16311,16 @@
                 <wp:inline distB="0" distT="0" distL="114300" distR="114300">
                   <wp:extent cx="390525" cy="371475"/>
                   <wp:effectExtent b="0" l="0" r="0" t="0"/>
-                  <wp:docPr id="33" name="image1.png"/>
+                  <wp:docPr id="33" name="image6.png"/>
                   <a:graphic>
                     <a:graphicData uri="http://schemas.openxmlformats.org/drawingml/2006/picture">
                       <pic:pic>
                         <pic:nvPicPr>
-                          <pic:cNvPr id="0" name="image1.png"/>
+                          <pic:cNvPr id="0" name="image6.png"/>
                           <pic:cNvPicPr preferRelativeResize="0"/>
                         </pic:nvPicPr>
                         <pic:blipFill>
-                          <a:blip r:embed="rId13"/>
+                          <a:blip r:embed="rId17"/>
                           <a:srcRect b="0" l="0" r="0" t="0"/>
                           <a:stretch>
                             <a:fillRect/>
@@ -15174,7 +16435,7 @@
                 <w:between w:space="0" w:sz="0" w:val="nil"/>
               </w:pBdr>
               <w:shd w:fill="auto" w:val="clear"/>
-              <w:spacing w:after="0" w:before="0" w:line="276" w:lineRule="auto"/>
+              <w:spacing w:after="0" w:before="0" w:line="360" w:lineRule="auto"/>
               <w:ind w:left="0" w:right="0" w:firstLine="0"/>
               <w:jc w:val="left"/>
               <w:rPr>
@@ -15278,7 +16539,7 @@
                 <w:between w:space="0" w:sz="0" w:val="nil"/>
               </w:pBdr>
               <w:shd w:fill="auto" w:val="clear"/>
-              <w:spacing w:after="0" w:before="0" w:line="276" w:lineRule="auto"/>
+              <w:spacing w:after="0" w:before="0" w:line="360" w:lineRule="auto"/>
               <w:ind w:left="0" w:right="0" w:firstLine="0"/>
               <w:jc w:val="left"/>
               <w:rPr>
@@ -15484,7 +16745,7 @@
                           <pic:cNvPicPr preferRelativeResize="0"/>
                         </pic:nvPicPr>
                         <pic:blipFill>
-                          <a:blip r:embed="rId14"/>
+                          <a:blip r:embed="rId18"/>
                           <a:srcRect b="0" l="0" r="0" t="0"/>
                           <a:stretch>
                             <a:fillRect/>
@@ -15599,7 +16860,7 @@
                 <w:between w:space="0" w:sz="0" w:val="nil"/>
               </w:pBdr>
               <w:shd w:fill="auto" w:val="clear"/>
-              <w:spacing w:after="0" w:before="0" w:line="276" w:lineRule="auto"/>
+              <w:spacing w:after="0" w:before="0" w:line="360" w:lineRule="auto"/>
               <w:ind w:left="0" w:right="0" w:firstLine="0"/>
               <w:jc w:val="left"/>
               <w:rPr>
@@ -15706,7 +16967,7 @@
                 <w:between w:space="0" w:sz="0" w:val="nil"/>
               </w:pBdr>
               <w:shd w:fill="auto" w:val="clear"/>
-              <w:spacing w:after="0" w:before="0" w:line="276" w:lineRule="auto"/>
+              <w:spacing w:after="0" w:before="0" w:line="360" w:lineRule="auto"/>
               <w:ind w:left="0" w:right="0" w:firstLine="0"/>
               <w:jc w:val="left"/>
               <w:rPr>
@@ -15804,8 +17065,8 @@
           <w:szCs w:val="20"/>
         </w:rPr>
       </w:pPr>
-      <w:bookmarkStart w:colFirst="0" w:colLast="0" w:name="_heading=h.49x2ik5" w:id="48"/>
-      <w:bookmarkEnd w:id="48"/>
+      <w:bookmarkStart w:colFirst="0" w:colLast="0" w:name="_heading=h.49x2ik5" w:id="45"/>
+      <w:bookmarkEnd w:id="45"/>
       <w:r>
         <w:rPr>
           <w:rtl w:val="0"/>
@@ -15843,8 +17104,8 @@
           <w:vertAlign w:val="baseline"/>
         </w:rPr>
       </w:pPr>
-      <w:bookmarkStart w:colFirst="0" w:colLast="0" w:name="_heading=h.igq7ywouiklj" w:id="49"/>
-      <w:bookmarkEnd w:id="49"/>
+      <w:bookmarkStart w:colFirst="0" w:colLast="0" w:name="_heading=h.igq7ywouiklj" w:id="46"/>
+      <w:bookmarkEnd w:id="46"/>
       <w:r>
         <w:rPr>
           <w:rFonts w:ascii="Calibri" w:cs="Calibri" w:eastAsia="Calibri" w:hAnsi="Calibri"/>
@@ -17998,16 +19259,16 @@
           <wp:inline distB="0" distT="0" distL="114300" distR="114300">
             <wp:extent cx="4127500" cy="2875915"/>
             <wp:effectExtent b="0" l="0" r="0" t="0"/>
-            <wp:docPr id="35" name="image8.png"/>
+            <wp:docPr id="35" name="image7.png"/>
             <a:graphic>
               <a:graphicData uri="http://schemas.openxmlformats.org/drawingml/2006/picture">
                 <pic:pic>
                   <pic:nvPicPr>
-                    <pic:cNvPr id="0" name="image8.png"/>
+                    <pic:cNvPr id="0" name="image7.png"/>
                     <pic:cNvPicPr preferRelativeResize="0"/>
                   </pic:nvPicPr>
                   <pic:blipFill>
-                    <a:blip r:embed="rId15"/>
+                    <a:blip r:embed="rId19"/>
                     <a:srcRect b="0" l="0" r="0" t="0"/>
                     <a:stretch>
                       <a:fillRect/>
@@ -18035,6 +19296,7 @@
     </w:p>
     <w:p>
       <w:pPr>
+        <w:spacing w:line="360" w:lineRule="auto"/>
         <w:jc w:val="center"/>
         <w:rPr/>
       </w:pPr>
@@ -18047,6 +19309,7 @@
     </w:p>
     <w:p>
       <w:pPr>
+        <w:spacing w:line="360" w:lineRule="auto"/>
         <w:rPr/>
       </w:pPr>
       <w:r>
@@ -18058,6 +19321,7 @@
     </w:p>
     <w:p>
       <w:pPr>
+        <w:spacing w:line="360" w:lineRule="auto"/>
         <w:rPr/>
       </w:pPr>
       <w:r>
@@ -18069,6 +19333,7 @@
     </w:p>
     <w:p>
       <w:pPr>
+        <w:spacing w:line="360" w:lineRule="auto"/>
         <w:rPr>
           <w:b w:val="1"/>
         </w:rPr>
@@ -18130,7 +19395,7 @@
           </w:tcPr>
           <w:p>
             <w:pPr>
-              <w:spacing w:after="0" w:line="240" w:lineRule="auto"/>
+              <w:spacing w:after="0" w:line="360" w:lineRule="auto"/>
               <w:rPr/>
             </w:pPr>
             <w:r>
@@ -18148,7 +19413,7 @@
           </w:tcPr>
           <w:p>
             <w:pPr>
-              <w:spacing w:after="0" w:line="240" w:lineRule="auto"/>
+              <w:spacing w:after="0" w:line="360" w:lineRule="auto"/>
               <w:rPr/>
             </w:pPr>
             <w:r>
@@ -18166,7 +19431,7 @@
           </w:tcPr>
           <w:p>
             <w:pPr>
-              <w:spacing w:after="0" w:line="240" w:lineRule="auto"/>
+              <w:spacing w:after="0" w:line="360" w:lineRule="auto"/>
               <w:rPr/>
             </w:pPr>
             <w:r>
@@ -18184,7 +19449,7 @@
           </w:tcPr>
           <w:p>
             <w:pPr>
-              <w:spacing w:after="0" w:line="240" w:lineRule="auto"/>
+              <w:spacing w:after="0" w:line="360" w:lineRule="auto"/>
               <w:rPr/>
             </w:pPr>
             <w:r>
@@ -18202,7 +19467,7 @@
           </w:tcPr>
           <w:p>
             <w:pPr>
-              <w:spacing w:after="0" w:line="240" w:lineRule="auto"/>
+              <w:spacing w:after="0" w:line="360" w:lineRule="auto"/>
               <w:rPr/>
             </w:pPr>
             <w:r>
@@ -18220,7 +19485,7 @@
           </w:tcPr>
           <w:p>
             <w:pPr>
-              <w:spacing w:after="0" w:line="240" w:lineRule="auto"/>
+              <w:spacing w:after="0" w:line="360" w:lineRule="auto"/>
               <w:rPr/>
             </w:pPr>
             <w:r>
@@ -18238,7 +19503,7 @@
           </w:tcPr>
           <w:p>
             <w:pPr>
-              <w:spacing w:after="0" w:line="240" w:lineRule="auto"/>
+              <w:spacing w:after="0" w:line="360" w:lineRule="auto"/>
               <w:rPr/>
             </w:pPr>
             <w:r>
@@ -18256,7 +19521,7 @@
           </w:tcPr>
           <w:p>
             <w:pPr>
-              <w:spacing w:after="0" w:line="240" w:lineRule="auto"/>
+              <w:spacing w:after="0" w:line="360" w:lineRule="auto"/>
               <w:rPr/>
             </w:pPr>
             <w:r>
@@ -18280,7 +19545,7 @@
           </w:tcPr>
           <w:p>
             <w:pPr>
-              <w:spacing w:after="0" w:line="240" w:lineRule="auto"/>
+              <w:spacing w:after="0" w:line="360" w:lineRule="auto"/>
               <w:rPr/>
             </w:pPr>
             <w:r>
@@ -18297,7 +19562,7 @@
           </w:tcPr>
           <w:p>
             <w:pPr>
-              <w:spacing w:after="0" w:line="240" w:lineRule="auto"/>
+              <w:spacing w:after="0" w:line="360" w:lineRule="auto"/>
               <w:rPr/>
             </w:pPr>
             <w:r>
@@ -18314,7 +19579,7 @@
           </w:tcPr>
           <w:p>
             <w:pPr>
-              <w:spacing w:after="0" w:line="240" w:lineRule="auto"/>
+              <w:spacing w:after="0" w:line="360" w:lineRule="auto"/>
               <w:rPr/>
             </w:pPr>
             <w:r>
@@ -18331,7 +19596,7 @@
           </w:tcPr>
           <w:p>
             <w:pPr>
-              <w:spacing w:after="0" w:line="240" w:lineRule="auto"/>
+              <w:spacing w:after="0" w:line="360" w:lineRule="auto"/>
               <w:rPr/>
             </w:pPr>
             <w:r>
@@ -18348,7 +19613,7 @@
           </w:tcPr>
           <w:p>
             <w:pPr>
-              <w:spacing w:after="0" w:line="240" w:lineRule="auto"/>
+              <w:spacing w:after="0" w:line="360" w:lineRule="auto"/>
               <w:rPr/>
             </w:pPr>
             <w:r>
@@ -18365,7 +19630,7 @@
           </w:tcPr>
           <w:p>
             <w:pPr>
-              <w:spacing w:after="0" w:line="240" w:lineRule="auto"/>
+              <w:spacing w:after="0" w:line="360" w:lineRule="auto"/>
               <w:rPr/>
             </w:pPr>
             <w:r>
@@ -18385,7 +19650,7 @@
           </w:tcPr>
           <w:p>
             <w:pPr>
-              <w:spacing w:after="0" w:line="240" w:lineRule="auto"/>
+              <w:spacing w:after="0" w:line="360" w:lineRule="auto"/>
               <w:rPr/>
             </w:pPr>
             <w:r>
@@ -18405,7 +19670,7 @@
           </w:tcPr>
           <w:p>
             <w:pPr>
-              <w:spacing w:after="0" w:line="240" w:lineRule="auto"/>
+              <w:spacing w:after="0" w:line="360" w:lineRule="auto"/>
               <w:rPr/>
             </w:pPr>
             <w:r>
@@ -18427,7 +19692,7 @@
           </w:tcPr>
           <w:p>
             <w:pPr>
-              <w:spacing w:after="0" w:line="240" w:lineRule="auto"/>
+              <w:spacing w:after="0" w:line="360" w:lineRule="auto"/>
               <w:rPr/>
             </w:pPr>
             <w:r>
@@ -18445,7 +19710,7 @@
           </w:tcPr>
           <w:p>
             <w:pPr>
-              <w:spacing w:after="0" w:line="240" w:lineRule="auto"/>
+              <w:spacing w:after="0" w:line="360" w:lineRule="auto"/>
               <w:rPr/>
             </w:pPr>
             <w:r>
@@ -18463,7 +19728,7 @@
           </w:tcPr>
           <w:p>
             <w:pPr>
-              <w:spacing w:after="0" w:line="240" w:lineRule="auto"/>
+              <w:spacing w:after="0" w:line="360" w:lineRule="auto"/>
               <w:rPr/>
             </w:pPr>
             <w:r>
@@ -18481,7 +19746,7 @@
           </w:tcPr>
           <w:p>
             <w:pPr>
-              <w:spacing w:after="0" w:line="240" w:lineRule="auto"/>
+              <w:spacing w:after="0" w:line="360" w:lineRule="auto"/>
               <w:rPr/>
             </w:pPr>
             <w:r>
@@ -18499,7 +19764,7 @@
           </w:tcPr>
           <w:p>
             <w:pPr>
-              <w:spacing w:after="0" w:line="240" w:lineRule="auto"/>
+              <w:spacing w:after="0" w:line="360" w:lineRule="auto"/>
               <w:rPr/>
             </w:pPr>
             <w:r>
@@ -18517,7 +19782,7 @@
           </w:tcPr>
           <w:p>
             <w:pPr>
-              <w:spacing w:after="0" w:line="240" w:lineRule="auto"/>
+              <w:spacing w:after="0" w:line="360" w:lineRule="auto"/>
               <w:rPr/>
             </w:pPr>
             <w:r>
@@ -18535,7 +19800,7 @@
           </w:tcPr>
           <w:p>
             <w:pPr>
-              <w:spacing w:after="0" w:line="240" w:lineRule="auto"/>
+              <w:spacing w:after="0" w:line="360" w:lineRule="auto"/>
               <w:rPr/>
             </w:pPr>
             <w:r>
@@ -18553,7 +19818,7 @@
           </w:tcPr>
           <w:p>
             <w:pPr>
-              <w:spacing w:after="0" w:line="240" w:lineRule="auto"/>
+              <w:spacing w:after="0" w:line="360" w:lineRule="auto"/>
               <w:rPr/>
             </w:pPr>
             <w:r>
@@ -18576,7 +19841,7 @@
           </w:tcPr>
           <w:p>
             <w:pPr>
-              <w:spacing w:after="0" w:line="240" w:lineRule="auto"/>
+              <w:spacing w:after="0" w:line="360" w:lineRule="auto"/>
               <w:rPr/>
             </w:pPr>
             <w:r>
@@ -18594,7 +19859,7 @@
           </w:tcPr>
           <w:p>
             <w:pPr>
-              <w:spacing w:after="0" w:line="240" w:lineRule="auto"/>
+              <w:spacing w:after="0" w:line="360" w:lineRule="auto"/>
               <w:rPr/>
             </w:pPr>
             <w:r>
@@ -18612,7 +19877,7 @@
           </w:tcPr>
           <w:p>
             <w:pPr>
-              <w:spacing w:after="0" w:line="240" w:lineRule="auto"/>
+              <w:spacing w:after="0" w:line="360" w:lineRule="auto"/>
               <w:rPr/>
             </w:pPr>
             <w:r>
@@ -18630,7 +19895,7 @@
           </w:tcPr>
           <w:p>
             <w:pPr>
-              <w:spacing w:after="0" w:line="240" w:lineRule="auto"/>
+              <w:spacing w:after="0" w:line="360" w:lineRule="auto"/>
               <w:rPr/>
             </w:pPr>
             <w:r>
@@ -18648,7 +19913,7 @@
           </w:tcPr>
           <w:p>
             <w:pPr>
-              <w:spacing w:after="0" w:line="240" w:lineRule="auto"/>
+              <w:spacing w:after="0" w:line="360" w:lineRule="auto"/>
               <w:rPr/>
             </w:pPr>
             <w:r>
@@ -18666,7 +19931,7 @@
           </w:tcPr>
           <w:p>
             <w:pPr>
-              <w:spacing w:after="0" w:line="240" w:lineRule="auto"/>
+              <w:spacing w:after="0" w:line="360" w:lineRule="auto"/>
               <w:rPr/>
             </w:pPr>
             <w:r>
@@ -18684,7 +19949,7 @@
           </w:tcPr>
           <w:p>
             <w:pPr>
-              <w:spacing w:after="0" w:line="240" w:lineRule="auto"/>
+              <w:spacing w:after="0" w:line="360" w:lineRule="auto"/>
               <w:rPr/>
             </w:pPr>
             <w:r>
@@ -18702,7 +19967,7 @@
           </w:tcPr>
           <w:p>
             <w:pPr>
-              <w:spacing w:after="0" w:line="240" w:lineRule="auto"/>
+              <w:spacing w:after="0" w:line="360" w:lineRule="auto"/>
               <w:rPr/>
             </w:pPr>
             <w:r>
@@ -18728,7 +19993,7 @@
           </w:tcPr>
           <w:p>
             <w:pPr>
-              <w:spacing w:after="0" w:line="240" w:lineRule="auto"/>
+              <w:spacing w:after="0" w:line="360" w:lineRule="auto"/>
               <w:rPr/>
             </w:pPr>
             <w:r>
@@ -18746,7 +20011,7 @@
           </w:tcPr>
           <w:p>
             <w:pPr>
-              <w:spacing w:after="0" w:line="240" w:lineRule="auto"/>
+              <w:spacing w:after="0" w:line="360" w:lineRule="auto"/>
               <w:rPr/>
             </w:pPr>
             <w:r>
@@ -18763,7 +20028,7 @@
           </w:tcPr>
           <w:p>
             <w:pPr>
-              <w:spacing w:after="0" w:line="240" w:lineRule="auto"/>
+              <w:spacing w:after="0" w:line="360" w:lineRule="auto"/>
               <w:rPr/>
             </w:pPr>
             <w:r>
@@ -18780,7 +20045,7 @@
           </w:tcPr>
           <w:p>
             <w:pPr>
-              <w:spacing w:after="0" w:line="240" w:lineRule="auto"/>
+              <w:spacing w:after="0" w:line="360" w:lineRule="auto"/>
               <w:rPr/>
             </w:pPr>
             <w:r>
@@ -18798,7 +20063,7 @@
           </w:tcPr>
           <w:p>
             <w:pPr>
-              <w:spacing w:after="0" w:line="240" w:lineRule="auto"/>
+              <w:spacing w:after="0" w:line="360" w:lineRule="auto"/>
               <w:rPr/>
             </w:pPr>
             <w:r>
@@ -18815,7 +20080,7 @@
           </w:tcPr>
           <w:p>
             <w:pPr>
-              <w:spacing w:after="0" w:line="240" w:lineRule="auto"/>
+              <w:spacing w:after="0" w:line="360" w:lineRule="auto"/>
               <w:rPr/>
             </w:pPr>
             <w:r>
@@ -18832,7 +20097,7 @@
           </w:tcPr>
           <w:p>
             <w:pPr>
-              <w:spacing w:after="0" w:line="240" w:lineRule="auto"/>
+              <w:spacing w:after="0" w:line="360" w:lineRule="auto"/>
               <w:rPr/>
             </w:pPr>
             <w:r>
@@ -18853,7 +20118,7 @@
           </w:tcPr>
           <w:p>
             <w:pPr>
-              <w:spacing w:after="0" w:line="240" w:lineRule="auto"/>
+              <w:spacing w:after="0" w:line="360" w:lineRule="auto"/>
               <w:rPr/>
             </w:pPr>
             <w:r>
@@ -18879,7 +20144,7 @@
           </w:tcPr>
           <w:p>
             <w:pPr>
-              <w:spacing w:after="0" w:line="240" w:lineRule="auto"/>
+              <w:spacing w:after="0" w:line="360" w:lineRule="auto"/>
               <w:rPr/>
             </w:pPr>
             <w:r>
@@ -18900,7 +20165,7 @@
           </w:tcPr>
           <w:p>
             <w:pPr>
-              <w:spacing w:after="0" w:line="240" w:lineRule="auto"/>
+              <w:spacing w:after="0" w:line="360" w:lineRule="auto"/>
               <w:rPr/>
             </w:pPr>
             <w:r>
@@ -18918,7 +20183,7 @@
           </w:tcPr>
           <w:p>
             <w:pPr>
-              <w:spacing w:after="0" w:line="240" w:lineRule="auto"/>
+              <w:spacing w:after="0" w:line="360" w:lineRule="auto"/>
               <w:rPr/>
             </w:pPr>
             <w:r>
@@ -18936,7 +20201,7 @@
           </w:tcPr>
           <w:p>
             <w:pPr>
-              <w:spacing w:after="0" w:line="240" w:lineRule="auto"/>
+              <w:spacing w:after="0" w:line="360" w:lineRule="auto"/>
               <w:rPr/>
             </w:pPr>
             <w:r>
@@ -18954,7 +20219,7 @@
           </w:tcPr>
           <w:p>
             <w:pPr>
-              <w:spacing w:after="0" w:line="240" w:lineRule="auto"/>
+              <w:spacing w:after="0" w:line="360" w:lineRule="auto"/>
               <w:rPr/>
             </w:pPr>
             <w:r>
@@ -18972,7 +20237,7 @@
           </w:tcPr>
           <w:p>
             <w:pPr>
-              <w:spacing w:after="0" w:line="240" w:lineRule="auto"/>
+              <w:spacing w:after="0" w:line="360" w:lineRule="auto"/>
               <w:rPr/>
             </w:pPr>
             <w:r>
@@ -18990,7 +20255,7 @@
           </w:tcPr>
           <w:p>
             <w:pPr>
-              <w:spacing w:after="0" w:line="240" w:lineRule="auto"/>
+              <w:spacing w:after="0" w:line="360" w:lineRule="auto"/>
               <w:rPr/>
             </w:pPr>
             <w:r>
@@ -19011,7 +20276,7 @@
           </w:tcPr>
           <w:p>
             <w:pPr>
-              <w:spacing w:after="0" w:line="240" w:lineRule="auto"/>
+              <w:spacing w:after="0" w:line="360" w:lineRule="auto"/>
               <w:rPr/>
             </w:pPr>
             <w:r>
@@ -19055,8 +20320,8 @@
           <w:vertAlign w:val="baseline"/>
         </w:rPr>
       </w:pPr>
-      <w:bookmarkStart w:colFirst="0" w:colLast="0" w:name="_heading=h.78z24wnxsa9q" w:id="50"/>
-      <w:bookmarkEnd w:id="50"/>
+      <w:bookmarkStart w:colFirst="0" w:colLast="0" w:name="_heading=h.78z24wnxsa9q" w:id="47"/>
+      <w:bookmarkEnd w:id="47"/>
       <w:r>
         <w:rPr>
           <w:rFonts w:ascii="Calibri" w:cs="Calibri" w:eastAsia="Calibri" w:hAnsi="Calibri"/>
@@ -19196,8 +20461,8 @@
           <w:vertAlign w:val="baseline"/>
         </w:rPr>
       </w:pPr>
-      <w:bookmarkStart w:colFirst="0" w:colLast="0" w:name="_heading=h.us1ckwfb5xwq" w:id="51"/>
-      <w:bookmarkEnd w:id="51"/>
+      <w:bookmarkStart w:colFirst="0" w:colLast="0" w:name="_heading=h.us1ckwfb5xwq" w:id="48"/>
+      <w:bookmarkEnd w:id="48"/>
       <w:r>
         <w:rPr>
           <w:rFonts w:ascii="Calibri" w:cs="Calibri" w:eastAsia="Calibri" w:hAnsi="Calibri"/>
@@ -19281,8 +20546,8 @@
           <w:vertAlign w:val="baseline"/>
         </w:rPr>
       </w:pPr>
-      <w:bookmarkStart w:colFirst="0" w:colLast="0" w:name="_heading=h.ysxp13tv0op6" w:id="52"/>
-      <w:bookmarkEnd w:id="52"/>
+      <w:bookmarkStart w:colFirst="0" w:colLast="0" w:name="_heading=h.ysxp13tv0op6" w:id="49"/>
+      <w:bookmarkEnd w:id="49"/>
       <w:r>
         <w:rPr>
           <w:rFonts w:ascii="Calibri" w:cs="Calibri" w:eastAsia="Calibri" w:hAnsi="Calibri"/>
@@ -19406,8 +20671,8 @@
           <w:vertAlign w:val="baseline"/>
         </w:rPr>
       </w:pPr>
-      <w:bookmarkStart w:colFirst="0" w:colLast="0" w:name="_heading=h.qpc4ypb9otxl" w:id="53"/>
-      <w:bookmarkEnd w:id="53"/>
+      <w:bookmarkStart w:colFirst="0" w:colLast="0" w:name="_heading=h.qpc4ypb9otxl" w:id="50"/>
+      <w:bookmarkEnd w:id="50"/>
       <w:r>
         <w:rPr>
           <w:rFonts w:ascii="Calibri" w:cs="Calibri" w:eastAsia="Calibri" w:hAnsi="Calibri"/>
@@ -19503,8 +20768,8 @@
           <w:vertAlign w:val="baseline"/>
         </w:rPr>
       </w:pPr>
-      <w:bookmarkStart w:colFirst="0" w:colLast="0" w:name="_heading=h.sanqekx35td6" w:id="54"/>
-      <w:bookmarkEnd w:id="54"/>
+      <w:bookmarkStart w:colFirst="0" w:colLast="0" w:name="_heading=h.sanqekx35td6" w:id="51"/>
+      <w:bookmarkEnd w:id="51"/>
       <w:r>
         <w:rPr>
           <w:rFonts w:ascii="Calibri" w:cs="Calibri" w:eastAsia="Calibri" w:hAnsi="Calibri"/>
@@ -19590,8 +20855,8 @@
           <w:vertAlign w:val="baseline"/>
         </w:rPr>
       </w:pPr>
-      <w:bookmarkStart w:colFirst="0" w:colLast="0" w:name="_heading=h.bq4bqkw0sf0f" w:id="55"/>
-      <w:bookmarkEnd w:id="55"/>
+      <w:bookmarkStart w:colFirst="0" w:colLast="0" w:name="_heading=h.bq4bqkw0sf0f" w:id="52"/>
+      <w:bookmarkEnd w:id="52"/>
       <w:r>
         <w:rPr>
           <w:rFonts w:ascii="Calibri" w:cs="Calibri" w:eastAsia="Calibri" w:hAnsi="Calibri"/>
@@ -19664,8 +20929,8 @@
           <w:vertAlign w:val="baseline"/>
         </w:rPr>
       </w:pPr>
-      <w:bookmarkStart w:colFirst="0" w:colLast="0" w:name="_heading=h.my042hoerbun" w:id="56"/>
-      <w:bookmarkEnd w:id="56"/>
+      <w:bookmarkStart w:colFirst="0" w:colLast="0" w:name="_heading=h.my042hoerbun" w:id="53"/>
+      <w:bookmarkEnd w:id="53"/>
       <w:r>
         <w:rPr>
           <w:rFonts w:ascii="Calibri" w:cs="Calibri" w:eastAsia="Calibri" w:hAnsi="Calibri"/>
@@ -19734,8 +20999,8 @@
           <w:vertAlign w:val="baseline"/>
         </w:rPr>
       </w:pPr>
-      <w:bookmarkStart w:colFirst="0" w:colLast="0" w:name="_heading=h.jceremyc4l9z" w:id="57"/>
-      <w:bookmarkEnd w:id="57"/>
+      <w:bookmarkStart w:colFirst="0" w:colLast="0" w:name="_heading=h.jceremyc4l9z" w:id="54"/>
+      <w:bookmarkEnd w:id="54"/>
       <w:r>
         <w:rPr>
           <w:rFonts w:ascii="Calibri" w:cs="Calibri" w:eastAsia="Calibri" w:hAnsi="Calibri"/>
@@ -19788,6 +21053,7 @@
     </w:p>
     <w:p>
       <w:pPr>
+        <w:spacing w:line="360" w:lineRule="auto"/>
         <w:rPr/>
       </w:pPr>
       <w:r>
@@ -19798,6 +21064,7 @@
     </w:p>
     <w:p>
       <w:pPr>
+        <w:spacing w:line="360" w:lineRule="auto"/>
         <w:rPr/>
       </w:pPr>
       <w:r>
@@ -19808,6 +21075,7 @@
     </w:p>
     <w:p>
       <w:pPr>
+        <w:spacing w:line="360" w:lineRule="auto"/>
         <w:rPr/>
       </w:pPr>
       <w:r>
@@ -23478,8 +24746,8 @@
           <w:vertAlign w:val="baseline"/>
         </w:rPr>
       </w:pPr>
-      <w:bookmarkStart w:colFirst="0" w:colLast="0" w:name="_heading=h.2nvku2pejbgj" w:id="58"/>
-      <w:bookmarkEnd w:id="58"/>
+      <w:bookmarkStart w:colFirst="0" w:colLast="0" w:name="_heading=h.2nvku2pejbgj" w:id="55"/>
+      <w:bookmarkEnd w:id="55"/>
       <w:r>
         <w:rPr>
           <w:rFonts w:ascii="Calibri" w:cs="Calibri" w:eastAsia="Calibri" w:hAnsi="Calibri"/>
@@ -23545,8 +24813,8 @@
           <w:vertAlign w:val="baseline"/>
         </w:rPr>
       </w:pPr>
-      <w:bookmarkStart w:colFirst="0" w:colLast="0" w:name="_heading=h.wor3rqkqgov6" w:id="59"/>
-      <w:bookmarkEnd w:id="59"/>
+      <w:bookmarkStart w:colFirst="0" w:colLast="0" w:name="_heading=h.wor3rqkqgov6" w:id="56"/>
+      <w:bookmarkEnd w:id="56"/>
       <w:r>
         <w:rPr>
           <w:rtl w:val="0"/>
@@ -23584,8 +24852,8 @@
           <w:vertAlign w:val="baseline"/>
         </w:rPr>
       </w:pPr>
-      <w:bookmarkStart w:colFirst="0" w:colLast="0" w:name="_heading=h.4dezu3y8rjtf" w:id="60"/>
-      <w:bookmarkEnd w:id="60"/>
+      <w:bookmarkStart w:colFirst="0" w:colLast="0" w:name="_heading=h.4dezu3y8rjtf" w:id="57"/>
+      <w:bookmarkEnd w:id="57"/>
       <w:r>
         <w:rPr>
           <w:rFonts w:ascii="Calibri" w:cs="Calibri" w:eastAsia="Calibri" w:hAnsi="Calibri"/>
@@ -23682,8 +24950,8 @@
           <w:vertAlign w:val="baseline"/>
         </w:rPr>
       </w:pPr>
-      <w:bookmarkStart w:colFirst="0" w:colLast="0" w:name="_heading=h.vmtb0oqgfb7y" w:id="61"/>
-      <w:bookmarkEnd w:id="61"/>
+      <w:bookmarkStart w:colFirst="0" w:colLast="0" w:name="_heading=h.vmtb0oqgfb7y" w:id="58"/>
+      <w:bookmarkEnd w:id="58"/>
       <w:r>
         <w:rPr>
           <w:rFonts w:ascii="Calibri" w:cs="Calibri" w:eastAsia="Calibri" w:hAnsi="Calibri"/>
@@ -23749,8 +25017,8 @@
           <w:vertAlign w:val="baseline"/>
         </w:rPr>
       </w:pPr>
-      <w:bookmarkStart w:colFirst="0" w:colLast="0" w:name="_heading=h.yfvdssxbcrpj" w:id="62"/>
-      <w:bookmarkEnd w:id="62"/>
+      <w:bookmarkStart w:colFirst="0" w:colLast="0" w:name="_heading=h.yfvdssxbcrpj" w:id="59"/>
+      <w:bookmarkEnd w:id="59"/>
       <w:r>
         <w:rPr>
           <w:rFonts w:ascii="Calibri" w:cs="Calibri" w:eastAsia="Calibri" w:hAnsi="Calibri"/>
@@ -25567,8 +26835,8 @@
           <w:vertAlign w:val="baseline"/>
         </w:rPr>
       </w:pPr>
-      <w:bookmarkStart w:colFirst="0" w:colLast="0" w:name="_heading=h.k6u3gg1yuj4z" w:id="63"/>
-      <w:bookmarkEnd w:id="63"/>
+      <w:bookmarkStart w:colFirst="0" w:colLast="0" w:name="_heading=h.k6u3gg1yuj4z" w:id="60"/>
+      <w:bookmarkEnd w:id="60"/>
       <w:r>
         <w:rPr>
           <w:rFonts w:ascii="Calibri" w:cs="Calibri" w:eastAsia="Calibri" w:hAnsi="Calibri"/>
@@ -25618,8 +26886,8 @@
           <w:vertAlign w:val="baseline"/>
         </w:rPr>
       </w:pPr>
-      <w:bookmarkStart w:colFirst="0" w:colLast="0" w:name="_heading=h.vx1227" w:id="64"/>
-      <w:bookmarkEnd w:id="64"/>
+      <w:bookmarkStart w:colFirst="0" w:colLast="0" w:name="_heading=h.vx1227" w:id="61"/>
+      <w:bookmarkEnd w:id="61"/>
       <w:r>
         <w:rPr>
           <w:rFonts w:ascii="Calibri" w:cs="Calibri" w:eastAsia="Calibri" w:hAnsi="Calibri"/>
@@ -25770,8 +27038,8 @@
           <w:vertAlign w:val="baseline"/>
         </w:rPr>
       </w:pPr>
-      <w:bookmarkStart w:colFirst="0" w:colLast="0" w:name="_heading=h.gzt5stvz9pmg" w:id="65"/>
-      <w:bookmarkEnd w:id="65"/>
+      <w:bookmarkStart w:colFirst="0" w:colLast="0" w:name="_heading=h.gzt5stvz9pmg" w:id="62"/>
+      <w:bookmarkEnd w:id="62"/>
       <w:r>
         <w:rPr>
           <w:rFonts w:ascii="Calibri" w:cs="Calibri" w:eastAsia="Calibri" w:hAnsi="Calibri"/>
@@ -25844,8 +27112,8 @@
           <w:vertAlign w:val="baseline"/>
         </w:rPr>
       </w:pPr>
-      <w:bookmarkStart w:colFirst="0" w:colLast="0" w:name="_heading=h.ofna0714faw6" w:id="66"/>
-      <w:bookmarkEnd w:id="66"/>
+      <w:bookmarkStart w:colFirst="0" w:colLast="0" w:name="_heading=h.ofna0714faw6" w:id="63"/>
+      <w:bookmarkEnd w:id="63"/>
       <w:r>
         <w:rPr>
           <w:rFonts w:ascii="Calibri" w:cs="Calibri" w:eastAsia="Calibri" w:hAnsi="Calibri"/>
@@ -25918,8 +27186,8 @@
           <w:vertAlign w:val="baseline"/>
         </w:rPr>
       </w:pPr>
-      <w:bookmarkStart w:colFirst="0" w:colLast="0" w:name="_heading=h.hw2sg8qhkofg" w:id="67"/>
-      <w:bookmarkEnd w:id="67"/>
+      <w:bookmarkStart w:colFirst="0" w:colLast="0" w:name="_heading=h.hw2sg8qhkofg" w:id="64"/>
+      <w:bookmarkEnd w:id="64"/>
       <w:r>
         <w:rPr>
           <w:rFonts w:ascii="Calibri" w:cs="Calibri" w:eastAsia="Calibri" w:hAnsi="Calibri"/>
@@ -25992,8 +27260,8 @@
           <w:vertAlign w:val="baseline"/>
         </w:rPr>
       </w:pPr>
-      <w:bookmarkStart w:colFirst="0" w:colLast="0" w:name="_heading=h.sgv5n49m4fq2" w:id="68"/>
-      <w:bookmarkEnd w:id="68"/>
+      <w:bookmarkStart w:colFirst="0" w:colLast="0" w:name="_heading=h.sgv5n49m4fq2" w:id="65"/>
+      <w:bookmarkEnd w:id="65"/>
       <w:r>
         <w:rPr>
           <w:rFonts w:ascii="Calibri" w:cs="Calibri" w:eastAsia="Calibri" w:hAnsi="Calibri"/>
@@ -26066,8 +27334,8 @@
           <w:vertAlign w:val="baseline"/>
         </w:rPr>
       </w:pPr>
-      <w:bookmarkStart w:colFirst="0" w:colLast="0" w:name="_heading=h.jkgmf4ge8nbx" w:id="69"/>
-      <w:bookmarkEnd w:id="69"/>
+      <w:bookmarkStart w:colFirst="0" w:colLast="0" w:name="_heading=h.jkgmf4ge8nbx" w:id="66"/>
+      <w:bookmarkEnd w:id="66"/>
       <w:r>
         <w:rPr>
           <w:rFonts w:ascii="Calibri" w:cs="Calibri" w:eastAsia="Calibri" w:hAnsi="Calibri"/>
@@ -26117,8 +27385,8 @@
           <w:vertAlign w:val="baseline"/>
         </w:rPr>
       </w:pPr>
-      <w:bookmarkStart w:colFirst="0" w:colLast="0" w:name="_heading=h.1v1yuxt" w:id="70"/>
-      <w:bookmarkEnd w:id="70"/>
+      <w:bookmarkStart w:colFirst="0" w:colLast="0" w:name="_heading=h.1v1yuxt" w:id="67"/>
+      <w:bookmarkEnd w:id="67"/>
       <w:r>
         <w:rPr>
           <w:rFonts w:ascii="Calibri" w:cs="Calibri" w:eastAsia="Calibri" w:hAnsi="Calibri"/>
@@ -26252,8 +27520,8 @@
           <w:vertAlign w:val="baseline"/>
         </w:rPr>
       </w:pPr>
-      <w:bookmarkStart w:colFirst="0" w:colLast="0" w:name="_heading=h.y6m9tvukgdh2" w:id="71"/>
-      <w:bookmarkEnd w:id="71"/>
+      <w:bookmarkStart w:colFirst="0" w:colLast="0" w:name="_heading=h.y6m9tvukgdh2" w:id="68"/>
+      <w:bookmarkEnd w:id="68"/>
       <w:r>
         <w:rPr>
           <w:rFonts w:ascii="Calibri" w:cs="Calibri" w:eastAsia="Calibri" w:hAnsi="Calibri"/>
@@ -26303,8 +27571,8 @@
           <w:vertAlign w:val="baseline"/>
         </w:rPr>
       </w:pPr>
-      <w:bookmarkStart w:colFirst="0" w:colLast="0" w:name="_heading=h.pn1v8pyw2lc" w:id="72"/>
-      <w:bookmarkEnd w:id="72"/>
+      <w:bookmarkStart w:colFirst="0" w:colLast="0" w:name="_heading=h.pn1v8pyw2lc" w:id="69"/>
+      <w:bookmarkEnd w:id="69"/>
       <w:r>
         <w:rPr>
           <w:rFonts w:ascii="Calibri" w:cs="Calibri" w:eastAsia="Calibri" w:hAnsi="Calibri"/>
@@ -26404,8 +27672,8 @@
           <w:vertAlign w:val="baseline"/>
         </w:rPr>
       </w:pPr>
-      <w:bookmarkStart w:colFirst="0" w:colLast="0" w:name="_heading=h.bvup0gmjn2zq" w:id="73"/>
-      <w:bookmarkEnd w:id="73"/>
+      <w:bookmarkStart w:colFirst="0" w:colLast="0" w:name="_heading=h.bvup0gmjn2zq" w:id="70"/>
+      <w:bookmarkEnd w:id="70"/>
       <w:r>
         <w:rPr>
           <w:rFonts w:ascii="Calibri" w:cs="Calibri" w:eastAsia="Calibri" w:hAnsi="Calibri"/>
@@ -26499,7 +27767,7 @@
     </w:p>
     <w:p>
       <w:pPr>
-        <w:spacing w:after="120" w:before="120" w:line="240" w:lineRule="auto"/>
+        <w:spacing w:after="120" w:before="120" w:line="360" w:lineRule="auto"/>
         <w:ind w:left="360" w:firstLine="0"/>
         <w:jc w:val="both"/>
         <w:rPr>
@@ -26526,7 +27794,7 @@
     </w:p>
     <w:p>
       <w:pPr>
-        <w:spacing w:after="120" w:before="120" w:line="240" w:lineRule="auto"/>
+        <w:spacing w:after="120" w:before="120" w:line="360" w:lineRule="auto"/>
         <w:ind w:left="360" w:firstLine="0"/>
         <w:jc w:val="both"/>
         <w:rPr>
@@ -26553,7 +27821,7 @@
     </w:p>
     <w:p>
       <w:pPr>
-        <w:spacing w:after="120" w:before="120" w:line="240" w:lineRule="auto"/>
+        <w:spacing w:after="120" w:before="120" w:line="360" w:lineRule="auto"/>
         <w:ind w:left="360" w:firstLine="0"/>
         <w:jc w:val="both"/>
         <w:rPr>
@@ -26582,7 +27850,7 @@
     </w:p>
     <w:p>
       <w:pPr>
-        <w:spacing w:after="120" w:before="120" w:line="240" w:lineRule="auto"/>
+        <w:spacing w:after="120" w:before="120" w:line="360" w:lineRule="auto"/>
         <w:ind w:left="360" w:firstLine="0"/>
         <w:jc w:val="both"/>
         <w:rPr>
@@ -26611,7 +27879,7 @@
     </w:p>
     <w:p>
       <w:pPr>
-        <w:spacing w:after="120" w:before="120" w:line="240" w:lineRule="auto"/>
+        <w:spacing w:after="120" w:before="120" w:line="360" w:lineRule="auto"/>
         <w:ind w:left="360" w:firstLine="0"/>
         <w:jc w:val="both"/>
         <w:rPr>
@@ -26639,7 +27907,7 @@
     </w:p>
     <w:p>
       <w:pPr>
-        <w:spacing w:after="120" w:before="120" w:line="240" w:lineRule="auto"/>
+        <w:spacing w:after="120" w:before="120" w:line="360" w:lineRule="auto"/>
         <w:ind w:left="360" w:firstLine="0"/>
         <w:jc w:val="both"/>
         <w:rPr>
@@ -26656,7 +27924,7 @@
     </w:p>
     <w:p>
       <w:pPr>
-        <w:spacing w:after="120" w:before="120" w:line="240" w:lineRule="auto"/>
+        <w:spacing w:after="120" w:before="120" w:line="360" w:lineRule="auto"/>
         <w:ind w:left="360" w:firstLine="0"/>
         <w:jc w:val="both"/>
         <w:rPr>
@@ -26683,7 +27951,7 @@
     </w:p>
     <w:p>
       <w:pPr>
-        <w:spacing w:after="120" w:before="120" w:line="240" w:lineRule="auto"/>
+        <w:spacing w:after="120" w:before="120" w:line="360" w:lineRule="auto"/>
         <w:ind w:left="360" w:firstLine="0"/>
         <w:jc w:val="both"/>
         <w:rPr>
@@ -26706,7 +27974,7 @@
     </w:p>
     <w:p>
       <w:pPr>
-        <w:spacing w:after="120" w:before="120" w:line="240" w:lineRule="auto"/>
+        <w:spacing w:after="120" w:before="120" w:line="360" w:lineRule="auto"/>
         <w:ind w:left="360" w:firstLine="0"/>
         <w:jc w:val="both"/>
         <w:rPr>
@@ -26729,7 +27997,7 @@
     </w:p>
     <w:p>
       <w:pPr>
-        <w:spacing w:after="120" w:before="120" w:line="240" w:lineRule="auto"/>
+        <w:spacing w:after="120" w:before="120" w:line="360" w:lineRule="auto"/>
         <w:ind w:left="360" w:firstLine="0"/>
         <w:jc w:val="both"/>
         <w:rPr>
@@ -26752,7 +28020,7 @@
     </w:p>
     <w:p>
       <w:pPr>
-        <w:spacing w:after="120" w:before="120" w:line="240" w:lineRule="auto"/>
+        <w:spacing w:after="120" w:before="120" w:line="360" w:lineRule="auto"/>
         <w:ind w:left="360" w:firstLine="0"/>
         <w:jc w:val="both"/>
         <w:rPr>
@@ -26779,7 +28047,7 @@
     </w:p>
     <w:p>
       <w:pPr>
-        <w:spacing w:after="120" w:before="120" w:line="240" w:lineRule="auto"/>
+        <w:spacing w:after="120" w:before="120" w:line="360" w:lineRule="auto"/>
         <w:ind w:left="360" w:firstLine="0"/>
         <w:jc w:val="both"/>
         <w:rPr>
@@ -26806,7 +28074,7 @@
     </w:p>
     <w:p>
       <w:pPr>
-        <w:spacing w:after="120" w:before="120" w:line="240" w:lineRule="auto"/>
+        <w:spacing w:after="120" w:before="120" w:line="360" w:lineRule="auto"/>
         <w:ind w:left="360" w:firstLine="0"/>
         <w:jc w:val="both"/>
         <w:rPr>
@@ -26833,7 +28101,7 @@
     </w:p>
     <w:p>
       <w:pPr>
-        <w:spacing w:after="120" w:before="120" w:line="240" w:lineRule="auto"/>
+        <w:spacing w:after="120" w:before="120" w:line="360" w:lineRule="auto"/>
         <w:ind w:left="360" w:firstLine="0"/>
         <w:jc w:val="both"/>
         <w:rPr>
@@ -26860,7 +28128,7 @@
     </w:p>
     <w:p>
       <w:pPr>
-        <w:spacing w:after="120" w:before="120" w:line="240" w:lineRule="auto"/>
+        <w:spacing w:after="120" w:before="120" w:line="360" w:lineRule="auto"/>
         <w:ind w:left="360" w:firstLine="0"/>
         <w:jc w:val="both"/>
         <w:rPr>
@@ -26883,7 +28151,7 @@
     </w:p>
     <w:p>
       <w:pPr>
-        <w:spacing w:after="120" w:before="120" w:line="240" w:lineRule="auto"/>
+        <w:spacing w:after="120" w:before="120" w:line="360" w:lineRule="auto"/>
         <w:ind w:left="360" w:firstLine="0"/>
         <w:jc w:val="both"/>
         <w:rPr>
@@ -26900,7 +28168,7 @@
     </w:p>
     <w:p>
       <w:pPr>
-        <w:spacing w:after="120" w:before="120" w:line="240" w:lineRule="auto"/>
+        <w:spacing w:after="120" w:before="120" w:line="360" w:lineRule="auto"/>
         <w:ind w:left="360" w:firstLine="0"/>
         <w:jc w:val="both"/>
         <w:rPr>
@@ -26923,7 +28191,7 @@
     </w:p>
     <w:p>
       <w:pPr>
-        <w:spacing w:after="120" w:before="120" w:line="240" w:lineRule="auto"/>
+        <w:spacing w:after="120" w:before="120" w:line="360" w:lineRule="auto"/>
         <w:ind w:left="360" w:firstLine="0"/>
         <w:jc w:val="both"/>
         <w:rPr>
@@ -26950,7 +28218,7 @@
     </w:p>
     <w:p>
       <w:pPr>
-        <w:spacing w:after="120" w:before="120" w:line="240" w:lineRule="auto"/>
+        <w:spacing w:after="120" w:before="120" w:line="360" w:lineRule="auto"/>
         <w:ind w:left="360" w:firstLine="0"/>
         <w:jc w:val="both"/>
         <w:rPr>
@@ -26977,7 +28245,7 @@
     </w:p>
     <w:p>
       <w:pPr>
-        <w:spacing w:after="120" w:before="120" w:line="240" w:lineRule="auto"/>
+        <w:spacing w:after="120" w:before="120" w:line="360" w:lineRule="auto"/>
         <w:ind w:left="360" w:firstLine="0"/>
         <w:jc w:val="both"/>
         <w:rPr>
@@ -27004,7 +28272,7 @@
     </w:p>
     <w:p>
       <w:pPr>
-        <w:spacing w:after="120" w:before="120" w:line="240" w:lineRule="auto"/>
+        <w:spacing w:after="120" w:before="120" w:line="360" w:lineRule="auto"/>
         <w:ind w:left="360" w:firstLine="0"/>
         <w:jc w:val="both"/>
         <w:rPr>
@@ -27021,7 +28289,7 @@
     </w:p>
     <w:p>
       <w:pPr>
-        <w:spacing w:after="120" w:before="120" w:line="240" w:lineRule="auto"/>
+        <w:spacing w:after="120" w:before="120" w:line="360" w:lineRule="auto"/>
         <w:ind w:left="2520" w:firstLine="0"/>
         <w:jc w:val="both"/>
         <w:rPr>
@@ -27038,6 +28306,7 @@
     </w:p>
     <w:p>
       <w:pPr>
+        <w:spacing w:line="360" w:lineRule="auto"/>
         <w:jc w:val="center"/>
         <w:rPr>
           <w:rFonts w:ascii="Times New Roman" w:cs="Times New Roman" w:eastAsia="Times New Roman" w:hAnsi="Times New Roman"/>
@@ -27053,6 +28322,7 @@
     </w:p>
     <w:p>
       <w:pPr>
+        <w:spacing w:line="360" w:lineRule="auto"/>
         <w:jc w:val="center"/>
         <w:rPr>
           <w:rFonts w:ascii="Times New Roman" w:cs="Times New Roman" w:eastAsia="Times New Roman" w:hAnsi="Times New Roman"/>
@@ -27068,6 +28338,7 @@
     </w:p>
     <w:p>
       <w:pPr>
+        <w:spacing w:line="360" w:lineRule="auto"/>
         <w:jc w:val="center"/>
         <w:rPr>
           <w:rFonts w:ascii="Times New Roman" w:cs="Times New Roman" w:eastAsia="Times New Roman" w:hAnsi="Times New Roman"/>
@@ -27083,6 +28354,7 @@
     </w:p>
     <w:p>
       <w:pPr>
+        <w:spacing w:line="360" w:lineRule="auto"/>
         <w:jc w:val="center"/>
         <w:rPr>
           <w:rFonts w:ascii="Times New Roman" w:cs="Times New Roman" w:eastAsia="Times New Roman" w:hAnsi="Times New Roman"/>
@@ -27098,6 +28370,7 @@
     </w:p>
     <w:p>
       <w:pPr>
+        <w:spacing w:line="360" w:lineRule="auto"/>
         <w:jc w:val="center"/>
         <w:rPr>
           <w:rFonts w:ascii="Times New Roman" w:cs="Times New Roman" w:eastAsia="Times New Roman" w:hAnsi="Times New Roman"/>
@@ -27113,6 +28386,7 @@
     </w:p>
     <w:p>
       <w:pPr>
+        <w:spacing w:line="360" w:lineRule="auto"/>
         <w:jc w:val="center"/>
         <w:rPr>
           <w:rFonts w:ascii="Times New Roman" w:cs="Times New Roman" w:eastAsia="Times New Roman" w:hAnsi="Times New Roman"/>
@@ -27128,6 +28402,7 @@
     </w:p>
     <w:p>
       <w:pPr>
+        <w:spacing w:line="360" w:lineRule="auto"/>
         <w:jc w:val="center"/>
         <w:rPr>
           <w:rFonts w:ascii="Times New Roman" w:cs="Times New Roman" w:eastAsia="Times New Roman" w:hAnsi="Times New Roman"/>
@@ -27155,7 +28430,7 @@
           <w:between w:space="0" w:sz="0" w:val="nil"/>
         </w:pBdr>
         <w:shd w:fill="auto" w:val="clear"/>
-        <w:spacing w:after="80" w:before="360" w:line="276" w:lineRule="auto"/>
+        <w:spacing w:after="80" w:before="360" w:line="360" w:lineRule="auto"/>
         <w:ind w:left="0" w:right="0" w:firstLine="0"/>
         <w:jc w:val="left"/>
         <w:rPr>
@@ -27172,8 +28447,8 @@
           <w:vertAlign w:val="baseline"/>
         </w:rPr>
       </w:pPr>
-      <w:bookmarkStart w:colFirst="0" w:colLast="0" w:name="_heading=h.eareksdzjnx0" w:id="74"/>
-      <w:bookmarkEnd w:id="74"/>
+      <w:bookmarkStart w:colFirst="0" w:colLast="0" w:name="_heading=h.eareksdzjnx0" w:id="71"/>
+      <w:bookmarkEnd w:id="71"/>
       <w:r>
         <w:rPr>
           <w:rFonts w:ascii="Calibri" w:cs="Calibri" w:eastAsia="Calibri" w:hAnsi="Calibri"/>
@@ -27194,7 +28469,7 @@
     </w:p>
     <w:p>
       <w:pPr>
-        <w:spacing w:after="0" w:line="256" w:lineRule="auto"/>
+        <w:spacing w:after="0" w:line="360" w:lineRule="auto"/>
         <w:jc w:val="both"/>
         <w:rPr>
           <w:rFonts w:ascii="Times New Roman" w:cs="Times New Roman" w:eastAsia="Times New Roman" w:hAnsi="Times New Roman"/>
@@ -27222,7 +28497,7 @@
           <w:between w:space="0" w:sz="0" w:val="nil"/>
         </w:pBdr>
         <w:shd w:fill="auto" w:val="clear"/>
-        <w:spacing w:after="160" w:before="280" w:line="256" w:lineRule="auto"/>
+        <w:spacing w:after="160" w:before="280" w:line="360" w:lineRule="auto"/>
         <w:ind w:left="0" w:right="0" w:firstLine="0"/>
         <w:jc w:val="both"/>
         <w:rPr>
@@ -27239,8 +28514,8 @@
           <w:vertAlign w:val="baseline"/>
         </w:rPr>
       </w:pPr>
-      <w:bookmarkStart w:colFirst="0" w:colLast="0" w:name="_heading=h.a6t90936uqh8" w:id="75"/>
-      <w:bookmarkEnd w:id="75"/>
+      <w:bookmarkStart w:colFirst="0" w:colLast="0" w:name="_heading=h.a6t90936uqh8" w:id="72"/>
+      <w:bookmarkEnd w:id="72"/>
       <w:r>
         <w:rPr>
           <w:rFonts w:ascii="Calibri" w:cs="Calibri" w:eastAsia="Calibri" w:hAnsi="Calibri"/>
@@ -27261,7 +28536,7 @@
     </w:p>
     <w:p>
       <w:pPr>
-        <w:spacing w:after="0" w:lineRule="auto"/>
+        <w:spacing w:after="0" w:line="360" w:lineRule="auto"/>
         <w:ind w:firstLine="450"/>
         <w:jc w:val="both"/>
         <w:rPr/>
@@ -27275,7 +28550,7 @@
     </w:p>
     <w:p>
       <w:pPr>
-        <w:spacing w:after="0" w:lineRule="auto"/>
+        <w:spacing w:after="0" w:line="360" w:lineRule="auto"/>
         <w:ind w:firstLine="450"/>
         <w:jc w:val="both"/>
         <w:rPr/>
@@ -27289,7 +28564,7 @@
     </w:p>
     <w:p>
       <w:pPr>
-        <w:spacing w:after="0" w:lineRule="auto"/>
+        <w:spacing w:after="0" w:line="360" w:lineRule="auto"/>
         <w:ind w:firstLine="450"/>
         <w:jc w:val="both"/>
         <w:rPr/>
@@ -27328,7 +28603,7 @@
           <w:between w:space="0" w:sz="0" w:val="nil"/>
         </w:pBdr>
         <w:shd w:fill="auto" w:val="clear"/>
-        <w:spacing w:after="160" w:before="280" w:line="256" w:lineRule="auto"/>
+        <w:spacing w:after="160" w:before="280" w:line="360" w:lineRule="auto"/>
         <w:ind w:left="0" w:right="0" w:firstLine="0"/>
         <w:jc w:val="both"/>
         <w:rPr>
@@ -27345,8 +28620,8 @@
           <w:vertAlign w:val="baseline"/>
         </w:rPr>
       </w:pPr>
-      <w:bookmarkStart w:colFirst="0" w:colLast="0" w:name="_heading=h.43w81wdkhhgm" w:id="76"/>
-      <w:bookmarkEnd w:id="76"/>
+      <w:bookmarkStart w:colFirst="0" w:colLast="0" w:name="_heading=h.43w81wdkhhgm" w:id="73"/>
+      <w:bookmarkEnd w:id="73"/>
       <w:r>
         <w:rPr>
           <w:rFonts w:ascii="Calibri" w:cs="Calibri" w:eastAsia="Calibri" w:hAnsi="Calibri"/>
@@ -27367,7 +28642,7 @@
     </w:p>
     <w:p>
       <w:pPr>
-        <w:spacing w:after="0" w:lineRule="auto"/>
+        <w:spacing w:after="0" w:line="360" w:lineRule="auto"/>
         <w:ind w:firstLine="450"/>
         <w:jc w:val="both"/>
         <w:rPr/>
@@ -27381,7 +28656,7 @@
     </w:p>
     <w:p>
       <w:pPr>
-        <w:spacing w:after="0" w:lineRule="auto"/>
+        <w:spacing w:after="0" w:line="360" w:lineRule="auto"/>
         <w:ind w:firstLine="450"/>
         <w:jc w:val="both"/>
         <w:rPr/>
@@ -27395,7 +28670,7 @@
     </w:p>
     <w:p>
       <w:pPr>
-        <w:spacing w:after="0" w:lineRule="auto"/>
+        <w:spacing w:after="0" w:line="360" w:lineRule="auto"/>
         <w:ind w:firstLine="450"/>
         <w:jc w:val="both"/>
         <w:rPr/>
@@ -27434,7 +28709,7 @@
           <w:between w:space="0" w:sz="0" w:val="nil"/>
         </w:pBdr>
         <w:shd w:fill="auto" w:val="clear"/>
-        <w:spacing w:after="160" w:before="280" w:line="256" w:lineRule="auto"/>
+        <w:spacing w:after="160" w:before="280" w:line="360" w:lineRule="auto"/>
         <w:ind w:left="0" w:right="0" w:firstLine="0"/>
         <w:jc w:val="both"/>
         <w:rPr>
@@ -27451,8 +28726,8 @@
           <w:vertAlign w:val="baseline"/>
         </w:rPr>
       </w:pPr>
-      <w:bookmarkStart w:colFirst="0" w:colLast="0" w:name="_heading=h.o5njz5p12rou" w:id="77"/>
-      <w:bookmarkEnd w:id="77"/>
+      <w:bookmarkStart w:colFirst="0" w:colLast="0" w:name="_heading=h.o5njz5p12rou" w:id="74"/>
+      <w:bookmarkEnd w:id="74"/>
       <w:r>
         <w:rPr>
           <w:rFonts w:ascii="Calibri" w:cs="Calibri" w:eastAsia="Calibri" w:hAnsi="Calibri"/>
@@ -27473,7 +28748,7 @@
     </w:p>
     <w:p>
       <w:pPr>
-        <w:spacing w:after="0" w:lineRule="auto"/>
+        <w:spacing w:after="0" w:line="360" w:lineRule="auto"/>
         <w:ind w:firstLine="450"/>
         <w:jc w:val="both"/>
         <w:rPr/>
@@ -27487,7 +28762,7 @@
     </w:p>
     <w:p>
       <w:pPr>
-        <w:spacing w:after="0" w:lineRule="auto"/>
+        <w:spacing w:after="0" w:line="360" w:lineRule="auto"/>
         <w:ind w:firstLine="450"/>
         <w:jc w:val="both"/>
         <w:rPr/>
@@ -27501,7 +28776,7 @@
     </w:p>
     <w:p>
       <w:pPr>
-        <w:spacing w:after="0" w:lineRule="auto"/>
+        <w:spacing w:after="0" w:line="360" w:lineRule="auto"/>
         <w:ind w:firstLine="450"/>
         <w:jc w:val="both"/>
         <w:rPr>
@@ -27518,7 +28793,7 @@
     </w:p>
     <w:p>
       <w:pPr>
-        <w:spacing w:after="0" w:lineRule="auto"/>
+        <w:spacing w:after="0" w:line="360" w:lineRule="auto"/>
         <w:ind w:firstLine="450"/>
         <w:jc w:val="both"/>
         <w:rPr>
@@ -27564,7 +28839,7 @@
           <w:between w:space="0" w:sz="0" w:val="nil"/>
         </w:pBdr>
         <w:shd w:fill="auto" w:val="clear"/>
-        <w:spacing w:after="160" w:before="280" w:line="256" w:lineRule="auto"/>
+        <w:spacing w:after="160" w:before="280" w:line="360" w:lineRule="auto"/>
         <w:ind w:left="0" w:right="0" w:firstLine="0"/>
         <w:jc w:val="both"/>
         <w:rPr>
@@ -27581,8 +28856,8 @@
           <w:vertAlign w:val="baseline"/>
         </w:rPr>
       </w:pPr>
-      <w:bookmarkStart w:colFirst="0" w:colLast="0" w:name="_heading=h.sjc8nq88ruay" w:id="78"/>
-      <w:bookmarkEnd w:id="78"/>
+      <w:bookmarkStart w:colFirst="0" w:colLast="0" w:name="_heading=h.sjc8nq88ruay" w:id="75"/>
+      <w:bookmarkEnd w:id="75"/>
       <w:r>
         <w:rPr>
           <w:rFonts w:ascii="Calibri" w:cs="Calibri" w:eastAsia="Calibri" w:hAnsi="Calibri"/>
@@ -27603,7 +28878,7 @@
     </w:p>
     <w:p>
       <w:pPr>
-        <w:spacing w:after="0" w:before="0" w:line="276" w:lineRule="auto"/>
+        <w:spacing w:after="0" w:before="0" w:line="360" w:lineRule="auto"/>
         <w:ind w:firstLine="450"/>
         <w:jc w:val="both"/>
         <w:rPr/>
@@ -27617,7 +28892,7 @@
     </w:p>
     <w:p>
       <w:pPr>
-        <w:spacing w:after="0" w:before="0" w:line="276" w:lineRule="auto"/>
+        <w:spacing w:after="0" w:before="0" w:line="360" w:lineRule="auto"/>
         <w:ind w:firstLine="450"/>
         <w:jc w:val="both"/>
         <w:rPr/>
@@ -27631,13 +28906,13 @@
     </w:p>
     <w:p>
       <w:pPr>
-        <w:spacing w:after="0" w:before="0" w:line="276" w:lineRule="auto"/>
+        <w:spacing w:after="0" w:before="0" w:line="360" w:lineRule="auto"/>
         <w:ind w:left="2520" w:hanging="2070"/>
         <w:jc w:val="both"/>
         <w:rPr/>
       </w:pPr>
-      <w:bookmarkStart w:colFirst="0" w:colLast="0" w:name="_heading=h.exg4ncfsum3b" w:id="79"/>
-      <w:bookmarkEnd w:id="79"/>
+      <w:bookmarkStart w:colFirst="0" w:colLast="0" w:name="_heading=h.exg4ncfsum3b" w:id="76"/>
+      <w:bookmarkEnd w:id="76"/>
       <w:r>
         <w:rPr>
           <w:rtl w:val="0"/>
@@ -27689,8 +28964,8 @@
           <w:vertAlign w:val="baseline"/>
         </w:rPr>
       </w:pPr>
-      <w:bookmarkStart w:colFirst="0" w:colLast="0" w:name="_heading=h.s194bgir5xq6" w:id="80"/>
-      <w:bookmarkEnd w:id="80"/>
+      <w:bookmarkStart w:colFirst="0" w:colLast="0" w:name="_heading=h.s194bgir5xq6" w:id="77"/>
+      <w:bookmarkEnd w:id="77"/>
       <w:r>
         <w:rPr>
           <w:rFonts w:ascii="Calibri" w:cs="Calibri" w:eastAsia="Calibri" w:hAnsi="Calibri"/>
@@ -27812,8 +29087,8 @@
           <w:szCs w:val="20"/>
         </w:rPr>
       </w:pPr>
-      <w:bookmarkStart w:colFirst="0" w:colLast="0" w:name="_heading=h.28h4qwu" w:id="81"/>
-      <w:bookmarkEnd w:id="81"/>
+      <w:bookmarkStart w:colFirst="0" w:colLast="0" w:name="_heading=h.28h4qwu" w:id="78"/>
+      <w:bookmarkEnd w:id="78"/>
       <w:r>
         <w:rPr>
           <w:rtl w:val="0"/>
@@ -27829,7 +29104,7 @@
           <w:right w:space="0" w:sz="0" w:val="nil"/>
           <w:between w:space="0" w:sz="0" w:val="nil"/>
         </w:pBdr>
-        <w:spacing w:after="160" w:line="256" w:lineRule="auto"/>
+        <w:spacing w:after="160" w:line="360" w:lineRule="auto"/>
         <w:ind w:left="720" w:firstLine="0"/>
         <w:jc w:val="both"/>
         <w:rPr>
@@ -27839,8 +29114,8 @@
           <w:szCs w:val="28"/>
         </w:rPr>
       </w:pPr>
-      <w:bookmarkStart w:colFirst="0" w:colLast="0" w:name="_heading=h.nmf14n" w:id="82"/>
-      <w:bookmarkEnd w:id="82"/>
+      <w:bookmarkStart w:colFirst="0" w:colLast="0" w:name="_heading=h.nmf14n" w:id="79"/>
+      <w:bookmarkEnd w:id="79"/>
       <w:r>
         <w:rPr>
           <w:rtl w:val="0"/>
@@ -27878,8 +29153,8 @@
           <w:vertAlign w:val="baseline"/>
         </w:rPr>
       </w:pPr>
-      <w:bookmarkStart w:colFirst="0" w:colLast="0" w:name="_heading=h.9rl841kv1n8k" w:id="83"/>
-      <w:bookmarkEnd w:id="83"/>
+      <w:bookmarkStart w:colFirst="0" w:colLast="0" w:name="_heading=h.9rl841kv1n8k" w:id="80"/>
+      <w:bookmarkEnd w:id="80"/>
       <w:r>
         <w:rPr>
           <w:rFonts w:ascii="Calibri" w:cs="Calibri" w:eastAsia="Calibri" w:hAnsi="Calibri"/>
@@ -27961,7 +29236,7 @@
           <w:right w:space="0" w:sz="0" w:val="nil"/>
           <w:between w:space="0" w:sz="0" w:val="nil"/>
         </w:pBdr>
-        <w:spacing w:after="160" w:line="256" w:lineRule="auto"/>
+        <w:spacing w:after="160" w:line="360" w:lineRule="auto"/>
         <w:ind w:left="720" w:firstLine="0"/>
         <w:jc w:val="both"/>
         <w:rPr>
@@ -27978,8 +29253,8 @@
       </w:r>
     </w:p>
     <w:sectPr>
-      <w:headerReference r:id="rId16" w:type="default"/>
-      <w:footerReference r:id="rId17" w:type="default"/>
+      <w:headerReference r:id="rId20" w:type="default"/>
+      <w:footerReference r:id="rId21" w:type="default"/>
       <w:pgSz w:h="15840" w:w="12240" w:orient="portrait"/>
       <w:pgMar w:bottom="1350" w:top="720" w:left="1170" w:right="720" w:header="432" w:footer="432"/>
       <w:pgNumType w:start="1"/>
@@ -28168,7 +29443,7 @@
     <w:lvl w:ilvl="0">
       <w:start w:val="1"/>
       <w:numFmt w:val="bullet"/>
-      <w:lvlText w:val="-"/>
+      <w:lvlText w:val="●"/>
       <w:lvlJc w:val="left"/>
       <w:pPr>
         <w:ind w:left="720" w:hanging="360"/>
@@ -28180,7 +29455,7 @@
     <w:lvl w:ilvl="1">
       <w:start w:val="1"/>
       <w:numFmt w:val="bullet"/>
-      <w:lvlText w:val="-"/>
+      <w:lvlText w:val="○"/>
       <w:lvlJc w:val="left"/>
       <w:pPr>
         <w:ind w:left="1440" w:hanging="360"/>
@@ -28192,7 +29467,7 @@
     <w:lvl w:ilvl="2">
       <w:start w:val="1"/>
       <w:numFmt w:val="bullet"/>
-      <w:lvlText w:val="-"/>
+      <w:lvlText w:val="■"/>
       <w:lvlJc w:val="left"/>
       <w:pPr>
         <w:ind w:left="2160" w:hanging="360"/>
@@ -28204,7 +29479,7 @@
     <w:lvl w:ilvl="3">
       <w:start w:val="1"/>
       <w:numFmt w:val="bullet"/>
-      <w:lvlText w:val="-"/>
+      <w:lvlText w:val="●"/>
       <w:lvlJc w:val="left"/>
       <w:pPr>
         <w:ind w:left="2880" w:hanging="360"/>
@@ -28216,7 +29491,7 @@
     <w:lvl w:ilvl="4">
       <w:start w:val="1"/>
       <w:numFmt w:val="bullet"/>
-      <w:lvlText w:val="-"/>
+      <w:lvlText w:val="○"/>
       <w:lvlJc w:val="left"/>
       <w:pPr>
         <w:ind w:left="3600" w:hanging="360"/>
@@ -28228,7 +29503,7 @@
     <w:lvl w:ilvl="5">
       <w:start w:val="1"/>
       <w:numFmt w:val="bullet"/>
-      <w:lvlText w:val="-"/>
+      <w:lvlText w:val="■"/>
       <w:lvlJc w:val="left"/>
       <w:pPr>
         <w:ind w:left="4320" w:hanging="360"/>
@@ -28240,7 +29515,7 @@
     <w:lvl w:ilvl="6">
       <w:start w:val="1"/>
       <w:numFmt w:val="bullet"/>
-      <w:lvlText w:val="-"/>
+      <w:lvlText w:val="●"/>
       <w:lvlJc w:val="left"/>
       <w:pPr>
         <w:ind w:left="5040" w:hanging="360"/>
@@ -28252,7 +29527,7 @@
     <w:lvl w:ilvl="7">
       <w:start w:val="1"/>
       <w:numFmt w:val="bullet"/>
-      <w:lvlText w:val="-"/>
+      <w:lvlText w:val="○"/>
       <w:lvlJc w:val="left"/>
       <w:pPr>
         <w:ind w:left="5760" w:hanging="360"/>
@@ -28264,7 +29539,7 @@
     <w:lvl w:ilvl="8">
       <w:start w:val="1"/>
       <w:numFmt w:val="bullet"/>
-      <w:lvlText w:val="-"/>
+      <w:lvlText w:val="■"/>
       <w:lvlJc w:val="left"/>
       <w:pPr>
         <w:ind w:left="6480" w:hanging="360"/>
@@ -28498,6 +29773,666 @@
     <w:lvl w:ilvl="0">
       <w:start w:val="1"/>
       <w:numFmt w:val="bullet"/>
+      <w:lvlText w:val="●"/>
+      <w:lvlJc w:val="left"/>
+      <w:pPr>
+        <w:ind w:left="720" w:hanging="360"/>
+      </w:pPr>
+      <w:rPr>
+        <w:u w:val="none"/>
+      </w:rPr>
+    </w:lvl>
+    <w:lvl w:ilvl="1">
+      <w:start w:val="1"/>
+      <w:numFmt w:val="bullet"/>
+      <w:lvlText w:val="○"/>
+      <w:lvlJc w:val="left"/>
+      <w:pPr>
+        <w:ind w:left="1440" w:hanging="360"/>
+      </w:pPr>
+      <w:rPr>
+        <w:u w:val="none"/>
+      </w:rPr>
+    </w:lvl>
+    <w:lvl w:ilvl="2">
+      <w:start w:val="1"/>
+      <w:numFmt w:val="bullet"/>
+      <w:lvlText w:val="■"/>
+      <w:lvlJc w:val="left"/>
+      <w:pPr>
+        <w:ind w:left="2160" w:hanging="360"/>
+      </w:pPr>
+      <w:rPr>
+        <w:u w:val="none"/>
+      </w:rPr>
+    </w:lvl>
+    <w:lvl w:ilvl="3">
+      <w:start w:val="1"/>
+      <w:numFmt w:val="bullet"/>
+      <w:lvlText w:val="●"/>
+      <w:lvlJc w:val="left"/>
+      <w:pPr>
+        <w:ind w:left="2880" w:hanging="360"/>
+      </w:pPr>
+      <w:rPr>
+        <w:u w:val="none"/>
+      </w:rPr>
+    </w:lvl>
+    <w:lvl w:ilvl="4">
+      <w:start w:val="1"/>
+      <w:numFmt w:val="bullet"/>
+      <w:lvlText w:val="○"/>
+      <w:lvlJc w:val="left"/>
+      <w:pPr>
+        <w:ind w:left="3600" w:hanging="360"/>
+      </w:pPr>
+      <w:rPr>
+        <w:u w:val="none"/>
+      </w:rPr>
+    </w:lvl>
+    <w:lvl w:ilvl="5">
+      <w:start w:val="1"/>
+      <w:numFmt w:val="bullet"/>
+      <w:lvlText w:val="■"/>
+      <w:lvlJc w:val="left"/>
+      <w:pPr>
+        <w:ind w:left="4320" w:hanging="360"/>
+      </w:pPr>
+      <w:rPr>
+        <w:u w:val="none"/>
+      </w:rPr>
+    </w:lvl>
+    <w:lvl w:ilvl="6">
+      <w:start w:val="1"/>
+      <w:numFmt w:val="bullet"/>
+      <w:lvlText w:val="●"/>
+      <w:lvlJc w:val="left"/>
+      <w:pPr>
+        <w:ind w:left="5040" w:hanging="360"/>
+      </w:pPr>
+      <w:rPr>
+        <w:u w:val="none"/>
+      </w:rPr>
+    </w:lvl>
+    <w:lvl w:ilvl="7">
+      <w:start w:val="1"/>
+      <w:numFmt w:val="bullet"/>
+      <w:lvlText w:val="○"/>
+      <w:lvlJc w:val="left"/>
+      <w:pPr>
+        <w:ind w:left="5760" w:hanging="360"/>
+      </w:pPr>
+      <w:rPr>
+        <w:u w:val="none"/>
+      </w:rPr>
+    </w:lvl>
+    <w:lvl w:ilvl="8">
+      <w:start w:val="1"/>
+      <w:numFmt w:val="bullet"/>
+      <w:lvlText w:val="■"/>
+      <w:lvlJc w:val="left"/>
+      <w:pPr>
+        <w:ind w:left="6480" w:hanging="360"/>
+      </w:pPr>
+      <w:rPr>
+        <w:u w:val="none"/>
+      </w:rPr>
+    </w:lvl>
+  </w:abstractNum>
+  <w:abstractNum w:abstractNumId="6">
+    <w:lvl w:ilvl="0">
+      <w:start w:val="1"/>
+      <w:numFmt w:val="bullet"/>
+      <w:lvlText w:val="●"/>
+      <w:lvlJc w:val="left"/>
+      <w:pPr>
+        <w:ind w:left="720" w:hanging="360"/>
+      </w:pPr>
+      <w:rPr>
+        <w:u w:val="none"/>
+      </w:rPr>
+    </w:lvl>
+    <w:lvl w:ilvl="1">
+      <w:start w:val="1"/>
+      <w:numFmt w:val="bullet"/>
+      <w:lvlText w:val="○"/>
+      <w:lvlJc w:val="left"/>
+      <w:pPr>
+        <w:ind w:left="1440" w:hanging="360"/>
+      </w:pPr>
+      <w:rPr>
+        <w:u w:val="none"/>
+      </w:rPr>
+    </w:lvl>
+    <w:lvl w:ilvl="2">
+      <w:start w:val="1"/>
+      <w:numFmt w:val="bullet"/>
+      <w:lvlText w:val="■"/>
+      <w:lvlJc w:val="left"/>
+      <w:pPr>
+        <w:ind w:left="2160" w:hanging="360"/>
+      </w:pPr>
+      <w:rPr>
+        <w:u w:val="none"/>
+      </w:rPr>
+    </w:lvl>
+    <w:lvl w:ilvl="3">
+      <w:start w:val="1"/>
+      <w:numFmt w:val="bullet"/>
+      <w:lvlText w:val="●"/>
+      <w:lvlJc w:val="left"/>
+      <w:pPr>
+        <w:ind w:left="2880" w:hanging="360"/>
+      </w:pPr>
+      <w:rPr>
+        <w:u w:val="none"/>
+      </w:rPr>
+    </w:lvl>
+    <w:lvl w:ilvl="4">
+      <w:start w:val="1"/>
+      <w:numFmt w:val="bullet"/>
+      <w:lvlText w:val="○"/>
+      <w:lvlJc w:val="left"/>
+      <w:pPr>
+        <w:ind w:left="3600" w:hanging="360"/>
+      </w:pPr>
+      <w:rPr>
+        <w:u w:val="none"/>
+      </w:rPr>
+    </w:lvl>
+    <w:lvl w:ilvl="5">
+      <w:start w:val="1"/>
+      <w:numFmt w:val="bullet"/>
+      <w:lvlText w:val="■"/>
+      <w:lvlJc w:val="left"/>
+      <w:pPr>
+        <w:ind w:left="4320" w:hanging="360"/>
+      </w:pPr>
+      <w:rPr>
+        <w:u w:val="none"/>
+      </w:rPr>
+    </w:lvl>
+    <w:lvl w:ilvl="6">
+      <w:start w:val="1"/>
+      <w:numFmt w:val="bullet"/>
+      <w:lvlText w:val="●"/>
+      <w:lvlJc w:val="left"/>
+      <w:pPr>
+        <w:ind w:left="5040" w:hanging="360"/>
+      </w:pPr>
+      <w:rPr>
+        <w:u w:val="none"/>
+      </w:rPr>
+    </w:lvl>
+    <w:lvl w:ilvl="7">
+      <w:start w:val="1"/>
+      <w:numFmt w:val="bullet"/>
+      <w:lvlText w:val="○"/>
+      <w:lvlJc w:val="left"/>
+      <w:pPr>
+        <w:ind w:left="5760" w:hanging="360"/>
+      </w:pPr>
+      <w:rPr>
+        <w:u w:val="none"/>
+      </w:rPr>
+    </w:lvl>
+    <w:lvl w:ilvl="8">
+      <w:start w:val="1"/>
+      <w:numFmt w:val="bullet"/>
+      <w:lvlText w:val="■"/>
+      <w:lvlJc w:val="left"/>
+      <w:pPr>
+        <w:ind w:left="6480" w:hanging="360"/>
+      </w:pPr>
+      <w:rPr>
+        <w:u w:val="none"/>
+      </w:rPr>
+    </w:lvl>
+  </w:abstractNum>
+  <w:abstractNum w:abstractNumId="7">
+    <w:lvl w:ilvl="0">
+      <w:start w:val="1"/>
+      <w:numFmt w:val="bullet"/>
+      <w:lvlText w:val="●"/>
+      <w:lvlJc w:val="left"/>
+      <w:pPr>
+        <w:ind w:left="720" w:hanging="360"/>
+      </w:pPr>
+      <w:rPr>
+        <w:u w:val="none"/>
+      </w:rPr>
+    </w:lvl>
+    <w:lvl w:ilvl="1">
+      <w:start w:val="1"/>
+      <w:numFmt w:val="bullet"/>
+      <w:lvlText w:val="○"/>
+      <w:lvlJc w:val="left"/>
+      <w:pPr>
+        <w:ind w:left="1440" w:hanging="360"/>
+      </w:pPr>
+      <w:rPr>
+        <w:u w:val="none"/>
+      </w:rPr>
+    </w:lvl>
+    <w:lvl w:ilvl="2">
+      <w:start w:val="1"/>
+      <w:numFmt w:val="bullet"/>
+      <w:lvlText w:val="■"/>
+      <w:lvlJc w:val="left"/>
+      <w:pPr>
+        <w:ind w:left="2160" w:hanging="360"/>
+      </w:pPr>
+      <w:rPr>
+        <w:u w:val="none"/>
+      </w:rPr>
+    </w:lvl>
+    <w:lvl w:ilvl="3">
+      <w:start w:val="1"/>
+      <w:numFmt w:val="bullet"/>
+      <w:lvlText w:val="●"/>
+      <w:lvlJc w:val="left"/>
+      <w:pPr>
+        <w:ind w:left="2880" w:hanging="360"/>
+      </w:pPr>
+      <w:rPr>
+        <w:u w:val="none"/>
+      </w:rPr>
+    </w:lvl>
+    <w:lvl w:ilvl="4">
+      <w:start w:val="1"/>
+      <w:numFmt w:val="bullet"/>
+      <w:lvlText w:val="○"/>
+      <w:lvlJc w:val="left"/>
+      <w:pPr>
+        <w:ind w:left="3600" w:hanging="360"/>
+      </w:pPr>
+      <w:rPr>
+        <w:u w:val="none"/>
+      </w:rPr>
+    </w:lvl>
+    <w:lvl w:ilvl="5">
+      <w:start w:val="1"/>
+      <w:numFmt w:val="bullet"/>
+      <w:lvlText w:val="■"/>
+      <w:lvlJc w:val="left"/>
+      <w:pPr>
+        <w:ind w:left="4320" w:hanging="360"/>
+      </w:pPr>
+      <w:rPr>
+        <w:u w:val="none"/>
+      </w:rPr>
+    </w:lvl>
+    <w:lvl w:ilvl="6">
+      <w:start w:val="1"/>
+      <w:numFmt w:val="bullet"/>
+      <w:lvlText w:val="●"/>
+      <w:lvlJc w:val="left"/>
+      <w:pPr>
+        <w:ind w:left="5040" w:hanging="360"/>
+      </w:pPr>
+      <w:rPr>
+        <w:u w:val="none"/>
+      </w:rPr>
+    </w:lvl>
+    <w:lvl w:ilvl="7">
+      <w:start w:val="1"/>
+      <w:numFmt w:val="bullet"/>
+      <w:lvlText w:val="○"/>
+      <w:lvlJc w:val="left"/>
+      <w:pPr>
+        <w:ind w:left="5760" w:hanging="360"/>
+      </w:pPr>
+      <w:rPr>
+        <w:u w:val="none"/>
+      </w:rPr>
+    </w:lvl>
+    <w:lvl w:ilvl="8">
+      <w:start w:val="1"/>
+      <w:numFmt w:val="bullet"/>
+      <w:lvlText w:val="■"/>
+      <w:lvlJc w:val="left"/>
+      <w:pPr>
+        <w:ind w:left="6480" w:hanging="360"/>
+      </w:pPr>
+      <w:rPr>
+        <w:u w:val="none"/>
+      </w:rPr>
+    </w:lvl>
+  </w:abstractNum>
+  <w:abstractNum w:abstractNumId="8">
+    <w:lvl w:ilvl="0">
+      <w:start w:val="1"/>
+      <w:numFmt w:val="bullet"/>
+      <w:lvlText w:val="●"/>
+      <w:lvlJc w:val="left"/>
+      <w:pPr>
+        <w:ind w:left="720" w:hanging="360"/>
+      </w:pPr>
+      <w:rPr>
+        <w:u w:val="none"/>
+      </w:rPr>
+    </w:lvl>
+    <w:lvl w:ilvl="1">
+      <w:start w:val="1"/>
+      <w:numFmt w:val="bullet"/>
+      <w:lvlText w:val="○"/>
+      <w:lvlJc w:val="left"/>
+      <w:pPr>
+        <w:ind w:left="1440" w:hanging="360"/>
+      </w:pPr>
+      <w:rPr>
+        <w:u w:val="none"/>
+      </w:rPr>
+    </w:lvl>
+    <w:lvl w:ilvl="2">
+      <w:start w:val="1"/>
+      <w:numFmt w:val="bullet"/>
+      <w:lvlText w:val="■"/>
+      <w:lvlJc w:val="left"/>
+      <w:pPr>
+        <w:ind w:left="2160" w:hanging="360"/>
+      </w:pPr>
+      <w:rPr>
+        <w:u w:val="none"/>
+      </w:rPr>
+    </w:lvl>
+    <w:lvl w:ilvl="3">
+      <w:start w:val="1"/>
+      <w:numFmt w:val="bullet"/>
+      <w:lvlText w:val="●"/>
+      <w:lvlJc w:val="left"/>
+      <w:pPr>
+        <w:ind w:left="2880" w:hanging="360"/>
+      </w:pPr>
+      <w:rPr>
+        <w:u w:val="none"/>
+      </w:rPr>
+    </w:lvl>
+    <w:lvl w:ilvl="4">
+      <w:start w:val="1"/>
+      <w:numFmt w:val="bullet"/>
+      <w:lvlText w:val="○"/>
+      <w:lvlJc w:val="left"/>
+      <w:pPr>
+        <w:ind w:left="3600" w:hanging="360"/>
+      </w:pPr>
+      <w:rPr>
+        <w:u w:val="none"/>
+      </w:rPr>
+    </w:lvl>
+    <w:lvl w:ilvl="5">
+      <w:start w:val="1"/>
+      <w:numFmt w:val="bullet"/>
+      <w:lvlText w:val="■"/>
+      <w:lvlJc w:val="left"/>
+      <w:pPr>
+        <w:ind w:left="4320" w:hanging="360"/>
+      </w:pPr>
+      <w:rPr>
+        <w:u w:val="none"/>
+      </w:rPr>
+    </w:lvl>
+    <w:lvl w:ilvl="6">
+      <w:start w:val="1"/>
+      <w:numFmt w:val="bullet"/>
+      <w:lvlText w:val="●"/>
+      <w:lvlJc w:val="left"/>
+      <w:pPr>
+        <w:ind w:left="5040" w:hanging="360"/>
+      </w:pPr>
+      <w:rPr>
+        <w:u w:val="none"/>
+      </w:rPr>
+    </w:lvl>
+    <w:lvl w:ilvl="7">
+      <w:start w:val="1"/>
+      <w:numFmt w:val="bullet"/>
+      <w:lvlText w:val="○"/>
+      <w:lvlJc w:val="left"/>
+      <w:pPr>
+        <w:ind w:left="5760" w:hanging="360"/>
+      </w:pPr>
+      <w:rPr>
+        <w:u w:val="none"/>
+      </w:rPr>
+    </w:lvl>
+    <w:lvl w:ilvl="8">
+      <w:start w:val="1"/>
+      <w:numFmt w:val="bullet"/>
+      <w:lvlText w:val="■"/>
+      <w:lvlJc w:val="left"/>
+      <w:pPr>
+        <w:ind w:left="6480" w:hanging="360"/>
+      </w:pPr>
+      <w:rPr>
+        <w:u w:val="none"/>
+      </w:rPr>
+    </w:lvl>
+  </w:abstractNum>
+  <w:abstractNum w:abstractNumId="9">
+    <w:lvl w:ilvl="0">
+      <w:start w:val="1"/>
+      <w:numFmt w:val="bullet"/>
+      <w:lvlText w:val="●"/>
+      <w:lvlJc w:val="left"/>
+      <w:pPr>
+        <w:ind w:left="720" w:hanging="360"/>
+      </w:pPr>
+      <w:rPr>
+        <w:u w:val="none"/>
+      </w:rPr>
+    </w:lvl>
+    <w:lvl w:ilvl="1">
+      <w:start w:val="1"/>
+      <w:numFmt w:val="bullet"/>
+      <w:lvlText w:val="○"/>
+      <w:lvlJc w:val="left"/>
+      <w:pPr>
+        <w:ind w:left="1440" w:hanging="360"/>
+      </w:pPr>
+      <w:rPr>
+        <w:u w:val="none"/>
+      </w:rPr>
+    </w:lvl>
+    <w:lvl w:ilvl="2">
+      <w:start w:val="1"/>
+      <w:numFmt w:val="bullet"/>
+      <w:lvlText w:val="■"/>
+      <w:lvlJc w:val="left"/>
+      <w:pPr>
+        <w:ind w:left="2160" w:hanging="360"/>
+      </w:pPr>
+      <w:rPr>
+        <w:u w:val="none"/>
+      </w:rPr>
+    </w:lvl>
+    <w:lvl w:ilvl="3">
+      <w:start w:val="1"/>
+      <w:numFmt w:val="bullet"/>
+      <w:lvlText w:val="●"/>
+      <w:lvlJc w:val="left"/>
+      <w:pPr>
+        <w:ind w:left="2880" w:hanging="360"/>
+      </w:pPr>
+      <w:rPr>
+        <w:u w:val="none"/>
+      </w:rPr>
+    </w:lvl>
+    <w:lvl w:ilvl="4">
+      <w:start w:val="1"/>
+      <w:numFmt w:val="bullet"/>
+      <w:lvlText w:val="○"/>
+      <w:lvlJc w:val="left"/>
+      <w:pPr>
+        <w:ind w:left="3600" w:hanging="360"/>
+      </w:pPr>
+      <w:rPr>
+        <w:u w:val="none"/>
+      </w:rPr>
+    </w:lvl>
+    <w:lvl w:ilvl="5">
+      <w:start w:val="1"/>
+      <w:numFmt w:val="bullet"/>
+      <w:lvlText w:val="■"/>
+      <w:lvlJc w:val="left"/>
+      <w:pPr>
+        <w:ind w:left="4320" w:hanging="360"/>
+      </w:pPr>
+      <w:rPr>
+        <w:u w:val="none"/>
+      </w:rPr>
+    </w:lvl>
+    <w:lvl w:ilvl="6">
+      <w:start w:val="1"/>
+      <w:numFmt w:val="bullet"/>
+      <w:lvlText w:val="●"/>
+      <w:lvlJc w:val="left"/>
+      <w:pPr>
+        <w:ind w:left="5040" w:hanging="360"/>
+      </w:pPr>
+      <w:rPr>
+        <w:u w:val="none"/>
+      </w:rPr>
+    </w:lvl>
+    <w:lvl w:ilvl="7">
+      <w:start w:val="1"/>
+      <w:numFmt w:val="bullet"/>
+      <w:lvlText w:val="○"/>
+      <w:lvlJc w:val="left"/>
+      <w:pPr>
+        <w:ind w:left="5760" w:hanging="360"/>
+      </w:pPr>
+      <w:rPr>
+        <w:u w:val="none"/>
+      </w:rPr>
+    </w:lvl>
+    <w:lvl w:ilvl="8">
+      <w:start w:val="1"/>
+      <w:numFmt w:val="bullet"/>
+      <w:lvlText w:val="■"/>
+      <w:lvlJc w:val="left"/>
+      <w:pPr>
+        <w:ind w:left="6480" w:hanging="360"/>
+      </w:pPr>
+      <w:rPr>
+        <w:u w:val="none"/>
+      </w:rPr>
+    </w:lvl>
+  </w:abstractNum>
+  <w:abstractNum w:abstractNumId="10">
+    <w:lvl w:ilvl="0">
+      <w:start w:val="1"/>
+      <w:numFmt w:val="bullet"/>
+      <w:lvlText w:val="-"/>
+      <w:lvlJc w:val="left"/>
+      <w:pPr>
+        <w:ind w:left="720" w:hanging="360"/>
+      </w:pPr>
+      <w:rPr>
+        <w:u w:val="none"/>
+      </w:rPr>
+    </w:lvl>
+    <w:lvl w:ilvl="1">
+      <w:start w:val="1"/>
+      <w:numFmt w:val="bullet"/>
+      <w:lvlText w:val="-"/>
+      <w:lvlJc w:val="left"/>
+      <w:pPr>
+        <w:ind w:left="1440" w:hanging="360"/>
+      </w:pPr>
+      <w:rPr>
+        <w:u w:val="none"/>
+      </w:rPr>
+    </w:lvl>
+    <w:lvl w:ilvl="2">
+      <w:start w:val="1"/>
+      <w:numFmt w:val="bullet"/>
+      <w:lvlText w:val="-"/>
+      <w:lvlJc w:val="left"/>
+      <w:pPr>
+        <w:ind w:left="2160" w:hanging="360"/>
+      </w:pPr>
+      <w:rPr>
+        <w:u w:val="none"/>
+      </w:rPr>
+    </w:lvl>
+    <w:lvl w:ilvl="3">
+      <w:start w:val="1"/>
+      <w:numFmt w:val="bullet"/>
+      <w:lvlText w:val="-"/>
+      <w:lvlJc w:val="left"/>
+      <w:pPr>
+        <w:ind w:left="2880" w:hanging="360"/>
+      </w:pPr>
+      <w:rPr>
+        <w:u w:val="none"/>
+      </w:rPr>
+    </w:lvl>
+    <w:lvl w:ilvl="4">
+      <w:start w:val="1"/>
+      <w:numFmt w:val="bullet"/>
+      <w:lvlText w:val="-"/>
+      <w:lvlJc w:val="left"/>
+      <w:pPr>
+        <w:ind w:left="3600" w:hanging="360"/>
+      </w:pPr>
+      <w:rPr>
+        <w:u w:val="none"/>
+      </w:rPr>
+    </w:lvl>
+    <w:lvl w:ilvl="5">
+      <w:start w:val="1"/>
+      <w:numFmt w:val="bullet"/>
+      <w:lvlText w:val="-"/>
+      <w:lvlJc w:val="left"/>
+      <w:pPr>
+        <w:ind w:left="4320" w:hanging="360"/>
+      </w:pPr>
+      <w:rPr>
+        <w:u w:val="none"/>
+      </w:rPr>
+    </w:lvl>
+    <w:lvl w:ilvl="6">
+      <w:start w:val="1"/>
+      <w:numFmt w:val="bullet"/>
+      <w:lvlText w:val="-"/>
+      <w:lvlJc w:val="left"/>
+      <w:pPr>
+        <w:ind w:left="5040" w:hanging="360"/>
+      </w:pPr>
+      <w:rPr>
+        <w:u w:val="none"/>
+      </w:rPr>
+    </w:lvl>
+    <w:lvl w:ilvl="7">
+      <w:start w:val="1"/>
+      <w:numFmt w:val="bullet"/>
+      <w:lvlText w:val="-"/>
+      <w:lvlJc w:val="left"/>
+      <w:pPr>
+        <w:ind w:left="5760" w:hanging="360"/>
+      </w:pPr>
+      <w:rPr>
+        <w:u w:val="none"/>
+      </w:rPr>
+    </w:lvl>
+    <w:lvl w:ilvl="8">
+      <w:start w:val="1"/>
+      <w:numFmt w:val="bullet"/>
+      <w:lvlText w:val="-"/>
+      <w:lvlJc w:val="left"/>
+      <w:pPr>
+        <w:ind w:left="6480" w:hanging="360"/>
+      </w:pPr>
+      <w:rPr>
+        <w:u w:val="none"/>
+      </w:rPr>
+    </w:lvl>
+  </w:abstractNum>
+  <w:abstractNum w:abstractNumId="11">
+    <w:lvl w:ilvl="0">
+      <w:start w:val="1"/>
+      <w:numFmt w:val="bullet"/>
       <w:lvlText w:val="▪"/>
       <w:lvlJc w:val="left"/>
       <w:pPr>
@@ -28609,226 +30544,6 @@
       </w:pPr>
       <w:rPr>
         <w:rFonts w:ascii="Noto Sans Symbols" w:cs="Noto Sans Symbols" w:eastAsia="Noto Sans Symbols" w:hAnsi="Noto Sans Symbols"/>
-        <w:vertAlign w:val="baseline"/>
-      </w:rPr>
-    </w:lvl>
-  </w:abstractNum>
-  <w:abstractNum w:abstractNumId="6">
-    <w:lvl w:ilvl="0">
-      <w:start w:val="1"/>
-      <w:numFmt w:val="bullet"/>
-      <w:lvlText w:val="●"/>
-      <w:lvlJc w:val="left"/>
-      <w:pPr>
-        <w:ind w:left="720" w:hanging="360"/>
-      </w:pPr>
-      <w:rPr>
-        <w:u w:val="none"/>
-      </w:rPr>
-    </w:lvl>
-    <w:lvl w:ilvl="1">
-      <w:start w:val="1"/>
-      <w:numFmt w:val="bullet"/>
-      <w:lvlText w:val="○"/>
-      <w:lvlJc w:val="left"/>
-      <w:pPr>
-        <w:ind w:left="1440" w:hanging="360"/>
-      </w:pPr>
-      <w:rPr>
-        <w:u w:val="none"/>
-      </w:rPr>
-    </w:lvl>
-    <w:lvl w:ilvl="2">
-      <w:start w:val="1"/>
-      <w:numFmt w:val="bullet"/>
-      <w:lvlText w:val="■"/>
-      <w:lvlJc w:val="left"/>
-      <w:pPr>
-        <w:ind w:left="2160" w:hanging="360"/>
-      </w:pPr>
-      <w:rPr>
-        <w:u w:val="none"/>
-      </w:rPr>
-    </w:lvl>
-    <w:lvl w:ilvl="3">
-      <w:start w:val="1"/>
-      <w:numFmt w:val="bullet"/>
-      <w:lvlText w:val="●"/>
-      <w:lvlJc w:val="left"/>
-      <w:pPr>
-        <w:ind w:left="2880" w:hanging="360"/>
-      </w:pPr>
-      <w:rPr>
-        <w:u w:val="none"/>
-      </w:rPr>
-    </w:lvl>
-    <w:lvl w:ilvl="4">
-      <w:start w:val="1"/>
-      <w:numFmt w:val="bullet"/>
-      <w:lvlText w:val="○"/>
-      <w:lvlJc w:val="left"/>
-      <w:pPr>
-        <w:ind w:left="3600" w:hanging="360"/>
-      </w:pPr>
-      <w:rPr>
-        <w:u w:val="none"/>
-      </w:rPr>
-    </w:lvl>
-    <w:lvl w:ilvl="5">
-      <w:start w:val="1"/>
-      <w:numFmt w:val="bullet"/>
-      <w:lvlText w:val="■"/>
-      <w:lvlJc w:val="left"/>
-      <w:pPr>
-        <w:ind w:left="4320" w:hanging="360"/>
-      </w:pPr>
-      <w:rPr>
-        <w:u w:val="none"/>
-      </w:rPr>
-    </w:lvl>
-    <w:lvl w:ilvl="6">
-      <w:start w:val="1"/>
-      <w:numFmt w:val="bullet"/>
-      <w:lvlText w:val="●"/>
-      <w:lvlJc w:val="left"/>
-      <w:pPr>
-        <w:ind w:left="5040" w:hanging="360"/>
-      </w:pPr>
-      <w:rPr>
-        <w:u w:val="none"/>
-      </w:rPr>
-    </w:lvl>
-    <w:lvl w:ilvl="7">
-      <w:start w:val="1"/>
-      <w:numFmt w:val="bullet"/>
-      <w:lvlText w:val="○"/>
-      <w:lvlJc w:val="left"/>
-      <w:pPr>
-        <w:ind w:left="5760" w:hanging="360"/>
-      </w:pPr>
-      <w:rPr>
-        <w:u w:val="none"/>
-      </w:rPr>
-    </w:lvl>
-    <w:lvl w:ilvl="8">
-      <w:start w:val="1"/>
-      <w:numFmt w:val="bullet"/>
-      <w:lvlText w:val="■"/>
-      <w:lvlJc w:val="left"/>
-      <w:pPr>
-        <w:ind w:left="6480" w:hanging="360"/>
-      </w:pPr>
-      <w:rPr>
-        <w:u w:val="none"/>
-      </w:rPr>
-    </w:lvl>
-  </w:abstractNum>
-  <w:abstractNum w:abstractNumId="7">
-    <w:lvl w:ilvl="0">
-      <w:start w:val="1"/>
-      <w:numFmt w:val="decimal"/>
-      <w:lvlText w:val="%1."/>
-      <w:lvlJc w:val="left"/>
-      <w:pPr>
-        <w:ind w:left="720" w:hanging="360"/>
-      </w:pPr>
-      <w:rPr>
-        <w:vertAlign w:val="baseline"/>
-      </w:rPr>
-    </w:lvl>
-    <w:lvl w:ilvl="1">
-      <w:start w:val="1"/>
-      <w:numFmt w:val="lowerLetter"/>
-      <w:lvlText w:val="%2."/>
-      <w:lvlJc w:val="left"/>
-      <w:pPr>
-        <w:ind w:left="1440" w:hanging="360"/>
-      </w:pPr>
-      <w:rPr>
-        <w:vertAlign w:val="baseline"/>
-      </w:rPr>
-    </w:lvl>
-    <w:lvl w:ilvl="2">
-      <w:start w:val="1"/>
-      <w:numFmt w:val="lowerRoman"/>
-      <w:lvlText w:val="%3."/>
-      <w:lvlJc w:val="right"/>
-      <w:pPr>
-        <w:ind w:left="2160" w:hanging="180"/>
-      </w:pPr>
-      <w:rPr>
-        <w:vertAlign w:val="baseline"/>
-      </w:rPr>
-    </w:lvl>
-    <w:lvl w:ilvl="3">
-      <w:start w:val="1"/>
-      <w:numFmt w:val="decimal"/>
-      <w:lvlText w:val="%4."/>
-      <w:lvlJc w:val="left"/>
-      <w:pPr>
-        <w:ind w:left="2880" w:hanging="360"/>
-      </w:pPr>
-      <w:rPr>
-        <w:vertAlign w:val="baseline"/>
-      </w:rPr>
-    </w:lvl>
-    <w:lvl w:ilvl="4">
-      <w:start w:val="1"/>
-      <w:numFmt w:val="lowerLetter"/>
-      <w:lvlText w:val="%5."/>
-      <w:lvlJc w:val="left"/>
-      <w:pPr>
-        <w:ind w:left="3600" w:hanging="360"/>
-      </w:pPr>
-      <w:rPr>
-        <w:vertAlign w:val="baseline"/>
-      </w:rPr>
-    </w:lvl>
-    <w:lvl w:ilvl="5">
-      <w:start w:val="1"/>
-      <w:numFmt w:val="lowerRoman"/>
-      <w:lvlText w:val="%6."/>
-      <w:lvlJc w:val="right"/>
-      <w:pPr>
-        <w:ind w:left="4320" w:hanging="180"/>
-      </w:pPr>
-      <w:rPr>
-        <w:vertAlign w:val="baseline"/>
-      </w:rPr>
-    </w:lvl>
-    <w:lvl w:ilvl="6">
-      <w:start w:val="1"/>
-      <w:numFmt w:val="decimal"/>
-      <w:lvlText w:val="%7."/>
-      <w:lvlJc w:val="left"/>
-      <w:pPr>
-        <w:ind w:left="5040" w:hanging="360"/>
-      </w:pPr>
-      <w:rPr>
-        <w:vertAlign w:val="baseline"/>
-      </w:rPr>
-    </w:lvl>
-    <w:lvl w:ilvl="7">
-      <w:start w:val="1"/>
-      <w:numFmt w:val="lowerLetter"/>
-      <w:lvlText w:val="%8."/>
-      <w:lvlJc w:val="left"/>
-      <w:pPr>
-        <w:ind w:left="5760" w:hanging="360"/>
-      </w:pPr>
-      <w:rPr>
-        <w:vertAlign w:val="baseline"/>
-      </w:rPr>
-    </w:lvl>
-    <w:lvl w:ilvl="8">
-      <w:start w:val="1"/>
-      <w:numFmt w:val="lowerRoman"/>
-      <w:lvlText w:val="%9."/>
-      <w:lvlJc w:val="right"/>
-      <w:pPr>
-        <w:ind w:left="6480" w:hanging="180"/>
-      </w:pPr>
-      <w:rPr>
         <w:vertAlign w:val="baseline"/>
       </w:rPr>
     </w:lvl>
@@ -28853,6 +30568,18 @@
   </w:num>
   <w:num w:numId="7">
     <w:abstractNumId w:val="7"/>
+  </w:num>
+  <w:num w:numId="8">
+    <w:abstractNumId w:val="8"/>
+  </w:num>
+  <w:num w:numId="9">
+    <w:abstractNumId w:val="9"/>
+  </w:num>
+  <w:num w:numId="10">
+    <w:abstractNumId w:val="10"/>
+  </w:num>
+  <w:num w:numId="11">
+    <w:abstractNumId w:val="11"/>
   </w:num>
 </w:numbering>
 </file>
@@ -30677,7 +32404,7 @@
 
 <file path=customXML/item1.xml><?xml version="1.0" encoding="utf-8"?>
 <go:gDocsCustomXmlDataStorage xmlns:go="http://customooxmlschemas.google.com/" xmlns:r="http://schemas.openxmlformats.org/officeDocument/2006/relationships">
-  <go:docsCustomData xmlns:go="http://customooxmlschemas.google.com/" roundtripDataSignature="AMtx7mitfL4MfitrYiOp7Y9khdLi5I1gjg==">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</go:docsCustomData>
+  <go:docsCustomData xmlns:go="http://customooxmlschemas.google.com/" roundtripDataSignature="AMtx7mjw/VuGH5b004zsz3Y/oKJS1cw1vg==">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</go:docsCustomData>
 </go:gDocsCustomXmlDataStorage>
 </file>
 
